--- a/2 Data Science- Exploratory Data Analysis and Data Visualization/5 Dimensionality reduction and visualization/5 Data Preprocessing Feature Normalisation.docx
+++ b/2 Data Science- Exploratory Data Analysis and Data Visualization/5 Dimensionality reduction and visualization/5 Data Preprocessing Feature Normalisation.docx
@@ -1,6 +1,6 @@
 
 <file path=word/document.xml><?xml version="1.0" encoding="utf-8"?>
-<w:document xmlns:wpc="http://schemas.microsoft.com/office/word/2010/wordprocessingCanvas" xmlns:mc="http://schemas.openxmlformats.org/markup-compatibility/2006" xmlns:o="urn:schemas-microsoft-com:office:office" xmlns:r="http://schemas.openxmlformats.org/officeDocument/2006/relationships" xmlns:m="http://schemas.openxmlformats.org/officeDocument/2006/math" xmlns:v="urn:schemas-microsoft-com:vml" xmlns:wp14="http://schemas.microsoft.com/office/word/2010/wordprocessingDrawing" xmlns:wp="http://schemas.openxmlformats.org/drawingml/2006/wordprocessingDrawing" xmlns:w10="urn:schemas-microsoft-com:office:word" xmlns:w="http://schemas.openxmlformats.org/wordprocessingml/2006/main" xmlns:w14="http://schemas.microsoft.com/office/word/2010/wordml" xmlns:wpg="http://schemas.microsoft.com/office/word/2010/wordprocessingGroup" xmlns:wpi="http://schemas.microsoft.com/office/word/2010/wordprocessingInk" xmlns:wne="http://schemas.microsoft.com/office/word/2006/wordml" xmlns:wps="http://schemas.microsoft.com/office/word/2010/wordprocessingShape" mc:Ignorable="w14 wp14">
+<w:document xmlns:wpc="http://schemas.microsoft.com/office/word/2010/wordprocessingCanvas" xmlns:cx="http://schemas.microsoft.com/office/drawing/2014/chartex" xmlns:cx1="http://schemas.microsoft.com/office/drawing/2015/9/8/chartex" xmlns:cx2="http://schemas.microsoft.com/office/drawing/2015/10/21/chartex" xmlns:cx3="http://schemas.microsoft.com/office/drawing/2016/5/9/chartex" xmlns:cx4="http://schemas.microsoft.com/office/drawing/2016/5/10/chartex" xmlns:cx5="http://schemas.microsoft.com/office/drawing/2016/5/11/chartex" xmlns:cx6="http://schemas.microsoft.com/office/drawing/2016/5/12/chartex" xmlns:cx7="http://schemas.microsoft.com/office/drawing/2016/5/13/chartex" xmlns:cx8="http://schemas.microsoft.com/office/drawing/2016/5/14/chartex" xmlns:mc="http://schemas.openxmlformats.org/markup-compatibility/2006" xmlns:aink="http://schemas.microsoft.com/office/drawing/2016/ink" xmlns:am3d="http://schemas.microsoft.com/office/drawing/2017/model3d" xmlns:o="urn:schemas-microsoft-com:office:office" xmlns:r="http://schemas.openxmlformats.org/officeDocument/2006/relationships" xmlns:m="http://schemas.openxmlformats.org/officeDocument/2006/math" xmlns:v="urn:schemas-microsoft-com:vml" xmlns:wp14="http://schemas.microsoft.com/office/word/2010/wordprocessingDrawing" xmlns:wp="http://schemas.openxmlformats.org/drawingml/2006/wordprocessingDrawing" xmlns:w10="urn:schemas-microsoft-com:office:word" xmlns:w="http://schemas.openxmlformats.org/wordprocessingml/2006/main" xmlns:w14="http://schemas.microsoft.com/office/word/2010/wordml" xmlns:w15="http://schemas.microsoft.com/office/word/2012/wordml" xmlns:w16cid="http://schemas.microsoft.com/office/word/2016/wordml/cid" xmlns:w16se="http://schemas.microsoft.com/office/word/2015/wordml/symex" xmlns:wpg="http://schemas.microsoft.com/office/word/2010/wordprocessingGroup" xmlns:wpi="http://schemas.microsoft.com/office/word/2010/wordprocessingInk" xmlns:wne="http://schemas.microsoft.com/office/word/2006/wordml" xmlns:wps="http://schemas.microsoft.com/office/word/2010/wordprocessingShape" mc:Ignorable="w14 w15 w16se w16cid wp14">
   <w:body>
     <w:p>
       <w:pPr>
@@ -14,10 +14,317 @@
           <w:noProof/>
         </w:rPr>
         <w:drawing>
-          <wp:inline distT="0" distB="0" distL="0" distR="0" wp14:anchorId="6CF3BE14" wp14:editId="0BF0D213">
+          <wp:inline distT="0" distB="0" distL="0" distR="0" wp14:anchorId="7F8A636E" wp14:editId="7B155F9B">
             <wp:extent cx="5943600" cy="3589020"/>
             <wp:effectExtent l="0" t="0" r="0" b="0"/>
             <wp:docPr id="1" name="Picture 1"/>
+            <wp:cNvGraphicFramePr>
+              <a:graphicFrameLocks xmlns:a="http://schemas.openxmlformats.org/drawingml/2006/main" noChangeAspect="1"/>
+            </wp:cNvGraphicFramePr>
+            <a:graphic xmlns:a="http://schemas.openxmlformats.org/drawingml/2006/main">
+              <a:graphicData uri="http://schemas.openxmlformats.org/drawingml/2006/picture">
+                <pic:pic xmlns:pic="http://schemas.openxmlformats.org/drawingml/2006/picture">
+                  <pic:nvPicPr>
+                    <pic:cNvPr id="0" name=""/>
+                    <pic:cNvPicPr/>
+                  </pic:nvPicPr>
+                  <pic:blipFill>
+                    <a:blip r:embed="rId5"/>
+                    <a:stretch>
+                      <a:fillRect/>
+                    </a:stretch>
+                  </pic:blipFill>
+                  <pic:spPr>
+                    <a:xfrm>
+                      <a:off x="0" y="0"/>
+                      <a:ext cx="5943600" cy="3589020"/>
+                    </a:xfrm>
+                    <a:prstGeom prst="rect">
+                      <a:avLst/>
+                    </a:prstGeom>
+                  </pic:spPr>
+                </pic:pic>
+              </a:graphicData>
+            </a:graphic>
+          </wp:inline>
+        </w:drawing>
+      </w:r>
+    </w:p>
+    <w:p>
+      <w:pPr>
+        <w:rPr>
+          <w:sz w:val="26"/>
+          <w:szCs w:val="26"/>
+        </w:rPr>
+      </w:pPr>
+      <w:r>
+        <w:rPr>
+          <w:b/>
+          <w:sz w:val="26"/>
+          <w:szCs w:val="26"/>
+        </w:rPr>
+        <w:t xml:space="preserve">Data </w:t>
+      </w:r>
+      <w:proofErr w:type="spellStart"/>
+      <w:r>
+        <w:rPr>
+          <w:b/>
+          <w:sz w:val="26"/>
+          <w:szCs w:val="26"/>
+        </w:rPr>
+        <w:t>PreProcessing</w:t>
+      </w:r>
+      <w:proofErr w:type="spellEnd"/>
+      <w:r>
+        <w:rPr>
+          <w:b/>
+          <w:sz w:val="26"/>
+          <w:szCs w:val="26"/>
+        </w:rPr>
+        <w:t>:</w:t>
+      </w:r>
+    </w:p>
+    <w:p>
+      <w:pPr>
+        <w:rPr>
+          <w:sz w:val="26"/>
+          <w:szCs w:val="26"/>
+        </w:rPr>
+      </w:pPr>
+      <w:r>
+        <w:rPr>
+          <w:sz w:val="26"/>
+          <w:szCs w:val="26"/>
+        </w:rPr>
+        <w:t>It’s very important thing to do after obtaining all the required data. In this process we apply some mathematical operations and transformations to bring data in suitable state.</w:t>
+      </w:r>
+      <w:r>
+        <w:rPr>
+          <w:sz w:val="26"/>
+          <w:szCs w:val="26"/>
+        </w:rPr>
+        <w:t xml:space="preserve"> The next step after data preprocessing is data </w:t>
+      </w:r>
+      <w:proofErr w:type="gramStart"/>
+      <w:r>
+        <w:rPr>
+          <w:sz w:val="26"/>
+          <w:szCs w:val="26"/>
+        </w:rPr>
+        <w:t>modeling(</w:t>
+      </w:r>
+      <w:proofErr w:type="gramEnd"/>
+      <w:r>
+        <w:rPr>
+          <w:sz w:val="26"/>
+          <w:szCs w:val="26"/>
+        </w:rPr>
+        <w:t>dimensionality reduction)</w:t>
+      </w:r>
+    </w:p>
+    <w:p>
+      <w:pPr>
+        <w:rPr>
+          <w:sz w:val="26"/>
+          <w:szCs w:val="26"/>
+        </w:rPr>
+      </w:pPr>
+      <w:r>
+        <w:rPr>
+          <w:sz w:val="26"/>
+          <w:szCs w:val="26"/>
+        </w:rPr>
+        <w:t xml:space="preserve">One such process of Data preprocessing is </w:t>
+      </w:r>
+      <w:r>
+        <w:rPr>
+          <w:b/>
+          <w:sz w:val="26"/>
+          <w:szCs w:val="26"/>
+        </w:rPr>
+        <w:t xml:space="preserve">Feature/Column </w:t>
+      </w:r>
+      <w:r>
+        <w:rPr>
+          <w:b/>
+          <w:sz w:val="26"/>
+          <w:szCs w:val="26"/>
+        </w:rPr>
+        <w:t>Normalization</w:t>
+      </w:r>
+      <w:r>
+        <w:rPr>
+          <w:sz w:val="26"/>
+          <w:szCs w:val="26"/>
+        </w:rPr>
+        <w:t xml:space="preserve"> which brings data between [0-1].</w:t>
+      </w:r>
+    </w:p>
+    <w:p>
+      <w:pPr>
+        <w:rPr>
+          <w:sz w:val="26"/>
+          <w:szCs w:val="26"/>
+        </w:rPr>
+      </w:pPr>
+      <w:r>
+        <w:rPr>
+          <w:sz w:val="26"/>
+          <w:szCs w:val="26"/>
+        </w:rPr>
+        <w:t>Let’s take Example of iris, we have 4 features, and we do normalization of each feature.</w:t>
+      </w:r>
+    </w:p>
+    <w:p>
+      <w:pPr>
+        <w:rPr>
+          <w:sz w:val="26"/>
+          <w:szCs w:val="26"/>
+        </w:rPr>
+      </w:pPr>
+    </w:p>
+    <w:p>
+      <w:pPr>
+        <w:rPr>
+          <w:b/>
+          <w:sz w:val="26"/>
+          <w:szCs w:val="26"/>
+        </w:rPr>
+      </w:pPr>
+      <w:r>
+        <w:rPr>
+          <w:b/>
+          <w:sz w:val="26"/>
+          <w:szCs w:val="26"/>
+        </w:rPr>
+        <w:t>How we do normalization?</w:t>
+      </w:r>
+    </w:p>
+    <w:p>
+      <w:pPr>
+        <w:pStyle w:val="ListParagraph"/>
+        <w:numPr>
+          <w:ilvl w:val="0"/>
+          <w:numId w:val="1"/>
+        </w:numPr>
+        <w:rPr>
+          <w:sz w:val="26"/>
+          <w:szCs w:val="26"/>
+        </w:rPr>
+      </w:pPr>
+      <w:r>
+        <w:rPr>
+          <w:sz w:val="26"/>
+          <w:szCs w:val="26"/>
+        </w:rPr>
+        <w:t>Pick each feature (like SL), then find max and min in that feature.</w:t>
+      </w:r>
+    </w:p>
+    <w:p>
+      <w:pPr>
+        <w:pStyle w:val="ListParagraph"/>
+        <w:numPr>
+          <w:ilvl w:val="0"/>
+          <w:numId w:val="1"/>
+        </w:numPr>
+        <w:rPr>
+          <w:sz w:val="26"/>
+          <w:szCs w:val="26"/>
+        </w:rPr>
+      </w:pPr>
+      <w:r>
+        <w:rPr>
+          <w:sz w:val="26"/>
+          <w:szCs w:val="26"/>
+        </w:rPr>
+        <w:t>Now apply formula</w:t>
+      </w:r>
+      <w:r>
+        <w:rPr>
+          <w:sz w:val="26"/>
+          <w:szCs w:val="26"/>
+        </w:rPr>
+        <w:t xml:space="preserve"> (mentioned in below image)</w:t>
+      </w:r>
+      <w:r>
+        <w:rPr>
+          <w:sz w:val="26"/>
+          <w:szCs w:val="26"/>
+        </w:rPr>
+        <w:t xml:space="preserve"> for each value/datapoint ( a</w:t>
+      </w:r>
+      <w:r>
+        <w:rPr>
+          <w:sz w:val="26"/>
+          <w:szCs w:val="26"/>
+          <w:vertAlign w:val="subscript"/>
+        </w:rPr>
+        <w:t>i</w:t>
+      </w:r>
+      <w:r>
+        <w:rPr>
+          <w:sz w:val="26"/>
+          <w:szCs w:val="26"/>
+        </w:rPr>
+        <w:t xml:space="preserve"> )</w:t>
+      </w:r>
+    </w:p>
+    <w:p>
+      <w:pPr>
+        <w:rPr>
+          <w:sz w:val="26"/>
+          <w:szCs w:val="26"/>
+        </w:rPr>
+      </w:pPr>
+      <w:r>
+        <w:rPr>
+          <w:sz w:val="26"/>
+          <w:szCs w:val="26"/>
+        </w:rPr>
+        <w:t xml:space="preserve">Why do we use this </w:t>
+      </w:r>
+      <w:proofErr w:type="gramStart"/>
+      <w:r>
+        <w:rPr>
+          <w:sz w:val="26"/>
+          <w:szCs w:val="26"/>
+        </w:rPr>
+        <w:t>formula:</w:t>
+      </w:r>
+      <w:proofErr w:type="gramEnd"/>
+    </w:p>
+    <w:p>
+      <w:pPr>
+        <w:rPr>
+          <w:sz w:val="26"/>
+          <w:szCs w:val="26"/>
+        </w:rPr>
+      </w:pPr>
+      <w:r>
+        <w:rPr>
+          <w:sz w:val="26"/>
+          <w:szCs w:val="26"/>
+        </w:rPr>
+        <w:t>Because for min value it gives 0 and for max value it gives 1 as mentioned in below image.</w:t>
+      </w:r>
+    </w:p>
+    <w:p>
+      <w:pPr>
+        <w:rPr>
+          <w:sz w:val="26"/>
+          <w:szCs w:val="26"/>
+        </w:rPr>
+      </w:pPr>
+      <w:r>
+        <w:rPr>
+          <w:noProof/>
+        </w:rPr>
+        <w:lastRenderedPageBreak/>
+        <w:drawing>
+          <wp:inline distT="0" distB="0" distL="0" distR="0" wp14:anchorId="7E01A5D5" wp14:editId="2043C535">
+            <wp:extent cx="5943600" cy="3416300"/>
+            <wp:effectExtent l="0" t="0" r="0" b="0"/>
+            <wp:docPr id="2" name="Picture 2"/>
             <wp:cNvGraphicFramePr>
               <a:graphicFrameLocks xmlns:a="http://schemas.openxmlformats.org/drawingml/2006/main" noChangeAspect="1"/>
             </wp:cNvGraphicFramePr>
@@ -37,7 +344,7 @@
                   <pic:spPr>
                     <a:xfrm>
                       <a:off x="0" y="0"/>
-                      <a:ext cx="5943600" cy="3589020"/>
+                      <a:ext cx="5943600" cy="3416300"/>
                     </a:xfrm>
                     <a:prstGeom prst="rect">
                       <a:avLst/>
@@ -57,201 +364,59 @@
           <w:szCs w:val="26"/>
         </w:rPr>
       </w:pPr>
+    </w:p>
+    <w:p>
+      <w:pPr>
+        <w:rPr>
+          <w:sz w:val="26"/>
+          <w:szCs w:val="26"/>
+        </w:rPr>
+      </w:pPr>
       <w:r>
         <w:rPr>
           <w:b/>
           <w:sz w:val="26"/>
           <w:szCs w:val="26"/>
         </w:rPr>
-        <w:t xml:space="preserve">Data </w:t>
+        <w:t>Why do we do Normalization?</w:t>
+      </w:r>
+    </w:p>
+    <w:p>
+      <w:pPr>
+        <w:rPr>
+          <w:sz w:val="26"/>
+          <w:szCs w:val="26"/>
+        </w:rPr>
+      </w:pPr>
+      <w:r>
+        <w:rPr>
+          <w:sz w:val="26"/>
+          <w:szCs w:val="26"/>
+        </w:rPr>
+        <w:t xml:space="preserve">It’s Used to get rid of </w:t>
       </w:r>
       <w:proofErr w:type="spellStart"/>
       <w:r>
         <w:rPr>
-          <w:b/>
-          <w:sz w:val="26"/>
-          <w:szCs w:val="26"/>
-        </w:rPr>
-        <w:t>PreProcessing</w:t>
+          <w:sz w:val="26"/>
+          <w:szCs w:val="26"/>
+        </w:rPr>
+        <w:t>scalling</w:t>
       </w:r>
       <w:proofErr w:type="spellEnd"/>
       <w:r>
         <w:rPr>
-          <w:b/>
-          <w:sz w:val="26"/>
-          <w:szCs w:val="26"/>
-        </w:rPr>
-        <w:t>:</w:t>
-      </w:r>
-    </w:p>
-    <w:p>
-      <w:pPr>
-        <w:rPr>
-          <w:sz w:val="26"/>
-          <w:szCs w:val="26"/>
-        </w:rPr>
-      </w:pPr>
-      <w:r>
-        <w:rPr>
-          <w:sz w:val="26"/>
-          <w:szCs w:val="26"/>
-        </w:rPr>
-        <w:t>It’s very important thing to do after obtaining all the required data. In this process we apply some mathematical operations and transformations to bring data in suitable state.</w:t>
-      </w:r>
-      <w:r>
-        <w:rPr>
-          <w:sz w:val="26"/>
-          <w:szCs w:val="26"/>
-        </w:rPr>
-        <w:t xml:space="preserve"> The next step after data preprocessing is data </w:t>
-      </w:r>
-      <w:proofErr w:type="gramStart"/>
-      <w:r>
-        <w:rPr>
-          <w:sz w:val="26"/>
-          <w:szCs w:val="26"/>
-        </w:rPr>
-        <w:t>modeling(</w:t>
-      </w:r>
-      <w:proofErr w:type="gramEnd"/>
-      <w:r>
-        <w:rPr>
-          <w:sz w:val="26"/>
-          <w:szCs w:val="26"/>
-        </w:rPr>
-        <w:t>dimensionality reduction)</w:t>
-      </w:r>
-    </w:p>
-    <w:p>
-      <w:pPr>
-        <w:rPr>
-          <w:sz w:val="26"/>
-          <w:szCs w:val="26"/>
-        </w:rPr>
-      </w:pPr>
-      <w:r>
-        <w:rPr>
-          <w:sz w:val="26"/>
-          <w:szCs w:val="26"/>
-        </w:rPr>
-        <w:t xml:space="preserve">One such process of Data preprocessing is </w:t>
-      </w:r>
-      <w:r>
-        <w:rPr>
-          <w:b/>
-          <w:sz w:val="26"/>
-          <w:szCs w:val="26"/>
-        </w:rPr>
-        <w:t xml:space="preserve">Feature/Column </w:t>
-      </w:r>
-      <w:r>
-        <w:rPr>
-          <w:b/>
-          <w:sz w:val="26"/>
-          <w:szCs w:val="26"/>
-        </w:rPr>
-        <w:t>Normalization</w:t>
-      </w:r>
-      <w:r>
-        <w:rPr>
-          <w:sz w:val="26"/>
-          <w:szCs w:val="26"/>
-        </w:rPr>
-        <w:t xml:space="preserve"> which brings data between [0-1].</w:t>
-      </w:r>
-    </w:p>
-    <w:p>
-      <w:pPr>
-        <w:rPr>
-          <w:sz w:val="26"/>
-          <w:szCs w:val="26"/>
-        </w:rPr>
-      </w:pPr>
-      <w:r>
-        <w:rPr>
-          <w:sz w:val="26"/>
-          <w:szCs w:val="26"/>
-        </w:rPr>
-        <w:t>Let’s take Example of iris, we have 4 features, and we do normalization of each feature.</w:t>
-      </w:r>
-    </w:p>
-    <w:p>
-      <w:pPr>
-        <w:rPr>
-          <w:sz w:val="26"/>
-          <w:szCs w:val="26"/>
-        </w:rPr>
-      </w:pPr>
-    </w:p>
-    <w:p>
-      <w:pPr>
-        <w:rPr>
-          <w:b/>
-          <w:sz w:val="26"/>
-          <w:szCs w:val="26"/>
-        </w:rPr>
-      </w:pPr>
-      <w:r>
-        <w:rPr>
-          <w:b/>
-          <w:sz w:val="26"/>
-          <w:szCs w:val="26"/>
-        </w:rPr>
-        <w:t>How we do normalization?</w:t>
-      </w:r>
-    </w:p>
-    <w:p>
-      <w:pPr>
-        <w:pStyle w:val="ListParagraph"/>
-        <w:numPr>
-          <w:ilvl w:val="0"/>
-          <w:numId w:val="1"/>
-        </w:numPr>
-        <w:rPr>
-          <w:sz w:val="26"/>
-          <w:szCs w:val="26"/>
-        </w:rPr>
-      </w:pPr>
-      <w:r>
-        <w:rPr>
-          <w:sz w:val="26"/>
-          <w:szCs w:val="26"/>
-        </w:rPr>
-        <w:t>Pick each feature (like SL), then find max and min in that feature.</w:t>
-      </w:r>
-    </w:p>
-    <w:p>
-      <w:pPr>
-        <w:pStyle w:val="ListParagraph"/>
-        <w:numPr>
-          <w:ilvl w:val="0"/>
-          <w:numId w:val="1"/>
-        </w:numPr>
-        <w:rPr>
-          <w:sz w:val="26"/>
-          <w:szCs w:val="26"/>
-        </w:rPr>
-      </w:pPr>
-      <w:r>
-        <w:rPr>
-          <w:sz w:val="26"/>
-          <w:szCs w:val="26"/>
-        </w:rPr>
-        <w:t>Now apply formula</w:t>
-      </w:r>
-      <w:r>
-        <w:rPr>
-          <w:sz w:val="26"/>
-          <w:szCs w:val="26"/>
-        </w:rPr>
-        <w:t xml:space="preserve"> (mentioned in below image)</w:t>
-      </w:r>
-      <w:r>
-        <w:rPr>
-          <w:sz w:val="26"/>
-          <w:szCs w:val="26"/>
-        </w:rPr>
-        <w:t xml:space="preserve"> for each value/</w:t>
+          <w:sz w:val="26"/>
+          <w:szCs w:val="26"/>
+        </w:rPr>
+        <w:t xml:space="preserve">, in real world data come from many scales example height and weight, where height can be measured in cm/m/f or weight can </w:t>
+      </w:r>
+      <w:r>
+        <w:rPr>
+          <w:sz w:val="26"/>
+          <w:szCs w:val="26"/>
+        </w:rPr>
+        <w:t>be measured in kg/</w:t>
       </w:r>
       <w:proofErr w:type="spellStart"/>
       <w:r>
@@ -259,7 +424,7 @@
           <w:sz w:val="26"/>
           <w:szCs w:val="26"/>
         </w:rPr>
-        <w:t>datapoint</w:t>
+        <w:t>lbs</w:t>
       </w:r>
       <w:proofErr w:type="spellEnd"/>
       <w:r>
@@ -267,70 +432,7 @@
           <w:sz w:val="26"/>
           <w:szCs w:val="26"/>
         </w:rPr>
-        <w:t xml:space="preserve"> ( </w:t>
-      </w:r>
-      <w:proofErr w:type="spellStart"/>
-      <w:r>
-        <w:rPr>
-          <w:sz w:val="26"/>
-          <w:szCs w:val="26"/>
-        </w:rPr>
-        <w:t>a</w:t>
-      </w:r>
-      <w:r>
-        <w:rPr>
-          <w:sz w:val="26"/>
-          <w:szCs w:val="26"/>
-          <w:vertAlign w:val="subscript"/>
-        </w:rPr>
-        <w:t>i</w:t>
-      </w:r>
-      <w:proofErr w:type="spellEnd"/>
-      <w:r>
-        <w:rPr>
-          <w:sz w:val="26"/>
-          <w:szCs w:val="26"/>
-        </w:rPr>
-        <w:t xml:space="preserve"> )</w:t>
-      </w:r>
-    </w:p>
-    <w:p>
-      <w:pPr>
-        <w:rPr>
-          <w:sz w:val="26"/>
-          <w:szCs w:val="26"/>
-        </w:rPr>
-      </w:pPr>
-      <w:r>
-        <w:rPr>
-          <w:sz w:val="26"/>
-          <w:szCs w:val="26"/>
-        </w:rPr>
-        <w:t xml:space="preserve">Why do we use this </w:t>
-      </w:r>
-      <w:proofErr w:type="gramStart"/>
-      <w:r>
-        <w:rPr>
-          <w:sz w:val="26"/>
-          <w:szCs w:val="26"/>
-        </w:rPr>
-        <w:t>formula:</w:t>
-      </w:r>
-      <w:proofErr w:type="gramEnd"/>
-    </w:p>
-    <w:p>
-      <w:pPr>
-        <w:rPr>
-          <w:sz w:val="26"/>
-          <w:szCs w:val="26"/>
-        </w:rPr>
-      </w:pPr>
-      <w:r>
-        <w:rPr>
-          <w:sz w:val="26"/>
-          <w:szCs w:val="26"/>
-        </w:rPr>
-        <w:t>Because for min value it gives 0 and for max value it gives 1 as mentioned in below image.</w:t>
+        <w:t>, but for now we have to take care of units and therefore we bring all the points within 0 to 1</w:t>
       </w:r>
     </w:p>
     <w:p>
@@ -344,12 +446,11 @@
         <w:rPr>
           <w:noProof/>
         </w:rPr>
-        <w:lastRenderedPageBreak/>
         <w:drawing>
-          <wp:inline distT="0" distB="0" distL="0" distR="0" wp14:anchorId="100BDFCA" wp14:editId="1761262D">
-            <wp:extent cx="5943600" cy="3416300"/>
+          <wp:inline distT="0" distB="0" distL="0" distR="0" wp14:anchorId="62F13A39" wp14:editId="5B5390D8">
+            <wp:extent cx="5943600" cy="3543300"/>
             <wp:effectExtent l="0" t="0" r="0" b="0"/>
-            <wp:docPr id="2" name="Picture 2"/>
+            <wp:docPr id="3" name="Picture 3"/>
             <wp:cNvGraphicFramePr>
               <a:graphicFrameLocks xmlns:a="http://schemas.openxmlformats.org/drawingml/2006/main" noChangeAspect="1"/>
             </wp:cNvGraphicFramePr>
@@ -369,7 +470,7 @@
                   <pic:spPr>
                     <a:xfrm>
                       <a:off x="0" y="0"/>
-                      <a:ext cx="5943600" cy="3416300"/>
+                      <a:ext cx="5943600" cy="3543300"/>
                     </a:xfrm>
                     <a:prstGeom prst="rect">
                       <a:avLst/>
@@ -399,81 +500,11 @@
       </w:pPr>
       <w:r>
         <w:rPr>
-          <w:b/>
-          <w:sz w:val="26"/>
-          <w:szCs w:val="26"/>
-        </w:rPr>
-        <w:t>Why do we do Normalization?</w:t>
-      </w:r>
-    </w:p>
-    <w:p>
-      <w:pPr>
-        <w:rPr>
-          <w:sz w:val="26"/>
-          <w:szCs w:val="26"/>
-        </w:rPr>
-      </w:pPr>
-      <w:r>
-        <w:rPr>
-          <w:sz w:val="26"/>
-          <w:szCs w:val="26"/>
-        </w:rPr>
-        <w:t xml:space="preserve">It’s </w:t>
-      </w:r>
-      <w:proofErr w:type="gramStart"/>
-      <w:r>
-        <w:rPr>
-          <w:sz w:val="26"/>
-          <w:szCs w:val="26"/>
-        </w:rPr>
-        <w:t>Used</w:t>
-      </w:r>
-      <w:proofErr w:type="gramEnd"/>
-      <w:r>
-        <w:rPr>
-          <w:sz w:val="26"/>
-          <w:szCs w:val="26"/>
-        </w:rPr>
-        <w:t xml:space="preserve"> to get rid of </w:t>
-      </w:r>
-      <w:proofErr w:type="spellStart"/>
-      <w:r>
-        <w:rPr>
-          <w:sz w:val="26"/>
-          <w:szCs w:val="26"/>
-        </w:rPr>
-        <w:t>scalling</w:t>
-      </w:r>
-      <w:proofErr w:type="spellEnd"/>
-      <w:r>
-        <w:rPr>
-          <w:sz w:val="26"/>
-          <w:szCs w:val="26"/>
-        </w:rPr>
-        <w:t xml:space="preserve">, in real world data come from many scales example height and weight, where height can be measured in cm/m/f or weight can </w:t>
-      </w:r>
-      <w:r>
-        <w:rPr>
-          <w:sz w:val="26"/>
-          <w:szCs w:val="26"/>
-        </w:rPr>
-        <w:t>be measured in kg/</w:t>
-      </w:r>
-      <w:proofErr w:type="spellStart"/>
-      <w:r>
-        <w:rPr>
-          <w:sz w:val="26"/>
-          <w:szCs w:val="26"/>
-        </w:rPr>
-        <w:t>lbs</w:t>
-      </w:r>
-      <w:proofErr w:type="spellEnd"/>
-      <w:r>
-        <w:rPr>
-          <w:sz w:val="26"/>
-          <w:szCs w:val="26"/>
-        </w:rPr>
-        <w:t>, but for now we have to take care of units and therefore we bring all the points within 0 to 1</w:t>
+          <w:sz w:val="26"/>
+          <w:szCs w:val="26"/>
+        </w:rPr>
+        <w:lastRenderedPageBreak/>
+        <w:t>While plotting also our graph will contains 1 unit in each dimensions, so we can say that normalization make to plot n-dimensional data into unit hypercube in same n-dimensions.</w:t>
       </w:r>
     </w:p>
     <w:p>
@@ -488,10 +519,10 @@
           <w:noProof/>
         </w:rPr>
         <w:drawing>
-          <wp:inline distT="0" distB="0" distL="0" distR="0" wp14:anchorId="73D53E7F" wp14:editId="5A73CD87">
-            <wp:extent cx="5943600" cy="3543300"/>
+          <wp:inline distT="0" distB="0" distL="0" distR="0" wp14:anchorId="2FE89D24" wp14:editId="09E12C6C">
+            <wp:extent cx="5943600" cy="3010535"/>
             <wp:effectExtent l="0" t="0" r="0" b="0"/>
-            <wp:docPr id="3" name="Picture 3"/>
+            <wp:docPr id="4" name="Picture 4"/>
             <wp:cNvGraphicFramePr>
               <a:graphicFrameLocks xmlns:a="http://schemas.openxmlformats.org/drawingml/2006/main" noChangeAspect="1"/>
             </wp:cNvGraphicFramePr>
@@ -511,7 +542,7 @@
                   <pic:spPr>
                     <a:xfrm>
                       <a:off x="0" y="0"/>
-                      <a:ext cx="5943600" cy="3543300"/>
+                      <a:ext cx="5943600" cy="3010535"/>
                     </a:xfrm>
                     <a:prstGeom prst="rect">
                       <a:avLst/>
@@ -541,29 +572,13 @@
       </w:pPr>
       <w:r>
         <w:rPr>
-          <w:sz w:val="26"/>
-          <w:szCs w:val="26"/>
-        </w:rPr>
-        <w:lastRenderedPageBreak/>
-        <w:t>While plotting also our graph will contains 1 unit in each dimensions, so we can say that normalization make to plot n-dimensional data into unit hypercube in same n-dimensions.</w:t>
-      </w:r>
-    </w:p>
-    <w:p>
-      <w:pPr>
-        <w:rPr>
-          <w:sz w:val="26"/>
-          <w:szCs w:val="26"/>
-        </w:rPr>
-      </w:pPr>
-      <w:r>
-        <w:rPr>
           <w:noProof/>
         </w:rPr>
         <w:drawing>
-          <wp:inline distT="0" distB="0" distL="0" distR="0" wp14:anchorId="53B656B3" wp14:editId="1528E121">
-            <wp:extent cx="5943600" cy="3010535"/>
+          <wp:inline distT="0" distB="0" distL="0" distR="0" wp14:anchorId="1E71E382" wp14:editId="1231B584">
+            <wp:extent cx="5943600" cy="1165860"/>
             <wp:effectExtent l="0" t="0" r="0" b="0"/>
-            <wp:docPr id="4" name="Picture 4"/>
+            <wp:docPr id="5" name="Picture 5"/>
             <wp:cNvGraphicFramePr>
               <a:graphicFrameLocks xmlns:a="http://schemas.openxmlformats.org/drawingml/2006/main" noChangeAspect="1"/>
             </wp:cNvGraphicFramePr>
@@ -583,62 +598,6 @@
                   <pic:spPr>
                     <a:xfrm>
                       <a:off x="0" y="0"/>
-                      <a:ext cx="5943600" cy="3010535"/>
-                    </a:xfrm>
-                    <a:prstGeom prst="rect">
-                      <a:avLst/>
-                    </a:prstGeom>
-                  </pic:spPr>
-                </pic:pic>
-              </a:graphicData>
-            </a:graphic>
-          </wp:inline>
-        </w:drawing>
-      </w:r>
-    </w:p>
-    <w:p>
-      <w:pPr>
-        <w:rPr>
-          <w:sz w:val="26"/>
-          <w:szCs w:val="26"/>
-        </w:rPr>
-      </w:pPr>
-    </w:p>
-    <w:p>
-      <w:pPr>
-        <w:rPr>
-          <w:sz w:val="26"/>
-          <w:szCs w:val="26"/>
-        </w:rPr>
-      </w:pPr>
-      <w:r>
-        <w:rPr>
-          <w:noProof/>
-        </w:rPr>
-        <w:drawing>
-          <wp:inline distT="0" distB="0" distL="0" distR="0" wp14:anchorId="15D0239E" wp14:editId="44F8FD45">
-            <wp:extent cx="5943600" cy="1165860"/>
-            <wp:effectExtent l="0" t="0" r="0" b="0"/>
-            <wp:docPr id="5" name="Picture 5"/>
-            <wp:cNvGraphicFramePr>
-              <a:graphicFrameLocks xmlns:a="http://schemas.openxmlformats.org/drawingml/2006/main" noChangeAspect="1"/>
-            </wp:cNvGraphicFramePr>
-            <a:graphic xmlns:a="http://schemas.openxmlformats.org/drawingml/2006/main">
-              <a:graphicData uri="http://schemas.openxmlformats.org/drawingml/2006/picture">
-                <pic:pic xmlns:pic="http://schemas.openxmlformats.org/drawingml/2006/picture">
-                  <pic:nvPicPr>
-                    <pic:cNvPr id="0" name=""/>
-                    <pic:cNvPicPr/>
-                  </pic:nvPicPr>
-                  <pic:blipFill>
-                    <a:blip r:embed="rId10"/>
-                    <a:stretch>
-                      <a:fillRect/>
-                    </a:stretch>
-                  </pic:blipFill>
-                  <pic:spPr>
-                    <a:xfrm>
-                      <a:off x="0" y="0"/>
                       <a:ext cx="5943600" cy="1165860"/>
                     </a:xfrm>
                     <a:prstGeom prst="rect">
@@ -738,23 +697,7 @@
           <w:sz w:val="26"/>
           <w:szCs w:val="26"/>
         </w:rPr>
-        <w:t xml:space="preserve">The catch is that if you are normalizing a query </w:t>
-      </w:r>
-      <w:proofErr w:type="gramStart"/>
-      <w:r>
-        <w:rPr>
-          <w:sz w:val="26"/>
-          <w:szCs w:val="26"/>
-        </w:rPr>
-        <w:t>point(</w:t>
-      </w:r>
-      <w:proofErr w:type="gramEnd"/>
-      <w:r>
-        <w:rPr>
-          <w:sz w:val="26"/>
-          <w:szCs w:val="26"/>
-        </w:rPr>
-        <w:t>new point), if one of the features values were greater/lesser than any training point feature then you'd end up with a value outside the range of 0,1. For example if in the train data you had the maximum value of one of the features to be 100 and minimum to be 2, and if the query point at that particular feature value had a value lesser than 2 or greater than 100 then the normalized value of the feature lies outside the range of [0,1].</w:t>
+        <w:t>The catch is that if you are normalizing a query point(new point), if one of the features values were greater/lesser than any training point feature then you'd end up with a value outside the range of 0,1. For example if in the train data you had the maximum value of one of the features to be 100 and minimum to be 2, and if the query point at that particular feature value had a value lesser than 2 or greater than 100 then the normalized value of the feature lies outside the range of [0,1].</w:t>
       </w:r>
     </w:p>
     <w:p>
@@ -786,6 +729,7 @@
         <w:t xml:space="preserve">. There are 2 types of Feature scaling techniques. They </w:t>
       </w:r>
       <w:proofErr w:type="spellStart"/>
+      <w:proofErr w:type="gramStart"/>
       <w:r>
         <w:rPr>
           <w:sz w:val="26"/>
@@ -810,15 +754,9 @@
           <w:sz w:val="26"/>
           <w:szCs w:val="26"/>
         </w:rPr>
-        <w:t>(which is also called 0-1 scaling)</w:t>
-      </w:r>
-      <w:r>
-        <w:rPr>
-          <w:sz w:val="26"/>
-          <w:szCs w:val="26"/>
-        </w:rPr>
-        <w:t> and </w:t>
-      </w:r>
+        <w:t>(</w:t>
+      </w:r>
+      <w:proofErr w:type="gramEnd"/>
       <w:r>
         <w:rPr>
           <w:b/>
@@ -826,9 +764,15 @@
           <w:sz w:val="26"/>
           <w:szCs w:val="26"/>
         </w:rPr>
-        <w:t xml:space="preserve">Standardization(which is also called mean </w:t>
-      </w:r>
-      <w:proofErr w:type="spellStart"/>
+        <w:t>which is also called 0-1 scaling)</w:t>
+      </w:r>
+      <w:r>
+        <w:rPr>
+          <w:sz w:val="26"/>
+          <w:szCs w:val="26"/>
+        </w:rPr>
+        <w:t> and </w:t>
+      </w:r>
       <w:r>
         <w:rPr>
           <w:b/>
@@ -836,9 +780,9 @@
           <w:sz w:val="26"/>
           <w:szCs w:val="26"/>
         </w:rPr>
-        <w:t>centred</w:t>
-      </w:r>
-      <w:proofErr w:type="spellEnd"/>
+        <w:t xml:space="preserve">Standardization(which is also called mean </w:t>
+      </w:r>
+      <w:proofErr w:type="spellStart"/>
       <w:r>
         <w:rPr>
           <w:b/>
@@ -846,10 +790,137 @@
           <w:sz w:val="26"/>
           <w:szCs w:val="26"/>
         </w:rPr>
+        <w:t>centred</w:t>
+      </w:r>
+      <w:proofErr w:type="spellEnd"/>
+      <w:r>
+        <w:rPr>
+          <w:b/>
+          <w:bCs/>
+          <w:sz w:val="26"/>
+          <w:szCs w:val="26"/>
+        </w:rPr>
         <w:t xml:space="preserve"> variance scaling)</w:t>
+      </w:r>
+    </w:p>
+    <w:p>
+      <w:pPr>
+        <w:pStyle w:val="NormalWeb"/>
+        <w:numPr>
+          <w:ilvl w:val="0"/>
+          <w:numId w:val="2"/>
+        </w:numPr>
+        <w:shd w:val="clear" w:color="auto" w:fill="FFFFFF"/>
+        <w:spacing w:before="0" w:beforeAutospacing="0"/>
+        <w:rPr>
+          <w:rFonts w:ascii="Source Sans Pro" w:hAnsi="Source Sans Pro"/>
+          <w:color w:val="21242C"/>
+          <w:spacing w:val="3"/>
+        </w:rPr>
+      </w:pPr>
+      <w:r>
+        <w:rPr>
+          <w:rFonts w:ascii="Source Sans Pro" w:hAnsi="Source Sans Pro"/>
+          <w:color w:val="21242C"/>
+          <w:spacing w:val="3"/>
+        </w:rPr>
+        <w:lastRenderedPageBreak/>
+        <w:t xml:space="preserve">Scaling of a feature is bringing all the features onto a scale with same mean and same variance. Here in K-NN we generally prefer Feature Standardization which transforms the values of a feature in such a way that the </w:t>
       </w:r>
       <w:bookmarkStart w:id="0" w:name="_GoBack"/>
       <w:bookmarkEnd w:id="0"/>
+      <w:r>
+        <w:rPr>
+          <w:rFonts w:ascii="Source Sans Pro" w:hAnsi="Source Sans Pro"/>
+          <w:color w:val="21242C"/>
+          <w:spacing w:val="3"/>
+        </w:rPr>
+        <w:t>distribution of the feature has a mean of 0 and a variance of 1.</w:t>
+      </w:r>
+    </w:p>
+    <w:p>
+      <w:pPr>
+        <w:pStyle w:val="NormalWeb"/>
+        <w:shd w:val="clear" w:color="auto" w:fill="FFFFFF"/>
+        <w:spacing w:before="0" w:beforeAutospacing="0"/>
+        <w:ind w:left="720"/>
+        <w:rPr>
+          <w:rFonts w:ascii="Source Sans Pro" w:hAnsi="Source Sans Pro"/>
+          <w:color w:val="21242C"/>
+          <w:spacing w:val="3"/>
+        </w:rPr>
+      </w:pPr>
+      <w:r>
+        <w:rPr>
+          <w:rFonts w:ascii="Source Sans Pro" w:hAnsi="Source Sans Pro"/>
+          <w:color w:val="21242C"/>
+          <w:spacing w:val="3"/>
+        </w:rPr>
+        <w:t xml:space="preserve">Feature scaling is generally used when we are working on </w:t>
+      </w:r>
+      <w:proofErr w:type="gramStart"/>
+      <w:r>
+        <w:rPr>
+          <w:rFonts w:ascii="Source Sans Pro" w:hAnsi="Source Sans Pro"/>
+          <w:color w:val="21242C"/>
+          <w:spacing w:val="3"/>
+        </w:rPr>
+        <w:t>distance based</w:t>
+      </w:r>
+      <w:proofErr w:type="gramEnd"/>
+      <w:r>
+        <w:rPr>
+          <w:rFonts w:ascii="Source Sans Pro" w:hAnsi="Source Sans Pro"/>
+          <w:color w:val="21242C"/>
+          <w:spacing w:val="3"/>
+        </w:rPr>
+        <w:t xml:space="preserve"> algorithms like KNN, Logistic Regression, SVM, etc because having different scales for different features might lead to incorrect results and incorrect interpretation, Hence feature scaling is mandatory. In case if we are working on non-</w:t>
+      </w:r>
+      <w:proofErr w:type="gramStart"/>
+      <w:r>
+        <w:rPr>
+          <w:rFonts w:ascii="Source Sans Pro" w:hAnsi="Source Sans Pro"/>
+          <w:color w:val="21242C"/>
+          <w:spacing w:val="3"/>
+        </w:rPr>
+        <w:t>distance based</w:t>
+      </w:r>
+      <w:proofErr w:type="gramEnd"/>
+      <w:r>
+        <w:rPr>
+          <w:rFonts w:ascii="Source Sans Pro" w:hAnsi="Source Sans Pro"/>
+          <w:color w:val="21242C"/>
+          <w:spacing w:val="3"/>
+        </w:rPr>
+        <w:t xml:space="preserve"> algorithms like </w:t>
+      </w:r>
+      <w:proofErr w:type="spellStart"/>
+      <w:r>
+        <w:rPr>
+          <w:rFonts w:ascii="Source Sans Pro" w:hAnsi="Source Sans Pro"/>
+          <w:color w:val="21242C"/>
+          <w:spacing w:val="3"/>
+        </w:rPr>
+        <w:t>Decison</w:t>
+      </w:r>
+      <w:proofErr w:type="spellEnd"/>
+      <w:r>
+        <w:rPr>
+          <w:rFonts w:ascii="Source Sans Pro" w:hAnsi="Source Sans Pro"/>
+          <w:color w:val="21242C"/>
+          <w:spacing w:val="3"/>
+        </w:rPr>
+        <w:t xml:space="preserve"> Trees, Random Forests, it doesn't make much sense whether we apply feature scaling or not</w:t>
+      </w:r>
+    </w:p>
+    <w:p>
+      <w:pPr>
+        <w:pStyle w:val="ListParagraph"/>
+        <w:rPr>
+          <w:sz w:val="26"/>
+          <w:szCs w:val="26"/>
+        </w:rPr>
+      </w:pPr>
     </w:p>
     <w:sectPr>
       <w:pgSz w:w="12240" w:h="15840"/>
@@ -862,8 +933,8 @@
 </file>
 
 <file path=word/numbering.xml><?xml version="1.0" encoding="utf-8"?>
-<w:numbering xmlns:wpc="http://schemas.microsoft.com/office/word/2010/wordprocessingCanvas" xmlns:mc="http://schemas.openxmlformats.org/markup-compatibility/2006" xmlns:o="urn:schemas-microsoft-com:office:office" xmlns:r="http://schemas.openxmlformats.org/officeDocument/2006/relationships" xmlns:m="http://schemas.openxmlformats.org/officeDocument/2006/math" xmlns:v="urn:schemas-microsoft-com:vml" xmlns:wp14="http://schemas.microsoft.com/office/word/2010/wordprocessingDrawing" xmlns:wp="http://schemas.openxmlformats.org/drawingml/2006/wordprocessingDrawing" xmlns:w10="urn:schemas-microsoft-com:office:word" xmlns:w="http://schemas.openxmlformats.org/wordprocessingml/2006/main" xmlns:w14="http://schemas.microsoft.com/office/word/2010/wordml" xmlns:wpg="http://schemas.microsoft.com/office/word/2010/wordprocessingGroup" xmlns:wpi="http://schemas.microsoft.com/office/word/2010/wordprocessingInk" xmlns:wne="http://schemas.microsoft.com/office/word/2006/wordml" xmlns:wps="http://schemas.microsoft.com/office/word/2010/wordprocessingShape" mc:Ignorable="w14 wp14">
-  <w:abstractNum w:abstractNumId="0">
+<w:numbering xmlns:wpc="http://schemas.microsoft.com/office/word/2010/wordprocessingCanvas" xmlns:cx="http://schemas.microsoft.com/office/drawing/2014/chartex" xmlns:cx1="http://schemas.microsoft.com/office/drawing/2015/9/8/chartex" xmlns:cx2="http://schemas.microsoft.com/office/drawing/2015/10/21/chartex" xmlns:cx3="http://schemas.microsoft.com/office/drawing/2016/5/9/chartex" xmlns:cx4="http://schemas.microsoft.com/office/drawing/2016/5/10/chartex" xmlns:cx5="http://schemas.microsoft.com/office/drawing/2016/5/11/chartex" xmlns:cx6="http://schemas.microsoft.com/office/drawing/2016/5/12/chartex" xmlns:cx7="http://schemas.microsoft.com/office/drawing/2016/5/13/chartex" xmlns:cx8="http://schemas.microsoft.com/office/drawing/2016/5/14/chartex" xmlns:mc="http://schemas.openxmlformats.org/markup-compatibility/2006" xmlns:aink="http://schemas.microsoft.com/office/drawing/2016/ink" xmlns:am3d="http://schemas.microsoft.com/office/drawing/2017/model3d" xmlns:o="urn:schemas-microsoft-com:office:office" xmlns:r="http://schemas.openxmlformats.org/officeDocument/2006/relationships" xmlns:m="http://schemas.openxmlformats.org/officeDocument/2006/math" xmlns:v="urn:schemas-microsoft-com:vml" xmlns:wp14="http://schemas.microsoft.com/office/word/2010/wordprocessingDrawing" xmlns:wp="http://schemas.openxmlformats.org/drawingml/2006/wordprocessingDrawing" xmlns:w10="urn:schemas-microsoft-com:office:word" xmlns:w="http://schemas.openxmlformats.org/wordprocessingml/2006/main" xmlns:w14="http://schemas.microsoft.com/office/word/2010/wordml" xmlns:w15="http://schemas.microsoft.com/office/word/2012/wordml" xmlns:w16cid="http://schemas.microsoft.com/office/word/2016/wordml/cid" xmlns:w16se="http://schemas.microsoft.com/office/word/2015/wordml/symex" xmlns:wpg="http://schemas.microsoft.com/office/word/2010/wordprocessingGroup" xmlns:wpi="http://schemas.microsoft.com/office/word/2010/wordprocessingInk" xmlns:wne="http://schemas.microsoft.com/office/word/2006/wordml" xmlns:wps="http://schemas.microsoft.com/office/word/2010/wordprocessingShape" mc:Ignorable="w14 w15 w16se w16cid wp14">
+  <w:abstractNum w:abstractNumId="0" w15:restartNumberingAfterBreak="0">
     <w:nsid w:val="28AB58C6"/>
     <w:multiLevelType w:val="hybridMultilevel"/>
     <w:tmpl w:val="BAC81FEC"/>
@@ -976,7 +1047,7 @@
       </w:rPr>
     </w:lvl>
   </w:abstractNum>
-  <w:abstractNum w:abstractNumId="1">
+  <w:abstractNum w:abstractNumId="1" w15:restartNumberingAfterBreak="0">
     <w:nsid w:val="712A2000"/>
     <w:multiLevelType w:val="hybridMultilevel"/>
     <w:tmpl w:val="A8A07A84"/>
@@ -1099,7 +1170,7 @@
 </file>
 
 <file path=word/styles.xml><?xml version="1.0" encoding="utf-8"?>
-<w:styles xmlns:mc="http://schemas.openxmlformats.org/markup-compatibility/2006" xmlns:r="http://schemas.openxmlformats.org/officeDocument/2006/relationships" xmlns:w="http://schemas.openxmlformats.org/wordprocessingml/2006/main" xmlns:w14="http://schemas.microsoft.com/office/word/2010/wordml" mc:Ignorable="w14">
+<w:styles xmlns:mc="http://schemas.openxmlformats.org/markup-compatibility/2006" xmlns:r="http://schemas.openxmlformats.org/officeDocument/2006/relationships" xmlns:w="http://schemas.openxmlformats.org/wordprocessingml/2006/main" xmlns:w14="http://schemas.microsoft.com/office/word/2010/wordml" xmlns:w15="http://schemas.microsoft.com/office/word/2012/wordml" xmlns:w16cid="http://schemas.microsoft.com/office/word/2016/wordml/cid" xmlns:w16se="http://schemas.microsoft.com/office/word/2015/wordml/symex" mc:Ignorable="w14 w15 w16se w16cid">
   <w:docDefaults>
     <w:rPrDefault>
       <w:rPr>
@@ -1115,144 +1186,383 @@
       </w:pPr>
     </w:pPrDefault>
   </w:docDefaults>
-  <w:latentStyles w:defLockedState="0" w:defUIPriority="99" w:defSemiHidden="1" w:defUnhideWhenUsed="1" w:defQFormat="0" w:count="267">
-    <w:lsdException w:name="Normal" w:semiHidden="0" w:uiPriority="0" w:unhideWhenUsed="0" w:qFormat="1"/>
-    <w:lsdException w:name="heading 1" w:semiHidden="0" w:uiPriority="9" w:unhideWhenUsed="0" w:qFormat="1"/>
-    <w:lsdException w:name="heading 2" w:uiPriority="9" w:qFormat="1"/>
-    <w:lsdException w:name="heading 3" w:uiPriority="9" w:qFormat="1"/>
-    <w:lsdException w:name="heading 4" w:uiPriority="9" w:qFormat="1"/>
-    <w:lsdException w:name="heading 5" w:uiPriority="9" w:qFormat="1"/>
-    <w:lsdException w:name="heading 6" w:uiPriority="9" w:qFormat="1"/>
-    <w:lsdException w:name="heading 7" w:uiPriority="9" w:qFormat="1"/>
-    <w:lsdException w:name="heading 8" w:uiPriority="9" w:qFormat="1"/>
-    <w:lsdException w:name="heading 9" w:uiPriority="9" w:qFormat="1"/>
-    <w:lsdException w:name="toc 1" w:uiPriority="39"/>
-    <w:lsdException w:name="toc 2" w:uiPriority="39"/>
-    <w:lsdException w:name="toc 3" w:uiPriority="39"/>
-    <w:lsdException w:name="toc 4" w:uiPriority="39"/>
-    <w:lsdException w:name="toc 5" w:uiPriority="39"/>
-    <w:lsdException w:name="toc 6" w:uiPriority="39"/>
-    <w:lsdException w:name="toc 7" w:uiPriority="39"/>
-    <w:lsdException w:name="toc 8" w:uiPriority="39"/>
-    <w:lsdException w:name="toc 9" w:uiPriority="39"/>
-    <w:lsdException w:name="caption" w:uiPriority="35" w:qFormat="1"/>
-    <w:lsdException w:name="Title" w:semiHidden="0" w:uiPriority="10" w:unhideWhenUsed="0" w:qFormat="1"/>
-    <w:lsdException w:name="Default Paragraph Font" w:uiPriority="1"/>
-    <w:lsdException w:name="Subtitle" w:semiHidden="0" w:uiPriority="11" w:unhideWhenUsed="0" w:qFormat="1"/>
-    <w:lsdException w:name="Strong" w:semiHidden="0" w:uiPriority="22" w:unhideWhenUsed="0" w:qFormat="1"/>
-    <w:lsdException w:name="Emphasis" w:semiHidden="0" w:uiPriority="20" w:unhideWhenUsed="0" w:qFormat="1"/>
-    <w:lsdException w:name="Table Grid" w:semiHidden="0" w:uiPriority="59" w:unhideWhenUsed="0"/>
-    <w:lsdException w:name="Placeholder Text" w:unhideWhenUsed="0"/>
-    <w:lsdException w:name="No Spacing" w:semiHidden="0" w:uiPriority="1" w:unhideWhenUsed="0" w:qFormat="1"/>
-    <w:lsdException w:name="Light Shading" w:semiHidden="0" w:uiPriority="60" w:unhideWhenUsed="0"/>
-    <w:lsdException w:name="Light List" w:semiHidden="0" w:uiPriority="61" w:unhideWhenUsed="0"/>
-    <w:lsdException w:name="Light Grid" w:semiHidden="0" w:uiPriority="62" w:unhideWhenUsed="0"/>
-    <w:lsdException w:name="Medium Shading 1" w:semiHidden="0" w:uiPriority="63" w:unhideWhenUsed="0"/>
-    <w:lsdException w:name="Medium Shading 2" w:semiHidden="0" w:uiPriority="64" w:unhideWhenUsed="0"/>
-    <w:lsdException w:name="Medium List 1" w:semiHidden="0" w:uiPriority="65" w:unhideWhenUsed="0"/>
-    <w:lsdException w:name="Medium List 2" w:semiHidden="0" w:uiPriority="66" w:unhideWhenUsed="0"/>
-    <w:lsdException w:name="Medium Grid 1" w:semiHidden="0" w:uiPriority="67" w:unhideWhenUsed="0"/>
-    <w:lsdException w:name="Medium Grid 2" w:semiHidden="0" w:uiPriority="68" w:unhideWhenUsed="0"/>
-    <w:lsdException w:name="Medium Grid 3" w:semiHidden="0" w:uiPriority="69" w:unhideWhenUsed="0"/>
-    <w:lsdException w:name="Dark List" w:semiHidden="0" w:uiPriority="70" w:unhideWhenUsed="0"/>
-    <w:lsdException w:name="Colorful Shading" w:semiHidden="0" w:uiPriority="71" w:unhideWhenUsed="0"/>
-    <w:lsdException w:name="Colorful List" w:semiHidden="0" w:uiPriority="72" w:unhideWhenUsed="0"/>
-    <w:lsdException w:name="Colorful Grid" w:semiHidden="0" w:uiPriority="73" w:unhideWhenUsed="0"/>
-    <w:lsdException w:name="Light Shading Accent 1" w:semiHidden="0" w:uiPriority="60" w:unhideWhenUsed="0"/>
-    <w:lsdException w:name="Light List Accent 1" w:semiHidden="0" w:uiPriority="61" w:unhideWhenUsed="0"/>
-    <w:lsdException w:name="Light Grid Accent 1" w:semiHidden="0" w:uiPriority="62" w:unhideWhenUsed="0"/>
-    <w:lsdException w:name="Medium Shading 1 Accent 1" w:semiHidden="0" w:uiPriority="63" w:unhideWhenUsed="0"/>
-    <w:lsdException w:name="Medium Shading 2 Accent 1" w:semiHidden="0" w:uiPriority="64" w:unhideWhenUsed="0"/>
-    <w:lsdException w:name="Medium List 1 Accent 1" w:semiHidden="0" w:uiPriority="65" w:unhideWhenUsed="0"/>
-    <w:lsdException w:name="Revision" w:unhideWhenUsed="0"/>
-    <w:lsdException w:name="List Paragraph" w:semiHidden="0" w:uiPriority="34" w:unhideWhenUsed="0" w:qFormat="1"/>
-    <w:lsdException w:name="Quote" w:semiHidden="0" w:uiPriority="29" w:unhideWhenUsed="0" w:qFormat="1"/>
-    <w:lsdException w:name="Intense Quote" w:semiHidden="0" w:uiPriority="30" w:unhideWhenUsed="0" w:qFormat="1"/>
-    <w:lsdException w:name="Medium List 2 Accent 1" w:semiHidden="0" w:uiPriority="66" w:unhideWhenUsed="0"/>
-    <w:lsdException w:name="Medium Grid 1 Accent 1" w:semiHidden="0" w:uiPriority="67" w:unhideWhenUsed="0"/>
-    <w:lsdException w:name="Medium Grid 2 Accent 1" w:semiHidden="0" w:uiPriority="68" w:unhideWhenUsed="0"/>
-    <w:lsdException w:name="Medium Grid 3 Accent 1" w:semiHidden="0" w:uiPriority="69" w:unhideWhenUsed="0"/>
-    <w:lsdException w:name="Dark List Accent 1" w:semiHidden="0" w:uiPriority="70" w:unhideWhenUsed="0"/>
-    <w:lsdException w:name="Colorful Shading Accent 1" w:semiHidden="0" w:uiPriority="71" w:unhideWhenUsed="0"/>
-    <w:lsdException w:name="Colorful List Accent 1" w:semiHidden="0" w:uiPriority="72" w:unhideWhenUsed="0"/>
-    <w:lsdException w:name="Colorful Grid Accent 1" w:semiHidden="0" w:uiPriority="73" w:unhideWhenUsed="0"/>
-    <w:lsdException w:name="Light Shading Accent 2" w:semiHidden="0" w:uiPriority="60" w:unhideWhenUsed="0"/>
-    <w:lsdException w:name="Light List Accent 2" w:semiHidden="0" w:uiPriority="61" w:unhideWhenUsed="0"/>
-    <w:lsdException w:name="Light Grid Accent 2" w:semiHidden="0" w:uiPriority="62" w:unhideWhenUsed="0"/>
-    <w:lsdException w:name="Medium Shading 1 Accent 2" w:semiHidden="0" w:uiPriority="63" w:unhideWhenUsed="0"/>
-    <w:lsdException w:name="Medium Shading 2 Accent 2" w:semiHidden="0" w:uiPriority="64" w:unhideWhenUsed="0"/>
-    <w:lsdException w:name="Medium List 1 Accent 2" w:semiHidden="0" w:uiPriority="65" w:unhideWhenUsed="0"/>
-    <w:lsdException w:name="Medium List 2 Accent 2" w:semiHidden="0" w:uiPriority="66" w:unhideWhenUsed="0"/>
-    <w:lsdException w:name="Medium Grid 1 Accent 2" w:semiHidden="0" w:uiPriority="67" w:unhideWhenUsed="0"/>
-    <w:lsdException w:name="Medium Grid 2 Accent 2" w:semiHidden="0" w:uiPriority="68" w:unhideWhenUsed="0"/>
-    <w:lsdException w:name="Medium Grid 3 Accent 2" w:semiHidden="0" w:uiPriority="69" w:unhideWhenUsed="0"/>
-    <w:lsdException w:name="Dark List Accent 2" w:semiHidden="0" w:uiPriority="70" w:unhideWhenUsed="0"/>
-    <w:lsdException w:name="Colorful Shading Accent 2" w:semiHidden="0" w:uiPriority="71" w:unhideWhenUsed="0"/>
-    <w:lsdException w:name="Colorful List Accent 2" w:semiHidden="0" w:uiPriority="72" w:unhideWhenUsed="0"/>
-    <w:lsdException w:name="Colorful Grid Accent 2" w:semiHidden="0" w:uiPriority="73" w:unhideWhenUsed="0"/>
-    <w:lsdException w:name="Light Shading Accent 3" w:semiHidden="0" w:uiPriority="60" w:unhideWhenUsed="0"/>
-    <w:lsdException w:name="Light List Accent 3" w:semiHidden="0" w:uiPriority="61" w:unhideWhenUsed="0"/>
-    <w:lsdException w:name="Light Grid Accent 3" w:semiHidden="0" w:uiPriority="62" w:unhideWhenUsed="0"/>
-    <w:lsdException w:name="Medium Shading 1 Accent 3" w:semiHidden="0" w:uiPriority="63" w:unhideWhenUsed="0"/>
-    <w:lsdException w:name="Medium Shading 2 Accent 3" w:semiHidden="0" w:uiPriority="64" w:unhideWhenUsed="0"/>
-    <w:lsdException w:name="Medium List 1 Accent 3" w:semiHidden="0" w:uiPriority="65" w:unhideWhenUsed="0"/>
-    <w:lsdException w:name="Medium List 2 Accent 3" w:semiHidden="0" w:uiPriority="66" w:unhideWhenUsed="0"/>
-    <w:lsdException w:name="Medium Grid 1 Accent 3" w:semiHidden="0" w:uiPriority="67" w:unhideWhenUsed="0"/>
-    <w:lsdException w:name="Medium Grid 2 Accent 3" w:semiHidden="0" w:uiPriority="68" w:unhideWhenUsed="0"/>
-    <w:lsdException w:name="Medium Grid 3 Accent 3" w:semiHidden="0" w:uiPriority="69" w:unhideWhenUsed="0"/>
-    <w:lsdException w:name="Dark List Accent 3" w:semiHidden="0" w:uiPriority="70" w:unhideWhenUsed="0"/>
-    <w:lsdException w:name="Colorful Shading Accent 3" w:semiHidden="0" w:uiPriority="71" w:unhideWhenUsed="0"/>
-    <w:lsdException w:name="Colorful List Accent 3" w:semiHidden="0" w:uiPriority="72" w:unhideWhenUsed="0"/>
-    <w:lsdException w:name="Colorful Grid Accent 3" w:semiHidden="0" w:uiPriority="73" w:unhideWhenUsed="0"/>
-    <w:lsdException w:name="Light Shading Accent 4" w:semiHidden="0" w:uiPriority="60" w:unhideWhenUsed="0"/>
-    <w:lsdException w:name="Light List Accent 4" w:semiHidden="0" w:uiPriority="61" w:unhideWhenUsed="0"/>
-    <w:lsdException w:name="Light Grid Accent 4" w:semiHidden="0" w:uiPriority="62" w:unhideWhenUsed="0"/>
-    <w:lsdException w:name="Medium Shading 1 Accent 4" w:semiHidden="0" w:uiPriority="63" w:unhideWhenUsed="0"/>
-    <w:lsdException w:name="Medium Shading 2 Accent 4" w:semiHidden="0" w:uiPriority="64" w:unhideWhenUsed="0"/>
-    <w:lsdException w:name="Medium List 1 Accent 4" w:semiHidden="0" w:uiPriority="65" w:unhideWhenUsed="0"/>
-    <w:lsdException w:name="Medium List 2 Accent 4" w:semiHidden="0" w:uiPriority="66" w:unhideWhenUsed="0"/>
-    <w:lsdException w:name="Medium Grid 1 Accent 4" w:semiHidden="0" w:uiPriority="67" w:unhideWhenUsed="0"/>
-    <w:lsdException w:name="Medium Grid 2 Accent 4" w:semiHidden="0" w:uiPriority="68" w:unhideWhenUsed="0"/>
-    <w:lsdException w:name="Medium Grid 3 Accent 4" w:semiHidden="0" w:uiPriority="69" w:unhideWhenUsed="0"/>
-    <w:lsdException w:name="Dark List Accent 4" w:semiHidden="0" w:uiPriority="70" w:unhideWhenUsed="0"/>
-    <w:lsdException w:name="Colorful Shading Accent 4" w:semiHidden="0" w:uiPriority="71" w:unhideWhenUsed="0"/>
-    <w:lsdException w:name="Colorful List Accent 4" w:semiHidden="0" w:uiPriority="72" w:unhideWhenUsed="0"/>
-    <w:lsdException w:name="Colorful Grid Accent 4" w:semiHidden="0" w:uiPriority="73" w:unhideWhenUsed="0"/>
-    <w:lsdException w:name="Light Shading Accent 5" w:semiHidden="0" w:uiPriority="60" w:unhideWhenUsed="0"/>
-    <w:lsdException w:name="Light List Accent 5" w:semiHidden="0" w:uiPriority="61" w:unhideWhenUsed="0"/>
-    <w:lsdException w:name="Light Grid Accent 5" w:semiHidden="0" w:uiPriority="62" w:unhideWhenUsed="0"/>
-    <w:lsdException w:name="Medium Shading 1 Accent 5" w:semiHidden="0" w:uiPriority="63" w:unhideWhenUsed="0"/>
-    <w:lsdException w:name="Medium Shading 2 Accent 5" w:semiHidden="0" w:uiPriority="64" w:unhideWhenUsed="0"/>
-    <w:lsdException w:name="Medium List 1 Accent 5" w:semiHidden="0" w:uiPriority="65" w:unhideWhenUsed="0"/>
-    <w:lsdException w:name="Medium List 2 Accent 5" w:semiHidden="0" w:uiPriority="66" w:unhideWhenUsed="0"/>
-    <w:lsdException w:name="Medium Grid 1 Accent 5" w:semiHidden="0" w:uiPriority="67" w:unhideWhenUsed="0"/>
-    <w:lsdException w:name="Medium Grid 2 Accent 5" w:semiHidden="0" w:uiPriority="68" w:unhideWhenUsed="0"/>
-    <w:lsdException w:name="Medium Grid 3 Accent 5" w:semiHidden="0" w:uiPriority="69" w:unhideWhenUsed="0"/>
-    <w:lsdException w:name="Dark List Accent 5" w:semiHidden="0" w:uiPriority="70" w:unhideWhenUsed="0"/>
-    <w:lsdException w:name="Colorful Shading Accent 5" w:semiHidden="0" w:uiPriority="71" w:unhideWhenUsed="0"/>
-    <w:lsdException w:name="Colorful List Accent 5" w:semiHidden="0" w:uiPriority="72" w:unhideWhenUsed="0"/>
-    <w:lsdException w:name="Colorful Grid Accent 5" w:semiHidden="0" w:uiPriority="73" w:unhideWhenUsed="0"/>
-    <w:lsdException w:name="Light Shading Accent 6" w:semiHidden="0" w:uiPriority="60" w:unhideWhenUsed="0"/>
-    <w:lsdException w:name="Light List Accent 6" w:semiHidden="0" w:uiPriority="61" w:unhideWhenUsed="0"/>
-    <w:lsdException w:name="Light Grid Accent 6" w:semiHidden="0" w:uiPriority="62" w:unhideWhenUsed="0"/>
-    <w:lsdException w:name="Medium Shading 1 Accent 6" w:semiHidden="0" w:uiPriority="63" w:unhideWhenUsed="0"/>
-    <w:lsdException w:name="Medium Shading 2 Accent 6" w:semiHidden="0" w:uiPriority="64" w:unhideWhenUsed="0"/>
-    <w:lsdException w:name="Medium List 1 Accent 6" w:semiHidden="0" w:uiPriority="65" w:unhideWhenUsed="0"/>
-    <w:lsdException w:name="Medium List 2 Accent 6" w:semiHidden="0" w:uiPriority="66" w:unhideWhenUsed="0"/>
-    <w:lsdException w:name="Medium Grid 1 Accent 6" w:semiHidden="0" w:uiPriority="67" w:unhideWhenUsed="0"/>
-    <w:lsdException w:name="Medium Grid 2 Accent 6" w:semiHidden="0" w:uiPriority="68" w:unhideWhenUsed="0"/>
-    <w:lsdException w:name="Medium Grid 3 Accent 6" w:semiHidden="0" w:uiPriority="69" w:unhideWhenUsed="0"/>
-    <w:lsdException w:name="Dark List Accent 6" w:semiHidden="0" w:uiPriority="70" w:unhideWhenUsed="0"/>
-    <w:lsdException w:name="Colorful Shading Accent 6" w:semiHidden="0" w:uiPriority="71" w:unhideWhenUsed="0"/>
-    <w:lsdException w:name="Colorful List Accent 6" w:semiHidden="0" w:uiPriority="72" w:unhideWhenUsed="0"/>
-    <w:lsdException w:name="Colorful Grid Accent 6" w:semiHidden="0" w:uiPriority="73" w:unhideWhenUsed="0"/>
-    <w:lsdException w:name="Subtle Emphasis" w:semiHidden="0" w:uiPriority="19" w:unhideWhenUsed="0" w:qFormat="1"/>
-    <w:lsdException w:name="Intense Emphasis" w:semiHidden="0" w:uiPriority="21" w:unhideWhenUsed="0" w:qFormat="1"/>
-    <w:lsdException w:name="Subtle Reference" w:semiHidden="0" w:uiPriority="31" w:unhideWhenUsed="0" w:qFormat="1"/>
-    <w:lsdException w:name="Intense Reference" w:semiHidden="0" w:uiPriority="32" w:unhideWhenUsed="0" w:qFormat="1"/>
-    <w:lsdException w:name="Book Title" w:semiHidden="0" w:uiPriority="33" w:unhideWhenUsed="0" w:qFormat="1"/>
-    <w:lsdException w:name="Bibliography" w:uiPriority="37"/>
-    <w:lsdException w:name="TOC Heading" w:uiPriority="39" w:qFormat="1"/>
+  <w:latentStyles w:defLockedState="0" w:defUIPriority="99" w:defSemiHidden="0" w:defUnhideWhenUsed="0" w:defQFormat="0" w:count="376">
+    <w:lsdException w:name="Normal" w:uiPriority="0" w:qFormat="1"/>
+    <w:lsdException w:name="heading 1" w:uiPriority="9" w:qFormat="1"/>
+    <w:lsdException w:name="heading 2" w:semiHidden="1" w:uiPriority="9" w:unhideWhenUsed="1" w:qFormat="1"/>
+    <w:lsdException w:name="heading 3" w:semiHidden="1" w:uiPriority="9" w:unhideWhenUsed="1" w:qFormat="1"/>
+    <w:lsdException w:name="heading 4" w:semiHidden="1" w:uiPriority="9" w:unhideWhenUsed="1" w:qFormat="1"/>
+    <w:lsdException w:name="heading 5" w:semiHidden="1" w:uiPriority="9" w:unhideWhenUsed="1" w:qFormat="1"/>
+    <w:lsdException w:name="heading 6" w:semiHidden="1" w:uiPriority="9" w:unhideWhenUsed="1" w:qFormat="1"/>
+    <w:lsdException w:name="heading 7" w:semiHidden="1" w:uiPriority="9" w:unhideWhenUsed="1" w:qFormat="1"/>
+    <w:lsdException w:name="heading 8" w:semiHidden="1" w:uiPriority="9" w:unhideWhenUsed="1" w:qFormat="1"/>
+    <w:lsdException w:name="heading 9" w:semiHidden="1" w:uiPriority="9" w:unhideWhenUsed="1" w:qFormat="1"/>
+    <w:lsdException w:name="index 1" w:semiHidden="1" w:unhideWhenUsed="1"/>
+    <w:lsdException w:name="index 2" w:semiHidden="1" w:unhideWhenUsed="1"/>
+    <w:lsdException w:name="index 3" w:semiHidden="1" w:unhideWhenUsed="1"/>
+    <w:lsdException w:name="index 4" w:semiHidden="1" w:unhideWhenUsed="1"/>
+    <w:lsdException w:name="index 5" w:semiHidden="1" w:unhideWhenUsed="1"/>
+    <w:lsdException w:name="index 6" w:semiHidden="1" w:unhideWhenUsed="1"/>
+    <w:lsdException w:name="index 7" w:semiHidden="1" w:unhideWhenUsed="1"/>
+    <w:lsdException w:name="index 8" w:semiHidden="1" w:unhideWhenUsed="1"/>
+    <w:lsdException w:name="index 9" w:semiHidden="1" w:unhideWhenUsed="1"/>
+    <w:lsdException w:name="toc 1" w:semiHidden="1" w:uiPriority="39" w:unhideWhenUsed="1"/>
+    <w:lsdException w:name="toc 2" w:semiHidden="1" w:uiPriority="39" w:unhideWhenUsed="1"/>
+    <w:lsdException w:name="toc 3" w:semiHidden="1" w:uiPriority="39" w:unhideWhenUsed="1"/>
+    <w:lsdException w:name="toc 4" w:semiHidden="1" w:uiPriority="39" w:unhideWhenUsed="1"/>
+    <w:lsdException w:name="toc 5" w:semiHidden="1" w:uiPriority="39" w:unhideWhenUsed="1"/>
+    <w:lsdException w:name="toc 6" w:semiHidden="1" w:uiPriority="39" w:unhideWhenUsed="1"/>
+    <w:lsdException w:name="toc 7" w:semiHidden="1" w:uiPriority="39" w:unhideWhenUsed="1"/>
+    <w:lsdException w:name="toc 8" w:semiHidden="1" w:uiPriority="39" w:unhideWhenUsed="1"/>
+    <w:lsdException w:name="toc 9" w:semiHidden="1" w:uiPriority="39" w:unhideWhenUsed="1"/>
+    <w:lsdException w:name="Normal Indent" w:semiHidden="1" w:unhideWhenUsed="1"/>
+    <w:lsdException w:name="footnote text" w:semiHidden="1" w:unhideWhenUsed="1"/>
+    <w:lsdException w:name="annotation text" w:semiHidden="1" w:unhideWhenUsed="1"/>
+    <w:lsdException w:name="header" w:semiHidden="1" w:unhideWhenUsed="1"/>
+    <w:lsdException w:name="footer" w:semiHidden="1" w:unhideWhenUsed="1"/>
+    <w:lsdException w:name="index heading" w:semiHidden="1" w:unhideWhenUsed="1"/>
+    <w:lsdException w:name="caption" w:semiHidden="1" w:uiPriority="35" w:unhideWhenUsed="1" w:qFormat="1"/>
+    <w:lsdException w:name="table of figures" w:semiHidden="1" w:unhideWhenUsed="1"/>
+    <w:lsdException w:name="envelope address" w:semiHidden="1" w:unhideWhenUsed="1"/>
+    <w:lsdException w:name="envelope return" w:semiHidden="1" w:unhideWhenUsed="1"/>
+    <w:lsdException w:name="footnote reference" w:semiHidden="1" w:unhideWhenUsed="1"/>
+    <w:lsdException w:name="annotation reference" w:semiHidden="1" w:unhideWhenUsed="1"/>
+    <w:lsdException w:name="line number" w:semiHidden="1" w:unhideWhenUsed="1"/>
+    <w:lsdException w:name="page number" w:semiHidden="1" w:unhideWhenUsed="1"/>
+    <w:lsdException w:name="endnote reference" w:semiHidden="1" w:unhideWhenUsed="1"/>
+    <w:lsdException w:name="endnote text" w:semiHidden="1" w:unhideWhenUsed="1"/>
+    <w:lsdException w:name="table of authorities" w:semiHidden="1" w:unhideWhenUsed="1"/>
+    <w:lsdException w:name="macro" w:semiHidden="1" w:unhideWhenUsed="1"/>
+    <w:lsdException w:name="toa heading" w:semiHidden="1" w:unhideWhenUsed="1"/>
+    <w:lsdException w:name="List" w:semiHidden="1" w:unhideWhenUsed="1"/>
+    <w:lsdException w:name="List Bullet" w:semiHidden="1" w:unhideWhenUsed="1"/>
+    <w:lsdException w:name="List Number" w:semiHidden="1" w:unhideWhenUsed="1"/>
+    <w:lsdException w:name="List 2" w:semiHidden="1" w:unhideWhenUsed="1"/>
+    <w:lsdException w:name="List 3" w:semiHidden="1" w:unhideWhenUsed="1"/>
+    <w:lsdException w:name="List 4" w:semiHidden="1" w:unhideWhenUsed="1"/>
+    <w:lsdException w:name="List 5" w:semiHidden="1" w:unhideWhenUsed="1"/>
+    <w:lsdException w:name="List Bullet 2" w:semiHidden="1" w:unhideWhenUsed="1"/>
+    <w:lsdException w:name="List Bullet 3" w:semiHidden="1" w:unhideWhenUsed="1"/>
+    <w:lsdException w:name="List Bullet 4" w:semiHidden="1" w:unhideWhenUsed="1"/>
+    <w:lsdException w:name="List Bullet 5" w:semiHidden="1" w:unhideWhenUsed="1"/>
+    <w:lsdException w:name="List Number 2" w:semiHidden="1" w:unhideWhenUsed="1"/>
+    <w:lsdException w:name="List Number 3" w:semiHidden="1" w:unhideWhenUsed="1"/>
+    <w:lsdException w:name="List Number 4" w:semiHidden="1" w:unhideWhenUsed="1"/>
+    <w:lsdException w:name="List Number 5" w:semiHidden="1" w:unhideWhenUsed="1"/>
+    <w:lsdException w:name="Title" w:uiPriority="10" w:qFormat="1"/>
+    <w:lsdException w:name="Closing" w:semiHidden="1" w:unhideWhenUsed="1"/>
+    <w:lsdException w:name="Signature" w:semiHidden="1" w:unhideWhenUsed="1"/>
+    <w:lsdException w:name="Default Paragraph Font" w:semiHidden="1" w:uiPriority="1" w:unhideWhenUsed="1"/>
+    <w:lsdException w:name="Body Text" w:semiHidden="1" w:unhideWhenUsed="1"/>
+    <w:lsdException w:name="Body Text Indent" w:semiHidden="1" w:unhideWhenUsed="1"/>
+    <w:lsdException w:name="List Continue" w:semiHidden="1" w:unhideWhenUsed="1"/>
+    <w:lsdException w:name="List Continue 2" w:semiHidden="1" w:unhideWhenUsed="1"/>
+    <w:lsdException w:name="List Continue 3" w:semiHidden="1" w:unhideWhenUsed="1"/>
+    <w:lsdException w:name="List Continue 4" w:semiHidden="1" w:unhideWhenUsed="1"/>
+    <w:lsdException w:name="List Continue 5" w:semiHidden="1" w:unhideWhenUsed="1"/>
+    <w:lsdException w:name="Message Header" w:semiHidden="1" w:unhideWhenUsed="1"/>
+    <w:lsdException w:name="Subtitle" w:uiPriority="11" w:qFormat="1"/>
+    <w:lsdException w:name="Salutation" w:semiHidden="1" w:unhideWhenUsed="1"/>
+    <w:lsdException w:name="Date" w:semiHidden="1" w:unhideWhenUsed="1"/>
+    <w:lsdException w:name="Body Text First Indent" w:semiHidden="1" w:unhideWhenUsed="1"/>
+    <w:lsdException w:name="Body Text First Indent 2" w:semiHidden="1" w:unhideWhenUsed="1"/>
+    <w:lsdException w:name="Note Heading" w:semiHidden="1" w:unhideWhenUsed="1"/>
+    <w:lsdException w:name="Body Text 2" w:semiHidden="1" w:unhideWhenUsed="1"/>
+    <w:lsdException w:name="Body Text 3" w:semiHidden="1" w:unhideWhenUsed="1"/>
+    <w:lsdException w:name="Body Text Indent 2" w:semiHidden="1" w:unhideWhenUsed="1"/>
+    <w:lsdException w:name="Body Text Indent 3" w:semiHidden="1" w:unhideWhenUsed="1"/>
+    <w:lsdException w:name="Block Text" w:semiHidden="1" w:unhideWhenUsed="1"/>
+    <w:lsdException w:name="Hyperlink" w:semiHidden="1" w:unhideWhenUsed="1"/>
+    <w:lsdException w:name="FollowedHyperlink" w:semiHidden="1" w:unhideWhenUsed="1"/>
+    <w:lsdException w:name="Strong" w:uiPriority="22" w:qFormat="1"/>
+    <w:lsdException w:name="Emphasis" w:uiPriority="20" w:qFormat="1"/>
+    <w:lsdException w:name="Document Map" w:semiHidden="1" w:unhideWhenUsed="1"/>
+    <w:lsdException w:name="Plain Text" w:semiHidden="1" w:unhideWhenUsed="1"/>
+    <w:lsdException w:name="E-mail Signature" w:semiHidden="1" w:unhideWhenUsed="1"/>
+    <w:lsdException w:name="HTML Top of Form" w:semiHidden="1" w:unhideWhenUsed="1"/>
+    <w:lsdException w:name="HTML Bottom of Form" w:semiHidden="1" w:unhideWhenUsed="1"/>
+    <w:lsdException w:name="Normal (Web)" w:semiHidden="1" w:unhideWhenUsed="1"/>
+    <w:lsdException w:name="HTML Acronym" w:semiHidden="1" w:unhideWhenUsed="1"/>
+    <w:lsdException w:name="HTML Address" w:semiHidden="1" w:unhideWhenUsed="1"/>
+    <w:lsdException w:name="HTML Cite" w:semiHidden="1" w:unhideWhenUsed="1"/>
+    <w:lsdException w:name="HTML Code" w:semiHidden="1" w:unhideWhenUsed="1"/>
+    <w:lsdException w:name="HTML Definition" w:semiHidden="1" w:unhideWhenUsed="1"/>
+    <w:lsdException w:name="HTML Keyboard" w:semiHidden="1" w:unhideWhenUsed="1"/>
+    <w:lsdException w:name="HTML Preformatted" w:semiHidden="1" w:unhideWhenUsed="1"/>
+    <w:lsdException w:name="HTML Sample" w:semiHidden="1" w:unhideWhenUsed="1"/>
+    <w:lsdException w:name="HTML Typewriter" w:semiHidden="1" w:unhideWhenUsed="1"/>
+    <w:lsdException w:name="HTML Variable" w:semiHidden="1" w:unhideWhenUsed="1"/>
+    <w:lsdException w:name="Normal Table" w:semiHidden="1" w:unhideWhenUsed="1"/>
+    <w:lsdException w:name="annotation subject" w:semiHidden="1" w:unhideWhenUsed="1"/>
+    <w:lsdException w:name="No List" w:semiHidden="1" w:unhideWhenUsed="1"/>
+    <w:lsdException w:name="Outline List 1" w:semiHidden="1" w:unhideWhenUsed="1"/>
+    <w:lsdException w:name="Outline List 2" w:semiHidden="1" w:unhideWhenUsed="1"/>
+    <w:lsdException w:name="Outline List 3" w:semiHidden="1" w:unhideWhenUsed="1"/>
+    <w:lsdException w:name="Table Simple 1" w:semiHidden="1" w:unhideWhenUsed="1"/>
+    <w:lsdException w:name="Table Simple 2" w:semiHidden="1" w:unhideWhenUsed="1"/>
+    <w:lsdException w:name="Table Simple 3" w:semiHidden="1" w:unhideWhenUsed="1"/>
+    <w:lsdException w:name="Table Classic 1" w:semiHidden="1" w:unhideWhenUsed="1"/>
+    <w:lsdException w:name="Table Classic 2" w:semiHidden="1" w:unhideWhenUsed="1"/>
+    <w:lsdException w:name="Table Classic 3" w:semiHidden="1" w:unhideWhenUsed="1"/>
+    <w:lsdException w:name="Table Classic 4" w:semiHidden="1" w:unhideWhenUsed="1"/>
+    <w:lsdException w:name="Table Colorful 1" w:semiHidden="1" w:unhideWhenUsed="1"/>
+    <w:lsdException w:name="Table Colorful 2" w:semiHidden="1" w:unhideWhenUsed="1"/>
+    <w:lsdException w:name="Table Colorful 3" w:semiHidden="1" w:unhideWhenUsed="1"/>
+    <w:lsdException w:name="Table Columns 1" w:semiHidden="1" w:unhideWhenUsed="1"/>
+    <w:lsdException w:name="Table Columns 2" w:semiHidden="1" w:unhideWhenUsed="1"/>
+    <w:lsdException w:name="Table Columns 3" w:semiHidden="1" w:unhideWhenUsed="1"/>
+    <w:lsdException w:name="Table Columns 4" w:semiHidden="1" w:unhideWhenUsed="1"/>
+    <w:lsdException w:name="Table Columns 5" w:semiHidden="1" w:unhideWhenUsed="1"/>
+    <w:lsdException w:name="Table Grid 1" w:semiHidden="1" w:unhideWhenUsed="1"/>
+    <w:lsdException w:name="Table Grid 2" w:semiHidden="1" w:unhideWhenUsed="1"/>
+    <w:lsdException w:name="Table Grid 3" w:semiHidden="1" w:unhideWhenUsed="1"/>
+    <w:lsdException w:name="Table Grid 4" w:semiHidden="1" w:unhideWhenUsed="1"/>
+    <w:lsdException w:name="Table Grid 5" w:semiHidden="1" w:unhideWhenUsed="1"/>
+    <w:lsdException w:name="Table Grid 6" w:semiHidden="1" w:unhideWhenUsed="1"/>
+    <w:lsdException w:name="Table Grid 7" w:semiHidden="1" w:unhideWhenUsed="1"/>
+    <w:lsdException w:name="Table Grid 8" w:semiHidden="1" w:unhideWhenUsed="1"/>
+    <w:lsdException w:name="Table List 1" w:semiHidden="1" w:unhideWhenUsed="1"/>
+    <w:lsdException w:name="Table List 2" w:semiHidden="1" w:unhideWhenUsed="1"/>
+    <w:lsdException w:name="Table List 3" w:semiHidden="1" w:unhideWhenUsed="1"/>
+    <w:lsdException w:name="Table List 4" w:semiHidden="1" w:unhideWhenUsed="1"/>
+    <w:lsdException w:name="Table List 5" w:semiHidden="1" w:unhideWhenUsed="1"/>
+    <w:lsdException w:name="Table List 6" w:semiHidden="1" w:unhideWhenUsed="1"/>
+    <w:lsdException w:name="Table List 7" w:semiHidden="1" w:unhideWhenUsed="1"/>
+    <w:lsdException w:name="Table List 8" w:semiHidden="1" w:unhideWhenUsed="1"/>
+    <w:lsdException w:name="Table 3D effects 1" w:semiHidden="1" w:unhideWhenUsed="1"/>
+    <w:lsdException w:name="Table 3D effects 2" w:semiHidden="1" w:unhideWhenUsed="1"/>
+    <w:lsdException w:name="Table 3D effects 3" w:semiHidden="1" w:unhideWhenUsed="1"/>
+    <w:lsdException w:name="Table Contemporary" w:semiHidden="1" w:unhideWhenUsed="1"/>
+    <w:lsdException w:name="Table Elegant" w:semiHidden="1" w:unhideWhenUsed="1"/>
+    <w:lsdException w:name="Table Professional" w:semiHidden="1" w:unhideWhenUsed="1"/>
+    <w:lsdException w:name="Table Subtle 1" w:semiHidden="1" w:unhideWhenUsed="1"/>
+    <w:lsdException w:name="Table Subtle 2" w:semiHidden="1" w:unhideWhenUsed="1"/>
+    <w:lsdException w:name="Table Web 1" w:semiHidden="1" w:unhideWhenUsed="1"/>
+    <w:lsdException w:name="Table Web 2" w:semiHidden="1" w:unhideWhenUsed="1"/>
+    <w:lsdException w:name="Table Web 3" w:semiHidden="1" w:unhideWhenUsed="1"/>
+    <w:lsdException w:name="Balloon Text" w:semiHidden="1" w:unhideWhenUsed="1"/>
+    <w:lsdException w:name="Table Grid" w:semiHidden="1" w:uiPriority="59" w:unhideWhenUsed="1"/>
+    <w:lsdException w:name="Table Theme" w:semiHidden="1" w:unhideWhenUsed="1"/>
+    <w:lsdException w:name="Placeholder Text" w:semiHidden="1"/>
+    <w:lsdException w:name="No Spacing" w:uiPriority="1" w:qFormat="1"/>
+    <w:lsdException w:name="Light Shading" w:uiPriority="60"/>
+    <w:lsdException w:name="Light List" w:uiPriority="61"/>
+    <w:lsdException w:name="Light Grid" w:uiPriority="62"/>
+    <w:lsdException w:name="Medium Shading 1" w:uiPriority="63"/>
+    <w:lsdException w:name="Medium Shading 2" w:uiPriority="64"/>
+    <w:lsdException w:name="Medium List 1" w:uiPriority="65"/>
+    <w:lsdException w:name="Medium List 2" w:uiPriority="66"/>
+    <w:lsdException w:name="Medium Grid 1" w:uiPriority="67"/>
+    <w:lsdException w:name="Medium Grid 2" w:uiPriority="68"/>
+    <w:lsdException w:name="Medium Grid 3" w:uiPriority="69"/>
+    <w:lsdException w:name="Dark List" w:uiPriority="70"/>
+    <w:lsdException w:name="Colorful Shading" w:uiPriority="71"/>
+    <w:lsdException w:name="Colorful List" w:uiPriority="72"/>
+    <w:lsdException w:name="Colorful Grid" w:uiPriority="73"/>
+    <w:lsdException w:name="Light Shading Accent 1" w:uiPriority="60"/>
+    <w:lsdException w:name="Light List Accent 1" w:uiPriority="61"/>
+    <w:lsdException w:name="Light Grid Accent 1" w:uiPriority="62"/>
+    <w:lsdException w:name="Medium Shading 1 Accent 1" w:uiPriority="63"/>
+    <w:lsdException w:name="Medium Shading 2 Accent 1" w:uiPriority="64"/>
+    <w:lsdException w:name="Medium List 1 Accent 1" w:uiPriority="65"/>
+    <w:lsdException w:name="Revision" w:semiHidden="1"/>
+    <w:lsdException w:name="List Paragraph" w:uiPriority="34" w:qFormat="1"/>
+    <w:lsdException w:name="Quote" w:uiPriority="29" w:qFormat="1"/>
+    <w:lsdException w:name="Intense Quote" w:uiPriority="30" w:qFormat="1"/>
+    <w:lsdException w:name="Medium List 2 Accent 1" w:uiPriority="66"/>
+    <w:lsdException w:name="Medium Grid 1 Accent 1" w:uiPriority="67"/>
+    <w:lsdException w:name="Medium Grid 2 Accent 1" w:uiPriority="68"/>
+    <w:lsdException w:name="Medium Grid 3 Accent 1" w:uiPriority="69"/>
+    <w:lsdException w:name="Dark List Accent 1" w:uiPriority="70"/>
+    <w:lsdException w:name="Colorful Shading Accent 1" w:uiPriority="71"/>
+    <w:lsdException w:name="Colorful List Accent 1" w:uiPriority="72"/>
+    <w:lsdException w:name="Colorful Grid Accent 1" w:uiPriority="73"/>
+    <w:lsdException w:name="Light Shading Accent 2" w:uiPriority="60"/>
+    <w:lsdException w:name="Light List Accent 2" w:uiPriority="61"/>
+    <w:lsdException w:name="Light Grid Accent 2" w:uiPriority="62"/>
+    <w:lsdException w:name="Medium Shading 1 Accent 2" w:uiPriority="63"/>
+    <w:lsdException w:name="Medium Shading 2 Accent 2" w:uiPriority="64"/>
+    <w:lsdException w:name="Medium List 1 Accent 2" w:uiPriority="65"/>
+    <w:lsdException w:name="Medium List 2 Accent 2" w:uiPriority="66"/>
+    <w:lsdException w:name="Medium Grid 1 Accent 2" w:uiPriority="67"/>
+    <w:lsdException w:name="Medium Grid 2 Accent 2" w:uiPriority="68"/>
+    <w:lsdException w:name="Medium Grid 3 Accent 2" w:uiPriority="69"/>
+    <w:lsdException w:name="Dark List Accent 2" w:uiPriority="70"/>
+    <w:lsdException w:name="Colorful Shading Accent 2" w:uiPriority="71"/>
+    <w:lsdException w:name="Colorful List Accent 2" w:uiPriority="72"/>
+    <w:lsdException w:name="Colorful Grid Accent 2" w:uiPriority="73"/>
+    <w:lsdException w:name="Light Shading Accent 3" w:uiPriority="60"/>
+    <w:lsdException w:name="Light List Accent 3" w:uiPriority="61"/>
+    <w:lsdException w:name="Light Grid Accent 3" w:uiPriority="62"/>
+    <w:lsdException w:name="Medium Shading 1 Accent 3" w:uiPriority="63"/>
+    <w:lsdException w:name="Medium Shading 2 Accent 3" w:uiPriority="64"/>
+    <w:lsdException w:name="Medium List 1 Accent 3" w:uiPriority="65"/>
+    <w:lsdException w:name="Medium List 2 Accent 3" w:uiPriority="66"/>
+    <w:lsdException w:name="Medium Grid 1 Accent 3" w:uiPriority="67"/>
+    <w:lsdException w:name="Medium Grid 2 Accent 3" w:uiPriority="68"/>
+    <w:lsdException w:name="Medium Grid 3 Accent 3" w:uiPriority="69"/>
+    <w:lsdException w:name="Dark List Accent 3" w:uiPriority="70"/>
+    <w:lsdException w:name="Colorful Shading Accent 3" w:uiPriority="71"/>
+    <w:lsdException w:name="Colorful List Accent 3" w:uiPriority="72"/>
+    <w:lsdException w:name="Colorful Grid Accent 3" w:uiPriority="73"/>
+    <w:lsdException w:name="Light Shading Accent 4" w:uiPriority="60"/>
+    <w:lsdException w:name="Light List Accent 4" w:uiPriority="61"/>
+    <w:lsdException w:name="Light Grid Accent 4" w:uiPriority="62"/>
+    <w:lsdException w:name="Medium Shading 1 Accent 4" w:uiPriority="63"/>
+    <w:lsdException w:name="Medium Shading 2 Accent 4" w:uiPriority="64"/>
+    <w:lsdException w:name="Medium List 1 Accent 4" w:uiPriority="65"/>
+    <w:lsdException w:name="Medium List 2 Accent 4" w:uiPriority="66"/>
+    <w:lsdException w:name="Medium Grid 1 Accent 4" w:uiPriority="67"/>
+    <w:lsdException w:name="Medium Grid 2 Accent 4" w:uiPriority="68"/>
+    <w:lsdException w:name="Medium Grid 3 Accent 4" w:uiPriority="69"/>
+    <w:lsdException w:name="Dark List Accent 4" w:uiPriority="70"/>
+    <w:lsdException w:name="Colorful Shading Accent 4" w:uiPriority="71"/>
+    <w:lsdException w:name="Colorful List Accent 4" w:uiPriority="72"/>
+    <w:lsdException w:name="Colorful Grid Accent 4" w:uiPriority="73"/>
+    <w:lsdException w:name="Light Shading Accent 5" w:uiPriority="60"/>
+    <w:lsdException w:name="Light List Accent 5" w:uiPriority="61"/>
+    <w:lsdException w:name="Light Grid Accent 5" w:uiPriority="62"/>
+    <w:lsdException w:name="Medium Shading 1 Accent 5" w:uiPriority="63"/>
+    <w:lsdException w:name="Medium Shading 2 Accent 5" w:uiPriority="64"/>
+    <w:lsdException w:name="Medium List 1 Accent 5" w:uiPriority="65"/>
+    <w:lsdException w:name="Medium List 2 Accent 5" w:uiPriority="66"/>
+    <w:lsdException w:name="Medium Grid 1 Accent 5" w:uiPriority="67"/>
+    <w:lsdException w:name="Medium Grid 2 Accent 5" w:uiPriority="68"/>
+    <w:lsdException w:name="Medium Grid 3 Accent 5" w:uiPriority="69"/>
+    <w:lsdException w:name="Dark List Accent 5" w:uiPriority="70"/>
+    <w:lsdException w:name="Colorful Shading Accent 5" w:uiPriority="71"/>
+    <w:lsdException w:name="Colorful List Accent 5" w:uiPriority="72"/>
+    <w:lsdException w:name="Colorful Grid Accent 5" w:uiPriority="73"/>
+    <w:lsdException w:name="Light Shading Accent 6" w:uiPriority="60"/>
+    <w:lsdException w:name="Light List Accent 6" w:uiPriority="61"/>
+    <w:lsdException w:name="Light Grid Accent 6" w:uiPriority="62"/>
+    <w:lsdException w:name="Medium Shading 1 Accent 6" w:uiPriority="63"/>
+    <w:lsdException w:name="Medium Shading 2 Accent 6" w:uiPriority="64"/>
+    <w:lsdException w:name="Medium List 1 Accent 6" w:uiPriority="65"/>
+    <w:lsdException w:name="Medium List 2 Accent 6" w:uiPriority="66"/>
+    <w:lsdException w:name="Medium Grid 1 Accent 6" w:uiPriority="67"/>
+    <w:lsdException w:name="Medium Grid 2 Accent 6" w:uiPriority="68"/>
+    <w:lsdException w:name="Medium Grid 3 Accent 6" w:uiPriority="69"/>
+    <w:lsdException w:name="Dark List Accent 6" w:uiPriority="70"/>
+    <w:lsdException w:name="Colorful Shading Accent 6" w:uiPriority="71"/>
+    <w:lsdException w:name="Colorful List Accent 6" w:uiPriority="72"/>
+    <w:lsdException w:name="Colorful Grid Accent 6" w:uiPriority="73"/>
+    <w:lsdException w:name="Subtle Emphasis" w:uiPriority="19" w:qFormat="1"/>
+    <w:lsdException w:name="Intense Emphasis" w:uiPriority="21" w:qFormat="1"/>
+    <w:lsdException w:name="Subtle Reference" w:uiPriority="31" w:qFormat="1"/>
+    <w:lsdException w:name="Intense Reference" w:uiPriority="32" w:qFormat="1"/>
+    <w:lsdException w:name="Book Title" w:uiPriority="33" w:qFormat="1"/>
+    <w:lsdException w:name="Bibliography" w:semiHidden="1" w:uiPriority="37" w:unhideWhenUsed="1"/>
+    <w:lsdException w:name="TOC Heading" w:semiHidden="1" w:uiPriority="39" w:unhideWhenUsed="1" w:qFormat="1"/>
+    <w:lsdException w:name="Plain Table 1" w:uiPriority="41"/>
+    <w:lsdException w:name="Plain Table 2" w:uiPriority="42"/>
+    <w:lsdException w:name="Plain Table 3" w:uiPriority="43"/>
+    <w:lsdException w:name="Plain Table 4" w:uiPriority="44"/>
+    <w:lsdException w:name="Plain Table 5" w:uiPriority="45"/>
+    <w:lsdException w:name="Grid Table Light" w:uiPriority="40"/>
+    <w:lsdException w:name="Grid Table 1 Light" w:uiPriority="46"/>
+    <w:lsdException w:name="Grid Table 2" w:uiPriority="47"/>
+    <w:lsdException w:name="Grid Table 3" w:uiPriority="48"/>
+    <w:lsdException w:name="Grid Table 4" w:uiPriority="49"/>
+    <w:lsdException w:name="Grid Table 5 Dark" w:uiPriority="50"/>
+    <w:lsdException w:name="Grid Table 6 Colorful" w:uiPriority="51"/>
+    <w:lsdException w:name="Grid Table 7 Colorful" w:uiPriority="52"/>
+    <w:lsdException w:name="Grid Table 1 Light Accent 1" w:uiPriority="46"/>
+    <w:lsdException w:name="Grid Table 2 Accent 1" w:uiPriority="47"/>
+    <w:lsdException w:name="Grid Table 3 Accent 1" w:uiPriority="48"/>
+    <w:lsdException w:name="Grid Table 4 Accent 1" w:uiPriority="49"/>
+    <w:lsdException w:name="Grid Table 5 Dark Accent 1" w:uiPriority="50"/>
+    <w:lsdException w:name="Grid Table 6 Colorful Accent 1" w:uiPriority="51"/>
+    <w:lsdException w:name="Grid Table 7 Colorful Accent 1" w:uiPriority="52"/>
+    <w:lsdException w:name="Grid Table 1 Light Accent 2" w:uiPriority="46"/>
+    <w:lsdException w:name="Grid Table 2 Accent 2" w:uiPriority="47"/>
+    <w:lsdException w:name="Grid Table 3 Accent 2" w:uiPriority="48"/>
+    <w:lsdException w:name="Grid Table 4 Accent 2" w:uiPriority="49"/>
+    <w:lsdException w:name="Grid Table 5 Dark Accent 2" w:uiPriority="50"/>
+    <w:lsdException w:name="Grid Table 6 Colorful Accent 2" w:uiPriority="51"/>
+    <w:lsdException w:name="Grid Table 7 Colorful Accent 2" w:uiPriority="52"/>
+    <w:lsdException w:name="Grid Table 1 Light Accent 3" w:uiPriority="46"/>
+    <w:lsdException w:name="Grid Table 2 Accent 3" w:uiPriority="47"/>
+    <w:lsdException w:name="Grid Table 3 Accent 3" w:uiPriority="48"/>
+    <w:lsdException w:name="Grid Table 4 Accent 3" w:uiPriority="49"/>
+    <w:lsdException w:name="Grid Table 5 Dark Accent 3" w:uiPriority="50"/>
+    <w:lsdException w:name="Grid Table 6 Colorful Accent 3" w:uiPriority="51"/>
+    <w:lsdException w:name="Grid Table 7 Colorful Accent 3" w:uiPriority="52"/>
+    <w:lsdException w:name="Grid Table 1 Light Accent 4" w:uiPriority="46"/>
+    <w:lsdException w:name="Grid Table 2 Accent 4" w:uiPriority="47"/>
+    <w:lsdException w:name="Grid Table 3 Accent 4" w:uiPriority="48"/>
+    <w:lsdException w:name="Grid Table 4 Accent 4" w:uiPriority="49"/>
+    <w:lsdException w:name="Grid Table 5 Dark Accent 4" w:uiPriority="50"/>
+    <w:lsdException w:name="Grid Table 6 Colorful Accent 4" w:uiPriority="51"/>
+    <w:lsdException w:name="Grid Table 7 Colorful Accent 4" w:uiPriority="52"/>
+    <w:lsdException w:name="Grid Table 1 Light Accent 5" w:uiPriority="46"/>
+    <w:lsdException w:name="Grid Table 2 Accent 5" w:uiPriority="47"/>
+    <w:lsdException w:name="Grid Table 3 Accent 5" w:uiPriority="48"/>
+    <w:lsdException w:name="Grid Table 4 Accent 5" w:uiPriority="49"/>
+    <w:lsdException w:name="Grid Table 5 Dark Accent 5" w:uiPriority="50"/>
+    <w:lsdException w:name="Grid Table 6 Colorful Accent 5" w:uiPriority="51"/>
+    <w:lsdException w:name="Grid Table 7 Colorful Accent 5" w:uiPriority="52"/>
+    <w:lsdException w:name="Grid Table 1 Light Accent 6" w:uiPriority="46"/>
+    <w:lsdException w:name="Grid Table 2 Accent 6" w:uiPriority="47"/>
+    <w:lsdException w:name="Grid Table 3 Accent 6" w:uiPriority="48"/>
+    <w:lsdException w:name="Grid Table 4 Accent 6" w:uiPriority="49"/>
+    <w:lsdException w:name="Grid Table 5 Dark Accent 6" w:uiPriority="50"/>
+    <w:lsdException w:name="Grid Table 6 Colorful Accent 6" w:uiPriority="51"/>
+    <w:lsdException w:name="Grid Table 7 Colorful Accent 6" w:uiPriority="52"/>
+    <w:lsdException w:name="List Table 1 Light" w:uiPriority="46"/>
+    <w:lsdException w:name="List Table 2" w:uiPriority="47"/>
+    <w:lsdException w:name="List Table 3" w:uiPriority="48"/>
+    <w:lsdException w:name="List Table 4" w:uiPriority="49"/>
+    <w:lsdException w:name="List Table 5 Dark" w:uiPriority="50"/>
+    <w:lsdException w:name="List Table 6 Colorful" w:uiPriority="51"/>
+    <w:lsdException w:name="List Table 7 Colorful" w:uiPriority="52"/>
+    <w:lsdException w:name="List Table 1 Light Accent 1" w:uiPriority="46"/>
+    <w:lsdException w:name="List Table 2 Accent 1" w:uiPriority="47"/>
+    <w:lsdException w:name="List Table 3 Accent 1" w:uiPriority="48"/>
+    <w:lsdException w:name="List Table 4 Accent 1" w:uiPriority="49"/>
+    <w:lsdException w:name="List Table 5 Dark Accent 1" w:uiPriority="50"/>
+    <w:lsdException w:name="List Table 6 Colorful Accent 1" w:uiPriority="51"/>
+    <w:lsdException w:name="List Table 7 Colorful Accent 1" w:uiPriority="52"/>
+    <w:lsdException w:name="List Table 1 Light Accent 2" w:uiPriority="46"/>
+    <w:lsdException w:name="List Table 2 Accent 2" w:uiPriority="47"/>
+    <w:lsdException w:name="List Table 3 Accent 2" w:uiPriority="48"/>
+    <w:lsdException w:name="List Table 4 Accent 2" w:uiPriority="49"/>
+    <w:lsdException w:name="List Table 5 Dark Accent 2" w:uiPriority="50"/>
+    <w:lsdException w:name="List Table 6 Colorful Accent 2" w:uiPriority="51"/>
+    <w:lsdException w:name="List Table 7 Colorful Accent 2" w:uiPriority="52"/>
+    <w:lsdException w:name="List Table 1 Light Accent 3" w:uiPriority="46"/>
+    <w:lsdException w:name="List Table 2 Accent 3" w:uiPriority="47"/>
+    <w:lsdException w:name="List Table 3 Accent 3" w:uiPriority="48"/>
+    <w:lsdException w:name="List Table 4 Accent 3" w:uiPriority="49"/>
+    <w:lsdException w:name="List Table 5 Dark Accent 3" w:uiPriority="50"/>
+    <w:lsdException w:name="List Table 6 Colorful Accent 3" w:uiPriority="51"/>
+    <w:lsdException w:name="List Table 7 Colorful Accent 3" w:uiPriority="52"/>
+    <w:lsdException w:name="List Table 1 Light Accent 4" w:uiPriority="46"/>
+    <w:lsdException w:name="List Table 2 Accent 4" w:uiPriority="47"/>
+    <w:lsdException w:name="List Table 3 Accent 4" w:uiPriority="48"/>
+    <w:lsdException w:name="List Table 4 Accent 4" w:uiPriority="49"/>
+    <w:lsdException w:name="List Table 5 Dark Accent 4" w:uiPriority="50"/>
+    <w:lsdException w:name="List Table 6 Colorful Accent 4" w:uiPriority="51"/>
+    <w:lsdException w:name="List Table 7 Colorful Accent 4" w:uiPriority="52"/>
+    <w:lsdException w:name="List Table 1 Light Accent 5" w:uiPriority="46"/>
+    <w:lsdException w:name="List Table 2 Accent 5" w:uiPriority="47"/>
+    <w:lsdException w:name="List Table 3 Accent 5" w:uiPriority="48"/>
+    <w:lsdException w:name="List Table 4 Accent 5" w:uiPriority="49"/>
+    <w:lsdException w:name="List Table 5 Dark Accent 5" w:uiPriority="50"/>
+    <w:lsdException w:name="List Table 6 Colorful Accent 5" w:uiPriority="51"/>
+    <w:lsdException w:name="List Table 7 Colorful Accent 5" w:uiPriority="52"/>
+    <w:lsdException w:name="List Table 1 Light Accent 6" w:uiPriority="46"/>
+    <w:lsdException w:name="List Table 2 Accent 6" w:uiPriority="47"/>
+    <w:lsdException w:name="List Table 3 Accent 6" w:uiPriority="48"/>
+    <w:lsdException w:name="List Table 4 Accent 6" w:uiPriority="49"/>
+    <w:lsdException w:name="List Table 5 Dark Accent 6" w:uiPriority="50"/>
+    <w:lsdException w:name="List Table 6 Colorful Accent 6" w:uiPriority="51"/>
+    <w:lsdException w:name="List Table 7 Colorful Accent 6" w:uiPriority="52"/>
+    <w:lsdException w:name="Mention" w:semiHidden="1" w:unhideWhenUsed="1"/>
+    <w:lsdException w:name="Smart Hyperlink" w:semiHidden="1" w:unhideWhenUsed="1"/>
+    <w:lsdException w:name="Hashtag" w:semiHidden="1" w:unhideWhenUsed="1"/>
+    <w:lsdException w:name="Unresolved Mention" w:semiHidden="1" w:unhideWhenUsed="1"/>
+    <w:lsdException w:name="Smart Link" w:semiHidden="1" w:unhideWhenUsed="1"/>
   </w:latentStyles>
   <w:style w:type="paragraph" w:default="1" w:styleId="Normal">
     <w:name w:val="Normal"/>
@@ -1261,6 +1571,7 @@
   <w:style w:type="character" w:default="1" w:styleId="DefaultParagraphFont">
     <w:name w:val="Default Paragraph Font"/>
     <w:uiPriority w:val="1"/>
+    <w:semiHidden/>
     <w:unhideWhenUsed/>
   </w:style>
   <w:style w:type="table" w:default="1" w:styleId="TableNormal">
@@ -1325,235 +1636,22 @@
       <w:contextualSpacing/>
     </w:pPr>
   </w:style>
-</w:styles>
-</file>
-
-<file path=word/stylesWithEffects.xml><?xml version="1.0" encoding="utf-8"?>
-<w:styles xmlns:wpc="http://schemas.microsoft.com/office/word/2010/wordprocessingCanvas" xmlns:mc="http://schemas.openxmlformats.org/markup-compatibility/2006" xmlns:o="urn:schemas-microsoft-com:office:office" xmlns:r="http://schemas.openxmlformats.org/officeDocument/2006/relationships" xmlns:m="http://schemas.openxmlformats.org/officeDocument/2006/math" xmlns:v="urn:schemas-microsoft-com:vml" xmlns:wp14="http://schemas.microsoft.com/office/word/2010/wordprocessingDrawing" xmlns:wp="http://schemas.openxmlformats.org/drawingml/2006/wordprocessingDrawing" xmlns:w10="urn:schemas-microsoft-com:office:word" xmlns:w="http://schemas.openxmlformats.org/wordprocessingml/2006/main" xmlns:w14="http://schemas.microsoft.com/office/word/2010/wordml" xmlns:wpg="http://schemas.microsoft.com/office/word/2010/wordprocessingGroup" xmlns:wpi="http://schemas.microsoft.com/office/word/2010/wordprocessingInk" xmlns:wne="http://schemas.microsoft.com/office/word/2006/wordml" xmlns:wps="http://schemas.microsoft.com/office/word/2010/wordprocessingShape" mc:Ignorable="w14 wp14">
-  <w:docDefaults>
-    <w:rPrDefault>
-      <w:rPr>
-        <w:rFonts w:asciiTheme="minorHAnsi" w:eastAsiaTheme="minorHAnsi" w:hAnsiTheme="minorHAnsi" w:cstheme="minorBidi"/>
-        <w:sz w:val="22"/>
-        <w:szCs w:val="22"/>
-        <w:lang w:val="en-US" w:eastAsia="en-US" w:bidi="ar-SA"/>
-      </w:rPr>
-    </w:rPrDefault>
-    <w:pPrDefault>
-      <w:pPr>
-        <w:spacing w:after="200" w:line="276" w:lineRule="auto"/>
-      </w:pPr>
-    </w:pPrDefault>
-  </w:docDefaults>
-  <w:latentStyles w:defLockedState="0" w:defUIPriority="99" w:defSemiHidden="1" w:defUnhideWhenUsed="1" w:defQFormat="0" w:count="267">
-    <w:lsdException w:name="Normal" w:semiHidden="0" w:uiPriority="0" w:unhideWhenUsed="0" w:qFormat="1"/>
-    <w:lsdException w:name="heading 1" w:semiHidden="0" w:uiPriority="9" w:unhideWhenUsed="0" w:qFormat="1"/>
-    <w:lsdException w:name="heading 2" w:uiPriority="9" w:qFormat="1"/>
-    <w:lsdException w:name="heading 3" w:uiPriority="9" w:qFormat="1"/>
-    <w:lsdException w:name="heading 4" w:uiPriority="9" w:qFormat="1"/>
-    <w:lsdException w:name="heading 5" w:uiPriority="9" w:qFormat="1"/>
-    <w:lsdException w:name="heading 6" w:uiPriority="9" w:qFormat="1"/>
-    <w:lsdException w:name="heading 7" w:uiPriority="9" w:qFormat="1"/>
-    <w:lsdException w:name="heading 8" w:uiPriority="9" w:qFormat="1"/>
-    <w:lsdException w:name="heading 9" w:uiPriority="9" w:qFormat="1"/>
-    <w:lsdException w:name="toc 1" w:uiPriority="39"/>
-    <w:lsdException w:name="toc 2" w:uiPriority="39"/>
-    <w:lsdException w:name="toc 3" w:uiPriority="39"/>
-    <w:lsdException w:name="toc 4" w:uiPriority="39"/>
-    <w:lsdException w:name="toc 5" w:uiPriority="39"/>
-    <w:lsdException w:name="toc 6" w:uiPriority="39"/>
-    <w:lsdException w:name="toc 7" w:uiPriority="39"/>
-    <w:lsdException w:name="toc 8" w:uiPriority="39"/>
-    <w:lsdException w:name="toc 9" w:uiPriority="39"/>
-    <w:lsdException w:name="caption" w:uiPriority="35" w:qFormat="1"/>
-    <w:lsdException w:name="Title" w:semiHidden="0" w:uiPriority="10" w:unhideWhenUsed="0" w:qFormat="1"/>
-    <w:lsdException w:name="Default Paragraph Font" w:uiPriority="1"/>
-    <w:lsdException w:name="Subtitle" w:semiHidden="0" w:uiPriority="11" w:unhideWhenUsed="0" w:qFormat="1"/>
-    <w:lsdException w:name="Strong" w:semiHidden="0" w:uiPriority="22" w:unhideWhenUsed="0" w:qFormat="1"/>
-    <w:lsdException w:name="Emphasis" w:semiHidden="0" w:uiPriority="20" w:unhideWhenUsed="0" w:qFormat="1"/>
-    <w:lsdException w:name="Table Grid" w:semiHidden="0" w:uiPriority="59" w:unhideWhenUsed="0"/>
-    <w:lsdException w:name="Placeholder Text" w:unhideWhenUsed="0"/>
-    <w:lsdException w:name="No Spacing" w:semiHidden="0" w:uiPriority="1" w:unhideWhenUsed="0" w:qFormat="1"/>
-    <w:lsdException w:name="Light Shading" w:semiHidden="0" w:uiPriority="60" w:unhideWhenUsed="0"/>
-    <w:lsdException w:name="Light List" w:semiHidden="0" w:uiPriority="61" w:unhideWhenUsed="0"/>
-    <w:lsdException w:name="Light Grid" w:semiHidden="0" w:uiPriority="62" w:unhideWhenUsed="0"/>
-    <w:lsdException w:name="Medium Shading 1" w:semiHidden="0" w:uiPriority="63" w:unhideWhenUsed="0"/>
-    <w:lsdException w:name="Medium Shading 2" w:semiHidden="0" w:uiPriority="64" w:unhideWhenUsed="0"/>
-    <w:lsdException w:name="Medium List 1" w:semiHidden="0" w:uiPriority="65" w:unhideWhenUsed="0"/>
-    <w:lsdException w:name="Medium List 2" w:semiHidden="0" w:uiPriority="66" w:unhideWhenUsed="0"/>
-    <w:lsdException w:name="Medium Grid 1" w:semiHidden="0" w:uiPriority="67" w:unhideWhenUsed="0"/>
-    <w:lsdException w:name="Medium Grid 2" w:semiHidden="0" w:uiPriority="68" w:unhideWhenUsed="0"/>
-    <w:lsdException w:name="Medium Grid 3" w:semiHidden="0" w:uiPriority="69" w:unhideWhenUsed="0"/>
-    <w:lsdException w:name="Dark List" w:semiHidden="0" w:uiPriority="70" w:unhideWhenUsed="0"/>
-    <w:lsdException w:name="Colorful Shading" w:semiHidden="0" w:uiPriority="71" w:unhideWhenUsed="0"/>
-    <w:lsdException w:name="Colorful List" w:semiHidden="0" w:uiPriority="72" w:unhideWhenUsed="0"/>
-    <w:lsdException w:name="Colorful Grid" w:semiHidden="0" w:uiPriority="73" w:unhideWhenUsed="0"/>
-    <w:lsdException w:name="Light Shading Accent 1" w:semiHidden="0" w:uiPriority="60" w:unhideWhenUsed="0"/>
-    <w:lsdException w:name="Light List Accent 1" w:semiHidden="0" w:uiPriority="61" w:unhideWhenUsed="0"/>
-    <w:lsdException w:name="Light Grid Accent 1" w:semiHidden="0" w:uiPriority="62" w:unhideWhenUsed="0"/>
-    <w:lsdException w:name="Medium Shading 1 Accent 1" w:semiHidden="0" w:uiPriority="63" w:unhideWhenUsed="0"/>
-    <w:lsdException w:name="Medium Shading 2 Accent 1" w:semiHidden="0" w:uiPriority="64" w:unhideWhenUsed="0"/>
-    <w:lsdException w:name="Medium List 1 Accent 1" w:semiHidden="0" w:uiPriority="65" w:unhideWhenUsed="0"/>
-    <w:lsdException w:name="Revision" w:unhideWhenUsed="0"/>
-    <w:lsdException w:name="List Paragraph" w:semiHidden="0" w:uiPriority="34" w:unhideWhenUsed="0" w:qFormat="1"/>
-    <w:lsdException w:name="Quote" w:semiHidden="0" w:uiPriority="29" w:unhideWhenUsed="0" w:qFormat="1"/>
-    <w:lsdException w:name="Intense Quote" w:semiHidden="0" w:uiPriority="30" w:unhideWhenUsed="0" w:qFormat="1"/>
-    <w:lsdException w:name="Medium List 2 Accent 1" w:semiHidden="0" w:uiPriority="66" w:unhideWhenUsed="0"/>
-    <w:lsdException w:name="Medium Grid 1 Accent 1" w:semiHidden="0" w:uiPriority="67" w:unhideWhenUsed="0"/>
-    <w:lsdException w:name="Medium Grid 2 Accent 1" w:semiHidden="0" w:uiPriority="68" w:unhideWhenUsed="0"/>
-    <w:lsdException w:name="Medium Grid 3 Accent 1" w:semiHidden="0" w:uiPriority="69" w:unhideWhenUsed="0"/>
-    <w:lsdException w:name="Dark List Accent 1" w:semiHidden="0" w:uiPriority="70" w:unhideWhenUsed="0"/>
-    <w:lsdException w:name="Colorful Shading Accent 1" w:semiHidden="0" w:uiPriority="71" w:unhideWhenUsed="0"/>
-    <w:lsdException w:name="Colorful List Accent 1" w:semiHidden="0" w:uiPriority="72" w:unhideWhenUsed="0"/>
-    <w:lsdException w:name="Colorful Grid Accent 1" w:semiHidden="0" w:uiPriority="73" w:unhideWhenUsed="0"/>
-    <w:lsdException w:name="Light Shading Accent 2" w:semiHidden="0" w:uiPriority="60" w:unhideWhenUsed="0"/>
-    <w:lsdException w:name="Light List Accent 2" w:semiHidden="0" w:uiPriority="61" w:unhideWhenUsed="0"/>
-    <w:lsdException w:name="Light Grid Accent 2" w:semiHidden="0" w:uiPriority="62" w:unhideWhenUsed="0"/>
-    <w:lsdException w:name="Medium Shading 1 Accent 2" w:semiHidden="0" w:uiPriority="63" w:unhideWhenUsed="0"/>
-    <w:lsdException w:name="Medium Shading 2 Accent 2" w:semiHidden="0" w:uiPriority="64" w:unhideWhenUsed="0"/>
-    <w:lsdException w:name="Medium List 1 Accent 2" w:semiHidden="0" w:uiPriority="65" w:unhideWhenUsed="0"/>
-    <w:lsdException w:name="Medium List 2 Accent 2" w:semiHidden="0" w:uiPriority="66" w:unhideWhenUsed="0"/>
-    <w:lsdException w:name="Medium Grid 1 Accent 2" w:semiHidden="0" w:uiPriority="67" w:unhideWhenUsed="0"/>
-    <w:lsdException w:name="Medium Grid 2 Accent 2" w:semiHidden="0" w:uiPriority="68" w:unhideWhenUsed="0"/>
-    <w:lsdException w:name="Medium Grid 3 Accent 2" w:semiHidden="0" w:uiPriority="69" w:unhideWhenUsed="0"/>
-    <w:lsdException w:name="Dark List Accent 2" w:semiHidden="0" w:uiPriority="70" w:unhideWhenUsed="0"/>
-    <w:lsdException w:name="Colorful Shading Accent 2" w:semiHidden="0" w:uiPriority="71" w:unhideWhenUsed="0"/>
-    <w:lsdException w:name="Colorful List Accent 2" w:semiHidden="0" w:uiPriority="72" w:unhideWhenUsed="0"/>
-    <w:lsdException w:name="Colorful Grid Accent 2" w:semiHidden="0" w:uiPriority="73" w:unhideWhenUsed="0"/>
-    <w:lsdException w:name="Light Shading Accent 3" w:semiHidden="0" w:uiPriority="60" w:unhideWhenUsed="0"/>
-    <w:lsdException w:name="Light List Accent 3" w:semiHidden="0" w:uiPriority="61" w:unhideWhenUsed="0"/>
-    <w:lsdException w:name="Light Grid Accent 3" w:semiHidden="0" w:uiPriority="62" w:unhideWhenUsed="0"/>
-    <w:lsdException w:name="Medium Shading 1 Accent 3" w:semiHidden="0" w:uiPriority="63" w:unhideWhenUsed="0"/>
-    <w:lsdException w:name="Medium Shading 2 Accent 3" w:semiHidden="0" w:uiPriority="64" w:unhideWhenUsed="0"/>
-    <w:lsdException w:name="Medium List 1 Accent 3" w:semiHidden="0" w:uiPriority="65" w:unhideWhenUsed="0"/>
-    <w:lsdException w:name="Medium List 2 Accent 3" w:semiHidden="0" w:uiPriority="66" w:unhideWhenUsed="0"/>
-    <w:lsdException w:name="Medium Grid 1 Accent 3" w:semiHidden="0" w:uiPriority="67" w:unhideWhenUsed="0"/>
-    <w:lsdException w:name="Medium Grid 2 Accent 3" w:semiHidden="0" w:uiPriority="68" w:unhideWhenUsed="0"/>
-    <w:lsdException w:name="Medium Grid 3 Accent 3" w:semiHidden="0" w:uiPriority="69" w:unhideWhenUsed="0"/>
-    <w:lsdException w:name="Dark List Accent 3" w:semiHidden="0" w:uiPriority="70" w:unhideWhenUsed="0"/>
-    <w:lsdException w:name="Colorful Shading Accent 3" w:semiHidden="0" w:uiPriority="71" w:unhideWhenUsed="0"/>
-    <w:lsdException w:name="Colorful List Accent 3" w:semiHidden="0" w:uiPriority="72" w:unhideWhenUsed="0"/>
-    <w:lsdException w:name="Colorful Grid Accent 3" w:semiHidden="0" w:uiPriority="73" w:unhideWhenUsed="0"/>
-    <w:lsdException w:name="Light Shading Accent 4" w:semiHidden="0" w:uiPriority="60" w:unhideWhenUsed="0"/>
-    <w:lsdException w:name="Light List Accent 4" w:semiHidden="0" w:uiPriority="61" w:unhideWhenUsed="0"/>
-    <w:lsdException w:name="Light Grid Accent 4" w:semiHidden="0" w:uiPriority="62" w:unhideWhenUsed="0"/>
-    <w:lsdException w:name="Medium Shading 1 Accent 4" w:semiHidden="0" w:uiPriority="63" w:unhideWhenUsed="0"/>
-    <w:lsdException w:name="Medium Shading 2 Accent 4" w:semiHidden="0" w:uiPriority="64" w:unhideWhenUsed="0"/>
-    <w:lsdException w:name="Medium List 1 Accent 4" w:semiHidden="0" w:uiPriority="65" w:unhideWhenUsed="0"/>
-    <w:lsdException w:name="Medium List 2 Accent 4" w:semiHidden="0" w:uiPriority="66" w:unhideWhenUsed="0"/>
-    <w:lsdException w:name="Medium Grid 1 Accent 4" w:semiHidden="0" w:uiPriority="67" w:unhideWhenUsed="0"/>
-    <w:lsdException w:name="Medium Grid 2 Accent 4" w:semiHidden="0" w:uiPriority="68" w:unhideWhenUsed="0"/>
-    <w:lsdException w:name="Medium Grid 3 Accent 4" w:semiHidden="0" w:uiPriority="69" w:unhideWhenUsed="0"/>
-    <w:lsdException w:name="Dark List Accent 4" w:semiHidden="0" w:uiPriority="70" w:unhideWhenUsed="0"/>
-    <w:lsdException w:name="Colorful Shading Accent 4" w:semiHidden="0" w:uiPriority="71" w:unhideWhenUsed="0"/>
-    <w:lsdException w:name="Colorful List Accent 4" w:semiHidden="0" w:uiPriority="72" w:unhideWhenUsed="0"/>
-    <w:lsdException w:name="Colorful Grid Accent 4" w:semiHidden="0" w:uiPriority="73" w:unhideWhenUsed="0"/>
-    <w:lsdException w:name="Light Shading Accent 5" w:semiHidden="0" w:uiPriority="60" w:unhideWhenUsed="0"/>
-    <w:lsdException w:name="Light List Accent 5" w:semiHidden="0" w:uiPriority="61" w:unhideWhenUsed="0"/>
-    <w:lsdException w:name="Light Grid Accent 5" w:semiHidden="0" w:uiPriority="62" w:unhideWhenUsed="0"/>
-    <w:lsdException w:name="Medium Shading 1 Accent 5" w:semiHidden="0" w:uiPriority="63" w:unhideWhenUsed="0"/>
-    <w:lsdException w:name="Medium Shading 2 Accent 5" w:semiHidden="0" w:uiPriority="64" w:unhideWhenUsed="0"/>
-    <w:lsdException w:name="Medium List 1 Accent 5" w:semiHidden="0" w:uiPriority="65" w:unhideWhenUsed="0"/>
-    <w:lsdException w:name="Medium List 2 Accent 5" w:semiHidden="0" w:uiPriority="66" w:unhideWhenUsed="0"/>
-    <w:lsdException w:name="Medium Grid 1 Accent 5" w:semiHidden="0" w:uiPriority="67" w:unhideWhenUsed="0"/>
-    <w:lsdException w:name="Medium Grid 2 Accent 5" w:semiHidden="0" w:uiPriority="68" w:unhideWhenUsed="0"/>
-    <w:lsdException w:name="Medium Grid 3 Accent 5" w:semiHidden="0" w:uiPriority="69" w:unhideWhenUsed="0"/>
-    <w:lsdException w:name="Dark List Accent 5" w:semiHidden="0" w:uiPriority="70" w:unhideWhenUsed="0"/>
-    <w:lsdException w:name="Colorful Shading Accent 5" w:semiHidden="0" w:uiPriority="71" w:unhideWhenUsed="0"/>
-    <w:lsdException w:name="Colorful List Accent 5" w:semiHidden="0" w:uiPriority="72" w:unhideWhenUsed="0"/>
-    <w:lsdException w:name="Colorful Grid Accent 5" w:semiHidden="0" w:uiPriority="73" w:unhideWhenUsed="0"/>
-    <w:lsdException w:name="Light Shading Accent 6" w:semiHidden="0" w:uiPriority="60" w:unhideWhenUsed="0"/>
-    <w:lsdException w:name="Light List Accent 6" w:semiHidden="0" w:uiPriority="61" w:unhideWhenUsed="0"/>
-    <w:lsdException w:name="Light Grid Accent 6" w:semiHidden="0" w:uiPriority="62" w:unhideWhenUsed="0"/>
-    <w:lsdException w:name="Medium Shading 1 Accent 6" w:semiHidden="0" w:uiPriority="63" w:unhideWhenUsed="0"/>
-    <w:lsdException w:name="Medium Shading 2 Accent 6" w:semiHidden="0" w:uiPriority="64" w:unhideWhenUsed="0"/>
-    <w:lsdException w:name="Medium List 1 Accent 6" w:semiHidden="0" w:uiPriority="65" w:unhideWhenUsed="0"/>
-    <w:lsdException w:name="Medium List 2 Accent 6" w:semiHidden="0" w:uiPriority="66" w:unhideWhenUsed="0"/>
-    <w:lsdException w:name="Medium Grid 1 Accent 6" w:semiHidden="0" w:uiPriority="67" w:unhideWhenUsed="0"/>
-    <w:lsdException w:name="Medium Grid 2 Accent 6" w:semiHidden="0" w:uiPriority="68" w:unhideWhenUsed="0"/>
-    <w:lsdException w:name="Medium Grid 3 Accent 6" w:semiHidden="0" w:uiPriority="69" w:unhideWhenUsed="0"/>
-    <w:lsdException w:name="Dark List Accent 6" w:semiHidden="0" w:uiPriority="70" w:unhideWhenUsed="0"/>
-    <w:lsdException w:name="Colorful Shading Accent 6" w:semiHidden="0" w:uiPriority="71" w:unhideWhenUsed="0"/>
-    <w:lsdException w:name="Colorful List Accent 6" w:semiHidden="0" w:uiPriority="72" w:unhideWhenUsed="0"/>
-    <w:lsdException w:name="Colorful Grid Accent 6" w:semiHidden="0" w:uiPriority="73" w:unhideWhenUsed="0"/>
-    <w:lsdException w:name="Subtle Emphasis" w:semiHidden="0" w:uiPriority="19" w:unhideWhenUsed="0" w:qFormat="1"/>
-    <w:lsdException w:name="Intense Emphasis" w:semiHidden="0" w:uiPriority="21" w:unhideWhenUsed="0" w:qFormat="1"/>
-    <w:lsdException w:name="Subtle Reference" w:semiHidden="0" w:uiPriority="31" w:unhideWhenUsed="0" w:qFormat="1"/>
-    <w:lsdException w:name="Intense Reference" w:semiHidden="0" w:uiPriority="32" w:unhideWhenUsed="0" w:qFormat="1"/>
-    <w:lsdException w:name="Book Title" w:semiHidden="0" w:uiPriority="33" w:unhideWhenUsed="0" w:qFormat="1"/>
-    <w:lsdException w:name="Bibliography" w:uiPriority="37"/>
-    <w:lsdException w:name="TOC Heading" w:uiPriority="39" w:qFormat="1"/>
-  </w:latentStyles>
-  <w:style w:type="paragraph" w:default="1" w:styleId="Normal">
-    <w:name w:val="Normal"/>
-    <w:qFormat/>
-  </w:style>
-  <w:style w:type="character" w:default="1" w:styleId="DefaultParagraphFont">
-    <w:name w:val="Default Paragraph Font"/>
-    <w:uiPriority w:val="1"/>
-    <w:unhideWhenUsed/>
-  </w:style>
-  <w:style w:type="table" w:default="1" w:styleId="TableNormal">
-    <w:name w:val="Normal Table"/>
+  <w:style w:type="paragraph" w:styleId="NormalWeb">
+    <w:name w:val="Normal (Web)"/>
+    <w:basedOn w:val="Normal"/>
     <w:uiPriority w:val="99"/>
     <w:semiHidden/>
     <w:unhideWhenUsed/>
-    <w:tblPr>
-      <w:tblInd w:w="0" w:type="dxa"/>
-      <w:tblCellMar>
-        <w:top w:w="0" w:type="dxa"/>
-        <w:left w:w="108" w:type="dxa"/>
-        <w:bottom w:w="0" w:type="dxa"/>
-        <w:right w:w="108" w:type="dxa"/>
-      </w:tblCellMar>
-    </w:tblPr>
-  </w:style>
-  <w:style w:type="numbering" w:default="1" w:styleId="NoList">
-    <w:name w:val="No List"/>
-    <w:uiPriority w:val="99"/>
-    <w:semiHidden/>
-    <w:unhideWhenUsed/>
-  </w:style>
-  <w:style w:type="paragraph" w:styleId="BalloonText">
-    <w:name w:val="Balloon Text"/>
-    <w:basedOn w:val="Normal"/>
-    <w:link w:val="BalloonTextChar"/>
-    <w:uiPriority w:val="99"/>
-    <w:semiHidden/>
-    <w:unhideWhenUsed/>
-    <w:rsid w:val="00734AA8"/>
+    <w:rsid w:val="00A130AD"/>
     <w:pPr>
-      <w:spacing w:after="0" w:line="240" w:lineRule="auto"/>
+      <w:spacing w:before="100" w:beforeAutospacing="1" w:after="100" w:afterAutospacing="1" w:line="240" w:lineRule="auto"/>
     </w:pPr>
     <w:rPr>
-      <w:rFonts w:ascii="Tahoma" w:hAnsi="Tahoma" w:cs="Tahoma"/>
-      <w:sz w:val="16"/>
-      <w:szCs w:val="16"/>
+      <w:rFonts w:ascii="Times New Roman" w:eastAsia="Times New Roman" w:hAnsi="Times New Roman" w:cs="Times New Roman"/>
+      <w:sz w:val="24"/>
+      <w:szCs w:val="24"/>
+      <w:lang w:val="en-IN" w:eastAsia="en-IN"/>
     </w:rPr>
-  </w:style>
-  <w:style w:type="character" w:customStyle="1" w:styleId="BalloonTextChar">
-    <w:name w:val="Balloon Text Char"/>
-    <w:basedOn w:val="DefaultParagraphFont"/>
-    <w:link w:val="BalloonText"/>
-    <w:uiPriority w:val="99"/>
-    <w:semiHidden/>
-    <w:rsid w:val="00734AA8"/>
-    <w:rPr>
-      <w:rFonts w:ascii="Tahoma" w:hAnsi="Tahoma" w:cs="Tahoma"/>
-      <w:sz w:val="16"/>
-      <w:szCs w:val="16"/>
-    </w:rPr>
-  </w:style>
-  <w:style w:type="paragraph" w:styleId="ListParagraph">
-    <w:name w:val="List Paragraph"/>
-    <w:basedOn w:val="Normal"/>
-    <w:uiPriority w:val="34"/>
-    <w:qFormat/>
-    <w:rsid w:val="00D2698D"/>
-    <w:pPr>
-      <w:ind w:left="720"/>
-      <w:contextualSpacing/>
-    </w:pPr>
   </w:style>
 </w:styles>
 </file>

--- a/2 Data Science- Exploratory Data Analysis and Data Visualization/5 Dimensionality reduction and visualization/5 Data Preprocessing Feature Normalisation.docx
+++ b/2 Data Science- Exploratory Data Analysis and Data Visualization/5 Dimensionality reduction and visualization/5 Data Preprocessing Feature Normalisation.docx
@@ -1,6 +1,6 @@
 
 <file path=word/document.xml><?xml version="1.0" encoding="utf-8"?>
-<w:document xmlns:wpc="http://schemas.microsoft.com/office/word/2010/wordprocessingCanvas" xmlns:cx="http://schemas.microsoft.com/office/drawing/2014/chartex" xmlns:cx1="http://schemas.microsoft.com/office/drawing/2015/9/8/chartex" xmlns:cx2="http://schemas.microsoft.com/office/drawing/2015/10/21/chartex" xmlns:cx3="http://schemas.microsoft.com/office/drawing/2016/5/9/chartex" xmlns:cx4="http://schemas.microsoft.com/office/drawing/2016/5/10/chartex" xmlns:cx5="http://schemas.microsoft.com/office/drawing/2016/5/11/chartex" xmlns:cx6="http://schemas.microsoft.com/office/drawing/2016/5/12/chartex" xmlns:cx7="http://schemas.microsoft.com/office/drawing/2016/5/13/chartex" xmlns:cx8="http://schemas.microsoft.com/office/drawing/2016/5/14/chartex" xmlns:mc="http://schemas.openxmlformats.org/markup-compatibility/2006" xmlns:aink="http://schemas.microsoft.com/office/drawing/2016/ink" xmlns:am3d="http://schemas.microsoft.com/office/drawing/2017/model3d" xmlns:o="urn:schemas-microsoft-com:office:office" xmlns:r="http://schemas.openxmlformats.org/officeDocument/2006/relationships" xmlns:m="http://schemas.openxmlformats.org/officeDocument/2006/math" xmlns:v="urn:schemas-microsoft-com:vml" xmlns:wp14="http://schemas.microsoft.com/office/word/2010/wordprocessingDrawing" xmlns:wp="http://schemas.openxmlformats.org/drawingml/2006/wordprocessingDrawing" xmlns:w10="urn:schemas-microsoft-com:office:word" xmlns:w="http://schemas.openxmlformats.org/wordprocessingml/2006/main" xmlns:w14="http://schemas.microsoft.com/office/word/2010/wordml" xmlns:w15="http://schemas.microsoft.com/office/word/2012/wordml" xmlns:w16cid="http://schemas.microsoft.com/office/word/2016/wordml/cid" xmlns:w16se="http://schemas.microsoft.com/office/word/2015/wordml/symex" xmlns:wpg="http://schemas.microsoft.com/office/word/2010/wordprocessingGroup" xmlns:wpi="http://schemas.microsoft.com/office/word/2010/wordprocessingInk" xmlns:wne="http://schemas.microsoft.com/office/word/2006/wordml" xmlns:wps="http://schemas.microsoft.com/office/word/2010/wordprocessingShape" mc:Ignorable="w14 w15 w16se w16cid wp14">
+<w:document xmlns:wpc="http://schemas.microsoft.com/office/word/2010/wordprocessingCanvas" xmlns:mc="http://schemas.openxmlformats.org/markup-compatibility/2006" xmlns:o="urn:schemas-microsoft-com:office:office" xmlns:r="http://schemas.openxmlformats.org/officeDocument/2006/relationships" xmlns:m="http://schemas.openxmlformats.org/officeDocument/2006/math" xmlns:v="urn:schemas-microsoft-com:vml" xmlns:wp14="http://schemas.microsoft.com/office/word/2010/wordprocessingDrawing" xmlns:wp="http://schemas.openxmlformats.org/drawingml/2006/wordprocessingDrawing" xmlns:w10="urn:schemas-microsoft-com:office:word" xmlns:w="http://schemas.openxmlformats.org/wordprocessingml/2006/main" xmlns:w14="http://schemas.microsoft.com/office/word/2010/wordml" xmlns:wpg="http://schemas.microsoft.com/office/word/2010/wordprocessingGroup" xmlns:wpi="http://schemas.microsoft.com/office/word/2010/wordprocessingInk" xmlns:wne="http://schemas.microsoft.com/office/word/2006/wordml" xmlns:wps="http://schemas.microsoft.com/office/word/2010/wordprocessingShape" mc:Ignorable="w14 wp14">
   <w:body>
     <w:p>
       <w:pPr>
@@ -9,6 +9,8 @@
           <w:szCs w:val="26"/>
         </w:rPr>
       </w:pPr>
+      <w:bookmarkStart w:id="0" w:name="_GoBack"/>
+      <w:bookmarkEnd w:id="0"/>
       <w:r>
         <w:rPr>
           <w:noProof/>
@@ -18,313 +20,6 @@
             <wp:extent cx="5943600" cy="3589020"/>
             <wp:effectExtent l="0" t="0" r="0" b="0"/>
             <wp:docPr id="1" name="Picture 1"/>
-            <wp:cNvGraphicFramePr>
-              <a:graphicFrameLocks xmlns:a="http://schemas.openxmlformats.org/drawingml/2006/main" noChangeAspect="1"/>
-            </wp:cNvGraphicFramePr>
-            <a:graphic xmlns:a="http://schemas.openxmlformats.org/drawingml/2006/main">
-              <a:graphicData uri="http://schemas.openxmlformats.org/drawingml/2006/picture">
-                <pic:pic xmlns:pic="http://schemas.openxmlformats.org/drawingml/2006/picture">
-                  <pic:nvPicPr>
-                    <pic:cNvPr id="0" name=""/>
-                    <pic:cNvPicPr/>
-                  </pic:nvPicPr>
-                  <pic:blipFill>
-                    <a:blip r:embed="rId5"/>
-                    <a:stretch>
-                      <a:fillRect/>
-                    </a:stretch>
-                  </pic:blipFill>
-                  <pic:spPr>
-                    <a:xfrm>
-                      <a:off x="0" y="0"/>
-                      <a:ext cx="5943600" cy="3589020"/>
-                    </a:xfrm>
-                    <a:prstGeom prst="rect">
-                      <a:avLst/>
-                    </a:prstGeom>
-                  </pic:spPr>
-                </pic:pic>
-              </a:graphicData>
-            </a:graphic>
-          </wp:inline>
-        </w:drawing>
-      </w:r>
-    </w:p>
-    <w:p>
-      <w:pPr>
-        <w:rPr>
-          <w:sz w:val="26"/>
-          <w:szCs w:val="26"/>
-        </w:rPr>
-      </w:pPr>
-      <w:r>
-        <w:rPr>
-          <w:b/>
-          <w:sz w:val="26"/>
-          <w:szCs w:val="26"/>
-        </w:rPr>
-        <w:t xml:space="preserve">Data </w:t>
-      </w:r>
-      <w:proofErr w:type="spellStart"/>
-      <w:r>
-        <w:rPr>
-          <w:b/>
-          <w:sz w:val="26"/>
-          <w:szCs w:val="26"/>
-        </w:rPr>
-        <w:t>PreProcessing</w:t>
-      </w:r>
-      <w:proofErr w:type="spellEnd"/>
-      <w:r>
-        <w:rPr>
-          <w:b/>
-          <w:sz w:val="26"/>
-          <w:szCs w:val="26"/>
-        </w:rPr>
-        <w:t>:</w:t>
-      </w:r>
-    </w:p>
-    <w:p>
-      <w:pPr>
-        <w:rPr>
-          <w:sz w:val="26"/>
-          <w:szCs w:val="26"/>
-        </w:rPr>
-      </w:pPr>
-      <w:r>
-        <w:rPr>
-          <w:sz w:val="26"/>
-          <w:szCs w:val="26"/>
-        </w:rPr>
-        <w:t>It’s very important thing to do after obtaining all the required data. In this process we apply some mathematical operations and transformations to bring data in suitable state.</w:t>
-      </w:r>
-      <w:r>
-        <w:rPr>
-          <w:sz w:val="26"/>
-          <w:szCs w:val="26"/>
-        </w:rPr>
-        <w:t xml:space="preserve"> The next step after data preprocessing is data </w:t>
-      </w:r>
-      <w:proofErr w:type="gramStart"/>
-      <w:r>
-        <w:rPr>
-          <w:sz w:val="26"/>
-          <w:szCs w:val="26"/>
-        </w:rPr>
-        <w:t>modeling(</w:t>
-      </w:r>
-      <w:proofErr w:type="gramEnd"/>
-      <w:r>
-        <w:rPr>
-          <w:sz w:val="26"/>
-          <w:szCs w:val="26"/>
-        </w:rPr>
-        <w:t>dimensionality reduction)</w:t>
-      </w:r>
-    </w:p>
-    <w:p>
-      <w:pPr>
-        <w:rPr>
-          <w:sz w:val="26"/>
-          <w:szCs w:val="26"/>
-        </w:rPr>
-      </w:pPr>
-      <w:r>
-        <w:rPr>
-          <w:sz w:val="26"/>
-          <w:szCs w:val="26"/>
-        </w:rPr>
-        <w:t xml:space="preserve">One such process of Data preprocessing is </w:t>
-      </w:r>
-      <w:r>
-        <w:rPr>
-          <w:b/>
-          <w:sz w:val="26"/>
-          <w:szCs w:val="26"/>
-        </w:rPr>
-        <w:t xml:space="preserve">Feature/Column </w:t>
-      </w:r>
-      <w:r>
-        <w:rPr>
-          <w:b/>
-          <w:sz w:val="26"/>
-          <w:szCs w:val="26"/>
-        </w:rPr>
-        <w:t>Normalization</w:t>
-      </w:r>
-      <w:r>
-        <w:rPr>
-          <w:sz w:val="26"/>
-          <w:szCs w:val="26"/>
-        </w:rPr>
-        <w:t xml:space="preserve"> which brings data between [0-1].</w:t>
-      </w:r>
-    </w:p>
-    <w:p>
-      <w:pPr>
-        <w:rPr>
-          <w:sz w:val="26"/>
-          <w:szCs w:val="26"/>
-        </w:rPr>
-      </w:pPr>
-      <w:r>
-        <w:rPr>
-          <w:sz w:val="26"/>
-          <w:szCs w:val="26"/>
-        </w:rPr>
-        <w:t>Let’s take Example of iris, we have 4 features, and we do normalization of each feature.</w:t>
-      </w:r>
-    </w:p>
-    <w:p>
-      <w:pPr>
-        <w:rPr>
-          <w:sz w:val="26"/>
-          <w:szCs w:val="26"/>
-        </w:rPr>
-      </w:pPr>
-    </w:p>
-    <w:p>
-      <w:pPr>
-        <w:rPr>
-          <w:b/>
-          <w:sz w:val="26"/>
-          <w:szCs w:val="26"/>
-        </w:rPr>
-      </w:pPr>
-      <w:r>
-        <w:rPr>
-          <w:b/>
-          <w:sz w:val="26"/>
-          <w:szCs w:val="26"/>
-        </w:rPr>
-        <w:t>How we do normalization?</w:t>
-      </w:r>
-    </w:p>
-    <w:p>
-      <w:pPr>
-        <w:pStyle w:val="ListParagraph"/>
-        <w:numPr>
-          <w:ilvl w:val="0"/>
-          <w:numId w:val="1"/>
-        </w:numPr>
-        <w:rPr>
-          <w:sz w:val="26"/>
-          <w:szCs w:val="26"/>
-        </w:rPr>
-      </w:pPr>
-      <w:r>
-        <w:rPr>
-          <w:sz w:val="26"/>
-          <w:szCs w:val="26"/>
-        </w:rPr>
-        <w:t>Pick each feature (like SL), then find max and min in that feature.</w:t>
-      </w:r>
-    </w:p>
-    <w:p>
-      <w:pPr>
-        <w:pStyle w:val="ListParagraph"/>
-        <w:numPr>
-          <w:ilvl w:val="0"/>
-          <w:numId w:val="1"/>
-        </w:numPr>
-        <w:rPr>
-          <w:sz w:val="26"/>
-          <w:szCs w:val="26"/>
-        </w:rPr>
-      </w:pPr>
-      <w:r>
-        <w:rPr>
-          <w:sz w:val="26"/>
-          <w:szCs w:val="26"/>
-        </w:rPr>
-        <w:t>Now apply formula</w:t>
-      </w:r>
-      <w:r>
-        <w:rPr>
-          <w:sz w:val="26"/>
-          <w:szCs w:val="26"/>
-        </w:rPr>
-        <w:t xml:space="preserve"> (mentioned in below image)</w:t>
-      </w:r>
-      <w:r>
-        <w:rPr>
-          <w:sz w:val="26"/>
-          <w:szCs w:val="26"/>
-        </w:rPr>
-        <w:t xml:space="preserve"> for each value/datapoint ( a</w:t>
-      </w:r>
-      <w:r>
-        <w:rPr>
-          <w:sz w:val="26"/>
-          <w:szCs w:val="26"/>
-          <w:vertAlign w:val="subscript"/>
-        </w:rPr>
-        <w:t>i</w:t>
-      </w:r>
-      <w:r>
-        <w:rPr>
-          <w:sz w:val="26"/>
-          <w:szCs w:val="26"/>
-        </w:rPr>
-        <w:t xml:space="preserve"> )</w:t>
-      </w:r>
-    </w:p>
-    <w:p>
-      <w:pPr>
-        <w:rPr>
-          <w:sz w:val="26"/>
-          <w:szCs w:val="26"/>
-        </w:rPr>
-      </w:pPr>
-      <w:r>
-        <w:rPr>
-          <w:sz w:val="26"/>
-          <w:szCs w:val="26"/>
-        </w:rPr>
-        <w:t xml:space="preserve">Why do we use this </w:t>
-      </w:r>
-      <w:proofErr w:type="gramStart"/>
-      <w:r>
-        <w:rPr>
-          <w:sz w:val="26"/>
-          <w:szCs w:val="26"/>
-        </w:rPr>
-        <w:t>formula:</w:t>
-      </w:r>
-      <w:proofErr w:type="gramEnd"/>
-    </w:p>
-    <w:p>
-      <w:pPr>
-        <w:rPr>
-          <w:sz w:val="26"/>
-          <w:szCs w:val="26"/>
-        </w:rPr>
-      </w:pPr>
-      <w:r>
-        <w:rPr>
-          <w:sz w:val="26"/>
-          <w:szCs w:val="26"/>
-        </w:rPr>
-        <w:t>Because for min value it gives 0 and for max value it gives 1 as mentioned in below image.</w:t>
-      </w:r>
-    </w:p>
-    <w:p>
-      <w:pPr>
-        <w:rPr>
-          <w:sz w:val="26"/>
-          <w:szCs w:val="26"/>
-        </w:rPr>
-      </w:pPr>
-      <w:r>
-        <w:rPr>
-          <w:noProof/>
-        </w:rPr>
-        <w:lastRenderedPageBreak/>
-        <w:drawing>
-          <wp:inline distT="0" distB="0" distL="0" distR="0" wp14:anchorId="7E01A5D5" wp14:editId="2043C535">
-            <wp:extent cx="5943600" cy="3416300"/>
-            <wp:effectExtent l="0" t="0" r="0" b="0"/>
-            <wp:docPr id="2" name="Picture 2"/>
             <wp:cNvGraphicFramePr>
               <a:graphicFrameLocks xmlns:a="http://schemas.openxmlformats.org/drawingml/2006/main" noChangeAspect="1"/>
             </wp:cNvGraphicFramePr>
@@ -344,7 +39,7 @@
                   <pic:spPr>
                     <a:xfrm>
                       <a:off x="0" y="0"/>
-                      <a:ext cx="5943600" cy="3416300"/>
+                      <a:ext cx="5943600" cy="3589020"/>
                     </a:xfrm>
                     <a:prstGeom prst="rect">
                       <a:avLst/>
@@ -364,75 +59,255 @@
           <w:szCs w:val="26"/>
         </w:rPr>
       </w:pPr>
-    </w:p>
-    <w:p>
-      <w:pPr>
-        <w:rPr>
-          <w:sz w:val="26"/>
-          <w:szCs w:val="26"/>
-        </w:rPr>
-      </w:pPr>
       <w:r>
         <w:rPr>
           <w:b/>
           <w:sz w:val="26"/>
           <w:szCs w:val="26"/>
         </w:rPr>
-        <w:t>Why do we do Normalization?</w:t>
-      </w:r>
-    </w:p>
-    <w:p>
-      <w:pPr>
-        <w:rPr>
-          <w:sz w:val="26"/>
-          <w:szCs w:val="26"/>
-        </w:rPr>
-      </w:pPr>
-      <w:r>
-        <w:rPr>
-          <w:sz w:val="26"/>
-          <w:szCs w:val="26"/>
-        </w:rPr>
-        <w:t xml:space="preserve">It’s Used to get rid of </w:t>
+        <w:t xml:space="preserve">Data </w:t>
       </w:r>
       <w:proofErr w:type="spellStart"/>
       <w:r>
         <w:rPr>
-          <w:sz w:val="26"/>
-          <w:szCs w:val="26"/>
-        </w:rPr>
-        <w:t>scalling</w:t>
+          <w:b/>
+          <w:sz w:val="26"/>
+          <w:szCs w:val="26"/>
+        </w:rPr>
+        <w:t>PreProcessing</w:t>
       </w:r>
       <w:proofErr w:type="spellEnd"/>
       <w:r>
         <w:rPr>
-          <w:sz w:val="26"/>
-          <w:szCs w:val="26"/>
-        </w:rPr>
-        <w:t xml:space="preserve">, in real world data come from many scales example height and weight, where height can be measured in cm/m/f or weight can </w:t>
-      </w:r>
-      <w:r>
-        <w:rPr>
-          <w:sz w:val="26"/>
-          <w:szCs w:val="26"/>
-        </w:rPr>
-        <w:t>be measured in kg/</w:t>
-      </w:r>
-      <w:proofErr w:type="spellStart"/>
-      <w:r>
-        <w:rPr>
-          <w:sz w:val="26"/>
-          <w:szCs w:val="26"/>
-        </w:rPr>
-        <w:t>lbs</w:t>
-      </w:r>
-      <w:proofErr w:type="spellEnd"/>
-      <w:r>
-        <w:rPr>
-          <w:sz w:val="26"/>
-          <w:szCs w:val="26"/>
-        </w:rPr>
-        <w:t>, but for now we have to take care of units and therefore we bring all the points within 0 to 1</w:t>
+          <w:b/>
+          <w:sz w:val="26"/>
+          <w:szCs w:val="26"/>
+        </w:rPr>
+        <w:t>:</w:t>
+      </w:r>
+    </w:p>
+    <w:p>
+      <w:pPr>
+        <w:rPr>
+          <w:sz w:val="26"/>
+          <w:szCs w:val="26"/>
+        </w:rPr>
+      </w:pPr>
+      <w:r>
+        <w:rPr>
+          <w:sz w:val="26"/>
+          <w:szCs w:val="26"/>
+        </w:rPr>
+        <w:t>It’s very important thing to do after obtaining all the required data. In this process we apply some mathematical operations and transformations to bring data in suitable state.</w:t>
+      </w:r>
+      <w:r>
+        <w:rPr>
+          <w:sz w:val="26"/>
+          <w:szCs w:val="26"/>
+        </w:rPr>
+        <w:t xml:space="preserve"> The next step after data preprocessing is data </w:t>
+      </w:r>
+      <w:proofErr w:type="gramStart"/>
+      <w:r>
+        <w:rPr>
+          <w:sz w:val="26"/>
+          <w:szCs w:val="26"/>
+        </w:rPr>
+        <w:t>modeling(</w:t>
+      </w:r>
+      <w:proofErr w:type="gramEnd"/>
+      <w:r>
+        <w:rPr>
+          <w:sz w:val="26"/>
+          <w:szCs w:val="26"/>
+        </w:rPr>
+        <w:t>dimensionality reduction)</w:t>
+      </w:r>
+    </w:p>
+    <w:p>
+      <w:pPr>
+        <w:rPr>
+          <w:sz w:val="26"/>
+          <w:szCs w:val="26"/>
+        </w:rPr>
+      </w:pPr>
+      <w:r>
+        <w:rPr>
+          <w:sz w:val="26"/>
+          <w:szCs w:val="26"/>
+        </w:rPr>
+        <w:t xml:space="preserve">One such process of Data preprocessing is </w:t>
+      </w:r>
+      <w:r>
+        <w:rPr>
+          <w:b/>
+          <w:sz w:val="26"/>
+          <w:szCs w:val="26"/>
+        </w:rPr>
+        <w:t xml:space="preserve">Feature/Column </w:t>
+      </w:r>
+      <w:r>
+        <w:rPr>
+          <w:b/>
+          <w:sz w:val="26"/>
+          <w:szCs w:val="26"/>
+        </w:rPr>
+        <w:t>Normalization</w:t>
+      </w:r>
+      <w:r>
+        <w:rPr>
+          <w:sz w:val="26"/>
+          <w:szCs w:val="26"/>
+        </w:rPr>
+        <w:t xml:space="preserve"> which brings data between [0-1].</w:t>
+      </w:r>
+    </w:p>
+    <w:p>
+      <w:pPr>
+        <w:rPr>
+          <w:sz w:val="26"/>
+          <w:szCs w:val="26"/>
+        </w:rPr>
+      </w:pPr>
+      <w:r>
+        <w:rPr>
+          <w:sz w:val="26"/>
+          <w:szCs w:val="26"/>
+        </w:rPr>
+        <w:t>Let’s take Example of iris, we have 4 features, and we do normalization of each feature.</w:t>
+      </w:r>
+    </w:p>
+    <w:p>
+      <w:pPr>
+        <w:rPr>
+          <w:sz w:val="26"/>
+          <w:szCs w:val="26"/>
+        </w:rPr>
+      </w:pPr>
+    </w:p>
+    <w:p>
+      <w:pPr>
+        <w:rPr>
+          <w:b/>
+          <w:sz w:val="26"/>
+          <w:szCs w:val="26"/>
+        </w:rPr>
+      </w:pPr>
+      <w:r>
+        <w:rPr>
+          <w:b/>
+          <w:sz w:val="26"/>
+          <w:szCs w:val="26"/>
+        </w:rPr>
+        <w:t>How we do normalization?</w:t>
+      </w:r>
+    </w:p>
+    <w:p>
+      <w:pPr>
+        <w:pStyle w:val="ListParagraph"/>
+        <w:numPr>
+          <w:ilvl w:val="0"/>
+          <w:numId w:val="1"/>
+        </w:numPr>
+        <w:rPr>
+          <w:sz w:val="26"/>
+          <w:szCs w:val="26"/>
+        </w:rPr>
+      </w:pPr>
+      <w:r>
+        <w:rPr>
+          <w:sz w:val="26"/>
+          <w:szCs w:val="26"/>
+        </w:rPr>
+        <w:t>Pick each feature (like SL), then find max and min in that feature.</w:t>
+      </w:r>
+    </w:p>
+    <w:p>
+      <w:pPr>
+        <w:pStyle w:val="ListParagraph"/>
+        <w:numPr>
+          <w:ilvl w:val="0"/>
+          <w:numId w:val="1"/>
+        </w:numPr>
+        <w:rPr>
+          <w:sz w:val="26"/>
+          <w:szCs w:val="26"/>
+        </w:rPr>
+      </w:pPr>
+      <w:r>
+        <w:rPr>
+          <w:sz w:val="26"/>
+          <w:szCs w:val="26"/>
+        </w:rPr>
+        <w:t>Now apply formula</w:t>
+      </w:r>
+      <w:r>
+        <w:rPr>
+          <w:sz w:val="26"/>
+          <w:szCs w:val="26"/>
+        </w:rPr>
+        <w:t xml:space="preserve"> (mentioned in below image)</w:t>
+      </w:r>
+      <w:r>
+        <w:rPr>
+          <w:sz w:val="26"/>
+          <w:szCs w:val="26"/>
+        </w:rPr>
+        <w:t xml:space="preserve"> for each value/datapoint ( a</w:t>
+      </w:r>
+      <w:r>
+        <w:rPr>
+          <w:sz w:val="26"/>
+          <w:szCs w:val="26"/>
+          <w:vertAlign w:val="subscript"/>
+        </w:rPr>
+        <w:t>i</w:t>
+      </w:r>
+      <w:r>
+        <w:rPr>
+          <w:sz w:val="26"/>
+          <w:szCs w:val="26"/>
+        </w:rPr>
+        <w:t xml:space="preserve"> )</w:t>
+      </w:r>
+    </w:p>
+    <w:p>
+      <w:pPr>
+        <w:rPr>
+          <w:sz w:val="26"/>
+          <w:szCs w:val="26"/>
+        </w:rPr>
+      </w:pPr>
+      <w:r>
+        <w:rPr>
+          <w:sz w:val="26"/>
+          <w:szCs w:val="26"/>
+        </w:rPr>
+        <w:t xml:space="preserve">Why do we use this </w:t>
+      </w:r>
+      <w:proofErr w:type="gramStart"/>
+      <w:r>
+        <w:rPr>
+          <w:sz w:val="26"/>
+          <w:szCs w:val="26"/>
+        </w:rPr>
+        <w:t>formula:</w:t>
+      </w:r>
+      <w:proofErr w:type="gramEnd"/>
+    </w:p>
+    <w:p>
+      <w:pPr>
+        <w:rPr>
+          <w:sz w:val="26"/>
+          <w:szCs w:val="26"/>
+        </w:rPr>
+      </w:pPr>
+      <w:r>
+        <w:rPr>
+          <w:sz w:val="26"/>
+          <w:szCs w:val="26"/>
+        </w:rPr>
+        <w:t>Because for min value it gives 0 and for max value it gives 1 as mentioned in below image.</w:t>
       </w:r>
     </w:p>
     <w:p>
@@ -446,11 +321,12 @@
         <w:rPr>
           <w:noProof/>
         </w:rPr>
+        <w:lastRenderedPageBreak/>
         <w:drawing>
-          <wp:inline distT="0" distB="0" distL="0" distR="0" wp14:anchorId="62F13A39" wp14:editId="5B5390D8">
-            <wp:extent cx="5943600" cy="3543300"/>
+          <wp:inline distT="0" distB="0" distL="0" distR="0" wp14:anchorId="7E01A5D5" wp14:editId="2043C535">
+            <wp:extent cx="5943600" cy="3416300"/>
             <wp:effectExtent l="0" t="0" r="0" b="0"/>
-            <wp:docPr id="3" name="Picture 3"/>
+            <wp:docPr id="2" name="Picture 2"/>
             <wp:cNvGraphicFramePr>
               <a:graphicFrameLocks xmlns:a="http://schemas.openxmlformats.org/drawingml/2006/main" noChangeAspect="1"/>
             </wp:cNvGraphicFramePr>
@@ -470,7 +346,7 @@
                   <pic:spPr>
                     <a:xfrm>
                       <a:off x="0" y="0"/>
-                      <a:ext cx="5943600" cy="3543300"/>
+                      <a:ext cx="5943600" cy="3416300"/>
                     </a:xfrm>
                     <a:prstGeom prst="rect">
                       <a:avLst/>
@@ -500,11 +376,65 @@
       </w:pPr>
       <w:r>
         <w:rPr>
-          <w:sz w:val="26"/>
-          <w:szCs w:val="26"/>
-        </w:rPr>
-        <w:lastRenderedPageBreak/>
-        <w:t>While plotting also our graph will contains 1 unit in each dimensions, so we can say that normalization make to plot n-dimensional data into unit hypercube in same n-dimensions.</w:t>
+          <w:b/>
+          <w:sz w:val="26"/>
+          <w:szCs w:val="26"/>
+        </w:rPr>
+        <w:t>Why do we do Normalization?</w:t>
+      </w:r>
+    </w:p>
+    <w:p>
+      <w:pPr>
+        <w:rPr>
+          <w:sz w:val="26"/>
+          <w:szCs w:val="26"/>
+        </w:rPr>
+      </w:pPr>
+      <w:r>
+        <w:rPr>
+          <w:sz w:val="26"/>
+          <w:szCs w:val="26"/>
+        </w:rPr>
+        <w:t xml:space="preserve">It’s Used to get rid of </w:t>
+      </w:r>
+      <w:proofErr w:type="spellStart"/>
+      <w:r>
+        <w:rPr>
+          <w:sz w:val="26"/>
+          <w:szCs w:val="26"/>
+        </w:rPr>
+        <w:t>scalling</w:t>
+      </w:r>
+      <w:proofErr w:type="spellEnd"/>
+      <w:r>
+        <w:rPr>
+          <w:sz w:val="26"/>
+          <w:szCs w:val="26"/>
+        </w:rPr>
+        <w:t xml:space="preserve">, in real world data come from many scales example height and weight, where height can be measured in cm/m/f or weight can </w:t>
+      </w:r>
+      <w:r>
+        <w:rPr>
+          <w:sz w:val="26"/>
+          <w:szCs w:val="26"/>
+        </w:rPr>
+        <w:t>be measured in kg/</w:t>
+      </w:r>
+      <w:proofErr w:type="spellStart"/>
+      <w:r>
+        <w:rPr>
+          <w:sz w:val="26"/>
+          <w:szCs w:val="26"/>
+        </w:rPr>
+        <w:t>lbs</w:t>
+      </w:r>
+      <w:proofErr w:type="spellEnd"/>
+      <w:r>
+        <w:rPr>
+          <w:sz w:val="26"/>
+          <w:szCs w:val="26"/>
+        </w:rPr>
+        <w:t>, but for now we have to take care of units and therefore we bring all the points within 0 to 1</w:t>
       </w:r>
     </w:p>
     <w:p>
@@ -519,10 +449,10 @@
           <w:noProof/>
         </w:rPr>
         <w:drawing>
-          <wp:inline distT="0" distB="0" distL="0" distR="0" wp14:anchorId="2FE89D24" wp14:editId="09E12C6C">
-            <wp:extent cx="5943600" cy="3010535"/>
+          <wp:inline distT="0" distB="0" distL="0" distR="0" wp14:anchorId="62F13A39" wp14:editId="5B5390D8">
+            <wp:extent cx="5943600" cy="3543300"/>
             <wp:effectExtent l="0" t="0" r="0" b="0"/>
-            <wp:docPr id="4" name="Picture 4"/>
+            <wp:docPr id="3" name="Picture 3"/>
             <wp:cNvGraphicFramePr>
               <a:graphicFrameLocks xmlns:a="http://schemas.openxmlformats.org/drawingml/2006/main" noChangeAspect="1"/>
             </wp:cNvGraphicFramePr>
@@ -542,7 +472,7 @@
                   <pic:spPr>
                     <a:xfrm>
                       <a:off x="0" y="0"/>
-                      <a:ext cx="5943600" cy="3010535"/>
+                      <a:ext cx="5943600" cy="3543300"/>
                     </a:xfrm>
                     <a:prstGeom prst="rect">
                       <a:avLst/>
@@ -572,13 +502,29 @@
       </w:pPr>
       <w:r>
         <w:rPr>
+          <w:sz w:val="26"/>
+          <w:szCs w:val="26"/>
+        </w:rPr>
+        <w:lastRenderedPageBreak/>
+        <w:t>While plotting also our graph will contains 1 unit in each dimensions, so we can say that normalization make to plot n-dimensional data into unit hypercube in same n-dimensions.</w:t>
+      </w:r>
+    </w:p>
+    <w:p>
+      <w:pPr>
+        <w:rPr>
+          <w:sz w:val="26"/>
+          <w:szCs w:val="26"/>
+        </w:rPr>
+      </w:pPr>
+      <w:r>
+        <w:rPr>
           <w:noProof/>
         </w:rPr>
         <w:drawing>
-          <wp:inline distT="0" distB="0" distL="0" distR="0" wp14:anchorId="1E71E382" wp14:editId="1231B584">
-            <wp:extent cx="5943600" cy="1165860"/>
+          <wp:inline distT="0" distB="0" distL="0" distR="0" wp14:anchorId="2FE89D24" wp14:editId="09E12C6C">
+            <wp:extent cx="5943600" cy="3010535"/>
             <wp:effectExtent l="0" t="0" r="0" b="0"/>
-            <wp:docPr id="5" name="Picture 5"/>
+            <wp:docPr id="4" name="Picture 4"/>
             <wp:cNvGraphicFramePr>
               <a:graphicFrameLocks xmlns:a="http://schemas.openxmlformats.org/drawingml/2006/main" noChangeAspect="1"/>
             </wp:cNvGraphicFramePr>
@@ -598,6 +544,62 @@
                   <pic:spPr>
                     <a:xfrm>
                       <a:off x="0" y="0"/>
+                      <a:ext cx="5943600" cy="3010535"/>
+                    </a:xfrm>
+                    <a:prstGeom prst="rect">
+                      <a:avLst/>
+                    </a:prstGeom>
+                  </pic:spPr>
+                </pic:pic>
+              </a:graphicData>
+            </a:graphic>
+          </wp:inline>
+        </w:drawing>
+      </w:r>
+    </w:p>
+    <w:p>
+      <w:pPr>
+        <w:rPr>
+          <w:sz w:val="26"/>
+          <w:szCs w:val="26"/>
+        </w:rPr>
+      </w:pPr>
+    </w:p>
+    <w:p>
+      <w:pPr>
+        <w:rPr>
+          <w:sz w:val="26"/>
+          <w:szCs w:val="26"/>
+        </w:rPr>
+      </w:pPr>
+      <w:r>
+        <w:rPr>
+          <w:noProof/>
+        </w:rPr>
+        <w:drawing>
+          <wp:inline distT="0" distB="0" distL="0" distR="0" wp14:anchorId="1E71E382" wp14:editId="1231B584">
+            <wp:extent cx="5943600" cy="1165860"/>
+            <wp:effectExtent l="0" t="0" r="0" b="0"/>
+            <wp:docPr id="5" name="Picture 5"/>
+            <wp:cNvGraphicFramePr>
+              <a:graphicFrameLocks xmlns:a="http://schemas.openxmlformats.org/drawingml/2006/main" noChangeAspect="1"/>
+            </wp:cNvGraphicFramePr>
+            <a:graphic xmlns:a="http://schemas.openxmlformats.org/drawingml/2006/main">
+              <a:graphicData uri="http://schemas.openxmlformats.org/drawingml/2006/picture">
+                <pic:pic xmlns:pic="http://schemas.openxmlformats.org/drawingml/2006/picture">
+                  <pic:nvPicPr>
+                    <pic:cNvPr id="0" name=""/>
+                    <pic:cNvPicPr/>
+                  </pic:nvPicPr>
+                  <pic:blipFill>
+                    <a:blip r:embed="rId10"/>
+                    <a:stretch>
+                      <a:fillRect/>
+                    </a:stretch>
+                  </pic:blipFill>
+                  <pic:spPr>
+                    <a:xfrm>
+                      <a:off x="0" y="0"/>
                       <a:ext cx="5943600" cy="1165860"/>
                     </a:xfrm>
                     <a:prstGeom prst="rect">
@@ -729,7 +731,6 @@
         <w:t xml:space="preserve">. There are 2 types of Feature scaling techniques. They </w:t>
       </w:r>
       <w:proofErr w:type="spellStart"/>
-      <w:proofErr w:type="gramStart"/>
       <w:r>
         <w:rPr>
           <w:sz w:val="26"/>
@@ -754,17 +755,7 @@
           <w:sz w:val="26"/>
           <w:szCs w:val="26"/>
         </w:rPr>
-        <w:t>(</w:t>
-      </w:r>
-      <w:proofErr w:type="gramEnd"/>
-      <w:r>
-        <w:rPr>
-          <w:b/>
-          <w:bCs/>
-          <w:sz w:val="26"/>
-          <w:szCs w:val="26"/>
-        </w:rPr>
-        <w:t>which is also called 0-1 scaling)</w:t>
+        <w:t>(which is also called 0-1 scaling)</w:t>
       </w:r>
       <w:r>
         <w:rPr>
@@ -825,17 +816,7 @@
           <w:spacing w:val="3"/>
         </w:rPr>
         <w:lastRenderedPageBreak/>
-        <w:t xml:space="preserve">Scaling of a feature is bringing all the features onto a scale with same mean and same variance. Here in K-NN we generally prefer Feature Standardization which transforms the values of a feature in such a way that the </w:t>
-      </w:r>
-      <w:bookmarkStart w:id="0" w:name="_GoBack"/>
-      <w:bookmarkEnd w:id="0"/>
-      <w:r>
-        <w:rPr>
-          <w:rFonts w:ascii="Source Sans Pro" w:hAnsi="Source Sans Pro"/>
-          <w:color w:val="21242C"/>
-          <w:spacing w:val="3"/>
-        </w:rPr>
-        <w:t>distribution of the feature has a mean of 0 and a variance of 1.</w:t>
+        <w:t>Scaling of a feature is bringing all the features onto a scale with same mean and same variance. Here in K-NN we generally prefer Feature Standardization which transforms the values of a feature in such a way that the distribution of the feature has a mean of 0 and a variance of 1.</w:t>
       </w:r>
     </w:p>
     <w:p>
@@ -856,43 +837,7 @@
           <w:color w:val="21242C"/>
           <w:spacing w:val="3"/>
         </w:rPr>
-        <w:t xml:space="preserve">Feature scaling is generally used when we are working on </w:t>
-      </w:r>
-      <w:proofErr w:type="gramStart"/>
-      <w:r>
-        <w:rPr>
-          <w:rFonts w:ascii="Source Sans Pro" w:hAnsi="Source Sans Pro"/>
-          <w:color w:val="21242C"/>
-          <w:spacing w:val="3"/>
-        </w:rPr>
-        <w:t>distance based</w:t>
-      </w:r>
-      <w:proofErr w:type="gramEnd"/>
-      <w:r>
-        <w:rPr>
-          <w:rFonts w:ascii="Source Sans Pro" w:hAnsi="Source Sans Pro"/>
-          <w:color w:val="21242C"/>
-          <w:spacing w:val="3"/>
-        </w:rPr>
-        <w:t xml:space="preserve"> algorithms like KNN, Logistic Regression, SVM, etc because having different scales for different features might lead to incorrect results and incorrect interpretation, Hence feature scaling is mandatory. In case if we are working on non-</w:t>
-      </w:r>
-      <w:proofErr w:type="gramStart"/>
-      <w:r>
-        <w:rPr>
-          <w:rFonts w:ascii="Source Sans Pro" w:hAnsi="Source Sans Pro"/>
-          <w:color w:val="21242C"/>
-          <w:spacing w:val="3"/>
-        </w:rPr>
-        <w:t>distance based</w:t>
-      </w:r>
-      <w:proofErr w:type="gramEnd"/>
-      <w:r>
-        <w:rPr>
-          <w:rFonts w:ascii="Source Sans Pro" w:hAnsi="Source Sans Pro"/>
-          <w:color w:val="21242C"/>
-          <w:spacing w:val="3"/>
-        </w:rPr>
-        <w:t xml:space="preserve"> algorithms like </w:t>
+        <w:t xml:space="preserve">Feature scaling is generally used when we are working on distance based algorithms like KNN, Logistic Regression, SVM, etc because having different scales for different features might lead to incorrect results and incorrect interpretation, Hence feature scaling is mandatory. In case if we are working on non-distance based algorithms like </w:t>
       </w:r>
       <w:proofErr w:type="spellStart"/>
       <w:r>
@@ -933,8 +878,8 @@
 </file>
 
 <file path=word/numbering.xml><?xml version="1.0" encoding="utf-8"?>
-<w:numbering xmlns:wpc="http://schemas.microsoft.com/office/word/2010/wordprocessingCanvas" xmlns:cx="http://schemas.microsoft.com/office/drawing/2014/chartex" xmlns:cx1="http://schemas.microsoft.com/office/drawing/2015/9/8/chartex" xmlns:cx2="http://schemas.microsoft.com/office/drawing/2015/10/21/chartex" xmlns:cx3="http://schemas.microsoft.com/office/drawing/2016/5/9/chartex" xmlns:cx4="http://schemas.microsoft.com/office/drawing/2016/5/10/chartex" xmlns:cx5="http://schemas.microsoft.com/office/drawing/2016/5/11/chartex" xmlns:cx6="http://schemas.microsoft.com/office/drawing/2016/5/12/chartex" xmlns:cx7="http://schemas.microsoft.com/office/drawing/2016/5/13/chartex" xmlns:cx8="http://schemas.microsoft.com/office/drawing/2016/5/14/chartex" xmlns:mc="http://schemas.openxmlformats.org/markup-compatibility/2006" xmlns:aink="http://schemas.microsoft.com/office/drawing/2016/ink" xmlns:am3d="http://schemas.microsoft.com/office/drawing/2017/model3d" xmlns:o="urn:schemas-microsoft-com:office:office" xmlns:r="http://schemas.openxmlformats.org/officeDocument/2006/relationships" xmlns:m="http://schemas.openxmlformats.org/officeDocument/2006/math" xmlns:v="urn:schemas-microsoft-com:vml" xmlns:wp14="http://schemas.microsoft.com/office/word/2010/wordprocessingDrawing" xmlns:wp="http://schemas.openxmlformats.org/drawingml/2006/wordprocessingDrawing" xmlns:w10="urn:schemas-microsoft-com:office:word" xmlns:w="http://schemas.openxmlformats.org/wordprocessingml/2006/main" xmlns:w14="http://schemas.microsoft.com/office/word/2010/wordml" xmlns:w15="http://schemas.microsoft.com/office/word/2012/wordml" xmlns:w16cid="http://schemas.microsoft.com/office/word/2016/wordml/cid" xmlns:w16se="http://schemas.microsoft.com/office/word/2015/wordml/symex" xmlns:wpg="http://schemas.microsoft.com/office/word/2010/wordprocessingGroup" xmlns:wpi="http://schemas.microsoft.com/office/word/2010/wordprocessingInk" xmlns:wne="http://schemas.microsoft.com/office/word/2006/wordml" xmlns:wps="http://schemas.microsoft.com/office/word/2010/wordprocessingShape" mc:Ignorable="w14 w15 w16se w16cid wp14">
-  <w:abstractNum w:abstractNumId="0" w15:restartNumberingAfterBreak="0">
+<w:numbering xmlns:wpc="http://schemas.microsoft.com/office/word/2010/wordprocessingCanvas" xmlns:mc="http://schemas.openxmlformats.org/markup-compatibility/2006" xmlns:o="urn:schemas-microsoft-com:office:office" xmlns:r="http://schemas.openxmlformats.org/officeDocument/2006/relationships" xmlns:m="http://schemas.openxmlformats.org/officeDocument/2006/math" xmlns:v="urn:schemas-microsoft-com:vml" xmlns:wp14="http://schemas.microsoft.com/office/word/2010/wordprocessingDrawing" xmlns:wp="http://schemas.openxmlformats.org/drawingml/2006/wordprocessingDrawing" xmlns:w10="urn:schemas-microsoft-com:office:word" xmlns:w="http://schemas.openxmlformats.org/wordprocessingml/2006/main" xmlns:w14="http://schemas.microsoft.com/office/word/2010/wordml" xmlns:wpg="http://schemas.microsoft.com/office/word/2010/wordprocessingGroup" xmlns:wpi="http://schemas.microsoft.com/office/word/2010/wordprocessingInk" xmlns:wne="http://schemas.microsoft.com/office/word/2006/wordml" xmlns:wps="http://schemas.microsoft.com/office/word/2010/wordprocessingShape" mc:Ignorable="w14 wp14">
+  <w:abstractNum w:abstractNumId="0">
     <w:nsid w:val="28AB58C6"/>
     <w:multiLevelType w:val="hybridMultilevel"/>
     <w:tmpl w:val="BAC81FEC"/>
@@ -1047,7 +992,7 @@
       </w:rPr>
     </w:lvl>
   </w:abstractNum>
-  <w:abstractNum w:abstractNumId="1" w15:restartNumberingAfterBreak="0">
+  <w:abstractNum w:abstractNumId="1">
     <w:nsid w:val="712A2000"/>
     <w:multiLevelType w:val="hybridMultilevel"/>
     <w:tmpl w:val="A8A07A84"/>
@@ -1170,7 +1115,7 @@
 </file>
 
 <file path=word/styles.xml><?xml version="1.0" encoding="utf-8"?>
-<w:styles xmlns:mc="http://schemas.openxmlformats.org/markup-compatibility/2006" xmlns:r="http://schemas.openxmlformats.org/officeDocument/2006/relationships" xmlns:w="http://schemas.openxmlformats.org/wordprocessingml/2006/main" xmlns:w14="http://schemas.microsoft.com/office/word/2010/wordml" xmlns:w15="http://schemas.microsoft.com/office/word/2012/wordml" xmlns:w16cid="http://schemas.microsoft.com/office/word/2016/wordml/cid" xmlns:w16se="http://schemas.microsoft.com/office/word/2015/wordml/symex" mc:Ignorable="w14 w15 w16se w16cid">
+<w:styles xmlns:mc="http://schemas.openxmlformats.org/markup-compatibility/2006" xmlns:r="http://schemas.openxmlformats.org/officeDocument/2006/relationships" xmlns:w="http://schemas.openxmlformats.org/wordprocessingml/2006/main" xmlns:w14="http://schemas.microsoft.com/office/word/2010/wordml" mc:Ignorable="w14">
   <w:docDefaults>
     <w:rPrDefault>
       <w:rPr>
@@ -1186,383 +1131,392 @@
       </w:pPr>
     </w:pPrDefault>
   </w:docDefaults>
-  <w:latentStyles w:defLockedState="0" w:defUIPriority="99" w:defSemiHidden="0" w:defUnhideWhenUsed="0" w:defQFormat="0" w:count="376">
-    <w:lsdException w:name="Normal" w:uiPriority="0" w:qFormat="1"/>
-    <w:lsdException w:name="heading 1" w:uiPriority="9" w:qFormat="1"/>
-    <w:lsdException w:name="heading 2" w:semiHidden="1" w:uiPriority="9" w:unhideWhenUsed="1" w:qFormat="1"/>
-    <w:lsdException w:name="heading 3" w:semiHidden="1" w:uiPriority="9" w:unhideWhenUsed="1" w:qFormat="1"/>
-    <w:lsdException w:name="heading 4" w:semiHidden="1" w:uiPriority="9" w:unhideWhenUsed="1" w:qFormat="1"/>
-    <w:lsdException w:name="heading 5" w:semiHidden="1" w:uiPriority="9" w:unhideWhenUsed="1" w:qFormat="1"/>
-    <w:lsdException w:name="heading 6" w:semiHidden="1" w:uiPriority="9" w:unhideWhenUsed="1" w:qFormat="1"/>
-    <w:lsdException w:name="heading 7" w:semiHidden="1" w:uiPriority="9" w:unhideWhenUsed="1" w:qFormat="1"/>
-    <w:lsdException w:name="heading 8" w:semiHidden="1" w:uiPriority="9" w:unhideWhenUsed="1" w:qFormat="1"/>
-    <w:lsdException w:name="heading 9" w:semiHidden="1" w:uiPriority="9" w:unhideWhenUsed="1" w:qFormat="1"/>
-    <w:lsdException w:name="index 1" w:semiHidden="1" w:unhideWhenUsed="1"/>
-    <w:lsdException w:name="index 2" w:semiHidden="1" w:unhideWhenUsed="1"/>
-    <w:lsdException w:name="index 3" w:semiHidden="1" w:unhideWhenUsed="1"/>
-    <w:lsdException w:name="index 4" w:semiHidden="1" w:unhideWhenUsed="1"/>
-    <w:lsdException w:name="index 5" w:semiHidden="1" w:unhideWhenUsed="1"/>
-    <w:lsdException w:name="index 6" w:semiHidden="1" w:unhideWhenUsed="1"/>
-    <w:lsdException w:name="index 7" w:semiHidden="1" w:unhideWhenUsed="1"/>
-    <w:lsdException w:name="index 8" w:semiHidden="1" w:unhideWhenUsed="1"/>
-    <w:lsdException w:name="index 9" w:semiHidden="1" w:unhideWhenUsed="1"/>
-    <w:lsdException w:name="toc 1" w:semiHidden="1" w:uiPriority="39" w:unhideWhenUsed="1"/>
-    <w:lsdException w:name="toc 2" w:semiHidden="1" w:uiPriority="39" w:unhideWhenUsed="1"/>
-    <w:lsdException w:name="toc 3" w:semiHidden="1" w:uiPriority="39" w:unhideWhenUsed="1"/>
-    <w:lsdException w:name="toc 4" w:semiHidden="1" w:uiPriority="39" w:unhideWhenUsed="1"/>
-    <w:lsdException w:name="toc 5" w:semiHidden="1" w:uiPriority="39" w:unhideWhenUsed="1"/>
-    <w:lsdException w:name="toc 6" w:semiHidden="1" w:uiPriority="39" w:unhideWhenUsed="1"/>
-    <w:lsdException w:name="toc 7" w:semiHidden="1" w:uiPriority="39" w:unhideWhenUsed="1"/>
-    <w:lsdException w:name="toc 8" w:semiHidden="1" w:uiPriority="39" w:unhideWhenUsed="1"/>
-    <w:lsdException w:name="toc 9" w:semiHidden="1" w:uiPriority="39" w:unhideWhenUsed="1"/>
-    <w:lsdException w:name="Normal Indent" w:semiHidden="1" w:unhideWhenUsed="1"/>
-    <w:lsdException w:name="footnote text" w:semiHidden="1" w:unhideWhenUsed="1"/>
-    <w:lsdException w:name="annotation text" w:semiHidden="1" w:unhideWhenUsed="1"/>
-    <w:lsdException w:name="header" w:semiHidden="1" w:unhideWhenUsed="1"/>
-    <w:lsdException w:name="footer" w:semiHidden="1" w:unhideWhenUsed="1"/>
-    <w:lsdException w:name="index heading" w:semiHidden="1" w:unhideWhenUsed="1"/>
-    <w:lsdException w:name="caption" w:semiHidden="1" w:uiPriority="35" w:unhideWhenUsed="1" w:qFormat="1"/>
-    <w:lsdException w:name="table of figures" w:semiHidden="1" w:unhideWhenUsed="1"/>
-    <w:lsdException w:name="envelope address" w:semiHidden="1" w:unhideWhenUsed="1"/>
-    <w:lsdException w:name="envelope return" w:semiHidden="1" w:unhideWhenUsed="1"/>
-    <w:lsdException w:name="footnote reference" w:semiHidden="1" w:unhideWhenUsed="1"/>
-    <w:lsdException w:name="annotation reference" w:semiHidden="1" w:unhideWhenUsed="1"/>
-    <w:lsdException w:name="line number" w:semiHidden="1" w:unhideWhenUsed="1"/>
-    <w:lsdException w:name="page number" w:semiHidden="1" w:unhideWhenUsed="1"/>
-    <w:lsdException w:name="endnote reference" w:semiHidden="1" w:unhideWhenUsed="1"/>
-    <w:lsdException w:name="endnote text" w:semiHidden="1" w:unhideWhenUsed="1"/>
-    <w:lsdException w:name="table of authorities" w:semiHidden="1" w:unhideWhenUsed="1"/>
-    <w:lsdException w:name="macro" w:semiHidden="1" w:unhideWhenUsed="1"/>
-    <w:lsdException w:name="toa heading" w:semiHidden="1" w:unhideWhenUsed="1"/>
-    <w:lsdException w:name="List" w:semiHidden="1" w:unhideWhenUsed="1"/>
-    <w:lsdException w:name="List Bullet" w:semiHidden="1" w:unhideWhenUsed="1"/>
-    <w:lsdException w:name="List Number" w:semiHidden="1" w:unhideWhenUsed="1"/>
-    <w:lsdException w:name="List 2" w:semiHidden="1" w:unhideWhenUsed="1"/>
-    <w:lsdException w:name="List 3" w:semiHidden="1" w:unhideWhenUsed="1"/>
-    <w:lsdException w:name="List 4" w:semiHidden="1" w:unhideWhenUsed="1"/>
-    <w:lsdException w:name="List 5" w:semiHidden="1" w:unhideWhenUsed="1"/>
-    <w:lsdException w:name="List Bullet 2" w:semiHidden="1" w:unhideWhenUsed="1"/>
-    <w:lsdException w:name="List Bullet 3" w:semiHidden="1" w:unhideWhenUsed="1"/>
-    <w:lsdException w:name="List Bullet 4" w:semiHidden="1" w:unhideWhenUsed="1"/>
-    <w:lsdException w:name="List Bullet 5" w:semiHidden="1" w:unhideWhenUsed="1"/>
-    <w:lsdException w:name="List Number 2" w:semiHidden="1" w:unhideWhenUsed="1"/>
-    <w:lsdException w:name="List Number 3" w:semiHidden="1" w:unhideWhenUsed="1"/>
-    <w:lsdException w:name="List Number 4" w:semiHidden="1" w:unhideWhenUsed="1"/>
-    <w:lsdException w:name="List Number 5" w:semiHidden="1" w:unhideWhenUsed="1"/>
-    <w:lsdException w:name="Title" w:uiPriority="10" w:qFormat="1"/>
-    <w:lsdException w:name="Closing" w:semiHidden="1" w:unhideWhenUsed="1"/>
-    <w:lsdException w:name="Signature" w:semiHidden="1" w:unhideWhenUsed="1"/>
-    <w:lsdException w:name="Default Paragraph Font" w:semiHidden="1" w:uiPriority="1" w:unhideWhenUsed="1"/>
-    <w:lsdException w:name="Body Text" w:semiHidden="1" w:unhideWhenUsed="1"/>
-    <w:lsdException w:name="Body Text Indent" w:semiHidden="1" w:unhideWhenUsed="1"/>
-    <w:lsdException w:name="List Continue" w:semiHidden="1" w:unhideWhenUsed="1"/>
-    <w:lsdException w:name="List Continue 2" w:semiHidden="1" w:unhideWhenUsed="1"/>
-    <w:lsdException w:name="List Continue 3" w:semiHidden="1" w:unhideWhenUsed="1"/>
-    <w:lsdException w:name="List Continue 4" w:semiHidden="1" w:unhideWhenUsed="1"/>
-    <w:lsdException w:name="List Continue 5" w:semiHidden="1" w:unhideWhenUsed="1"/>
-    <w:lsdException w:name="Message Header" w:semiHidden="1" w:unhideWhenUsed="1"/>
-    <w:lsdException w:name="Subtitle" w:uiPriority="11" w:qFormat="1"/>
-    <w:lsdException w:name="Salutation" w:semiHidden="1" w:unhideWhenUsed="1"/>
-    <w:lsdException w:name="Date" w:semiHidden="1" w:unhideWhenUsed="1"/>
-    <w:lsdException w:name="Body Text First Indent" w:semiHidden="1" w:unhideWhenUsed="1"/>
-    <w:lsdException w:name="Body Text First Indent 2" w:semiHidden="1" w:unhideWhenUsed="1"/>
-    <w:lsdException w:name="Note Heading" w:semiHidden="1" w:unhideWhenUsed="1"/>
-    <w:lsdException w:name="Body Text 2" w:semiHidden="1" w:unhideWhenUsed="1"/>
-    <w:lsdException w:name="Body Text 3" w:semiHidden="1" w:unhideWhenUsed="1"/>
-    <w:lsdException w:name="Body Text Indent 2" w:semiHidden="1" w:unhideWhenUsed="1"/>
-    <w:lsdException w:name="Body Text Indent 3" w:semiHidden="1" w:unhideWhenUsed="1"/>
-    <w:lsdException w:name="Block Text" w:semiHidden="1" w:unhideWhenUsed="1"/>
-    <w:lsdException w:name="Hyperlink" w:semiHidden="1" w:unhideWhenUsed="1"/>
-    <w:lsdException w:name="FollowedHyperlink" w:semiHidden="1" w:unhideWhenUsed="1"/>
-    <w:lsdException w:name="Strong" w:uiPriority="22" w:qFormat="1"/>
-    <w:lsdException w:name="Emphasis" w:uiPriority="20" w:qFormat="1"/>
-    <w:lsdException w:name="Document Map" w:semiHidden="1" w:unhideWhenUsed="1"/>
-    <w:lsdException w:name="Plain Text" w:semiHidden="1" w:unhideWhenUsed="1"/>
-    <w:lsdException w:name="E-mail Signature" w:semiHidden="1" w:unhideWhenUsed="1"/>
-    <w:lsdException w:name="HTML Top of Form" w:semiHidden="1" w:unhideWhenUsed="1"/>
-    <w:lsdException w:name="HTML Bottom of Form" w:semiHidden="1" w:unhideWhenUsed="1"/>
-    <w:lsdException w:name="Normal (Web)" w:semiHidden="1" w:unhideWhenUsed="1"/>
-    <w:lsdException w:name="HTML Acronym" w:semiHidden="1" w:unhideWhenUsed="1"/>
-    <w:lsdException w:name="HTML Address" w:semiHidden="1" w:unhideWhenUsed="1"/>
-    <w:lsdException w:name="HTML Cite" w:semiHidden="1" w:unhideWhenUsed="1"/>
-    <w:lsdException w:name="HTML Code" w:semiHidden="1" w:unhideWhenUsed="1"/>
-    <w:lsdException w:name="HTML Definition" w:semiHidden="1" w:unhideWhenUsed="1"/>
-    <w:lsdException w:name="HTML Keyboard" w:semiHidden="1" w:unhideWhenUsed="1"/>
-    <w:lsdException w:name="HTML Preformatted" w:semiHidden="1" w:unhideWhenUsed="1"/>
-    <w:lsdException w:name="HTML Sample" w:semiHidden="1" w:unhideWhenUsed="1"/>
-    <w:lsdException w:name="HTML Typewriter" w:semiHidden="1" w:unhideWhenUsed="1"/>
-    <w:lsdException w:name="HTML Variable" w:semiHidden="1" w:unhideWhenUsed="1"/>
-    <w:lsdException w:name="Normal Table" w:semiHidden="1" w:unhideWhenUsed="1"/>
-    <w:lsdException w:name="annotation subject" w:semiHidden="1" w:unhideWhenUsed="1"/>
-    <w:lsdException w:name="No List" w:semiHidden="1" w:unhideWhenUsed="1"/>
-    <w:lsdException w:name="Outline List 1" w:semiHidden="1" w:unhideWhenUsed="1"/>
-    <w:lsdException w:name="Outline List 2" w:semiHidden="1" w:unhideWhenUsed="1"/>
-    <w:lsdException w:name="Outline List 3" w:semiHidden="1" w:unhideWhenUsed="1"/>
-    <w:lsdException w:name="Table Simple 1" w:semiHidden="1" w:unhideWhenUsed="1"/>
-    <w:lsdException w:name="Table Simple 2" w:semiHidden="1" w:unhideWhenUsed="1"/>
-    <w:lsdException w:name="Table Simple 3" w:semiHidden="1" w:unhideWhenUsed="1"/>
-    <w:lsdException w:name="Table Classic 1" w:semiHidden="1" w:unhideWhenUsed="1"/>
-    <w:lsdException w:name="Table Classic 2" w:semiHidden="1" w:unhideWhenUsed="1"/>
-    <w:lsdException w:name="Table Classic 3" w:semiHidden="1" w:unhideWhenUsed="1"/>
-    <w:lsdException w:name="Table Classic 4" w:semiHidden="1" w:unhideWhenUsed="1"/>
-    <w:lsdException w:name="Table Colorful 1" w:semiHidden="1" w:unhideWhenUsed="1"/>
-    <w:lsdException w:name="Table Colorful 2" w:semiHidden="1" w:unhideWhenUsed="1"/>
-    <w:lsdException w:name="Table Colorful 3" w:semiHidden="1" w:unhideWhenUsed="1"/>
-    <w:lsdException w:name="Table Columns 1" w:semiHidden="1" w:unhideWhenUsed="1"/>
-    <w:lsdException w:name="Table Columns 2" w:semiHidden="1" w:unhideWhenUsed="1"/>
-    <w:lsdException w:name="Table Columns 3" w:semiHidden="1" w:unhideWhenUsed="1"/>
-    <w:lsdException w:name="Table Columns 4" w:semiHidden="1" w:unhideWhenUsed="1"/>
-    <w:lsdException w:name="Table Columns 5" w:semiHidden="1" w:unhideWhenUsed="1"/>
-    <w:lsdException w:name="Table Grid 1" w:semiHidden="1" w:unhideWhenUsed="1"/>
-    <w:lsdException w:name="Table Grid 2" w:semiHidden="1" w:unhideWhenUsed="1"/>
-    <w:lsdException w:name="Table Grid 3" w:semiHidden="1" w:unhideWhenUsed="1"/>
-    <w:lsdException w:name="Table Grid 4" w:semiHidden="1" w:unhideWhenUsed="1"/>
-    <w:lsdException w:name="Table Grid 5" w:semiHidden="1" w:unhideWhenUsed="1"/>
-    <w:lsdException w:name="Table Grid 6" w:semiHidden="1" w:unhideWhenUsed="1"/>
-    <w:lsdException w:name="Table Grid 7" w:semiHidden="1" w:unhideWhenUsed="1"/>
-    <w:lsdException w:name="Table Grid 8" w:semiHidden="1" w:unhideWhenUsed="1"/>
-    <w:lsdException w:name="Table List 1" w:semiHidden="1" w:unhideWhenUsed="1"/>
-    <w:lsdException w:name="Table List 2" w:semiHidden="1" w:unhideWhenUsed="1"/>
-    <w:lsdException w:name="Table List 3" w:semiHidden="1" w:unhideWhenUsed="1"/>
-    <w:lsdException w:name="Table List 4" w:semiHidden="1" w:unhideWhenUsed="1"/>
-    <w:lsdException w:name="Table List 5" w:semiHidden="1" w:unhideWhenUsed="1"/>
-    <w:lsdException w:name="Table List 6" w:semiHidden="1" w:unhideWhenUsed="1"/>
-    <w:lsdException w:name="Table List 7" w:semiHidden="1" w:unhideWhenUsed="1"/>
-    <w:lsdException w:name="Table List 8" w:semiHidden="1" w:unhideWhenUsed="1"/>
-    <w:lsdException w:name="Table 3D effects 1" w:semiHidden="1" w:unhideWhenUsed="1"/>
-    <w:lsdException w:name="Table 3D effects 2" w:semiHidden="1" w:unhideWhenUsed="1"/>
-    <w:lsdException w:name="Table 3D effects 3" w:semiHidden="1" w:unhideWhenUsed="1"/>
-    <w:lsdException w:name="Table Contemporary" w:semiHidden="1" w:unhideWhenUsed="1"/>
-    <w:lsdException w:name="Table Elegant" w:semiHidden="1" w:unhideWhenUsed="1"/>
-    <w:lsdException w:name="Table Professional" w:semiHidden="1" w:unhideWhenUsed="1"/>
-    <w:lsdException w:name="Table Subtle 1" w:semiHidden="1" w:unhideWhenUsed="1"/>
-    <w:lsdException w:name="Table Subtle 2" w:semiHidden="1" w:unhideWhenUsed="1"/>
-    <w:lsdException w:name="Table Web 1" w:semiHidden="1" w:unhideWhenUsed="1"/>
-    <w:lsdException w:name="Table Web 2" w:semiHidden="1" w:unhideWhenUsed="1"/>
-    <w:lsdException w:name="Table Web 3" w:semiHidden="1" w:unhideWhenUsed="1"/>
-    <w:lsdException w:name="Balloon Text" w:semiHidden="1" w:unhideWhenUsed="1"/>
-    <w:lsdException w:name="Table Grid" w:semiHidden="1" w:uiPriority="59" w:unhideWhenUsed="1"/>
-    <w:lsdException w:name="Table Theme" w:semiHidden="1" w:unhideWhenUsed="1"/>
-    <w:lsdException w:name="Placeholder Text" w:semiHidden="1"/>
-    <w:lsdException w:name="No Spacing" w:uiPriority="1" w:qFormat="1"/>
-    <w:lsdException w:name="Light Shading" w:uiPriority="60"/>
-    <w:lsdException w:name="Light List" w:uiPriority="61"/>
-    <w:lsdException w:name="Light Grid" w:uiPriority="62"/>
-    <w:lsdException w:name="Medium Shading 1" w:uiPriority="63"/>
-    <w:lsdException w:name="Medium Shading 2" w:uiPriority="64"/>
-    <w:lsdException w:name="Medium List 1" w:uiPriority="65"/>
-    <w:lsdException w:name="Medium List 2" w:uiPriority="66"/>
-    <w:lsdException w:name="Medium Grid 1" w:uiPriority="67"/>
-    <w:lsdException w:name="Medium Grid 2" w:uiPriority="68"/>
-    <w:lsdException w:name="Medium Grid 3" w:uiPriority="69"/>
-    <w:lsdException w:name="Dark List" w:uiPriority="70"/>
-    <w:lsdException w:name="Colorful Shading" w:uiPriority="71"/>
-    <w:lsdException w:name="Colorful List" w:uiPriority="72"/>
-    <w:lsdException w:name="Colorful Grid" w:uiPriority="73"/>
-    <w:lsdException w:name="Light Shading Accent 1" w:uiPriority="60"/>
-    <w:lsdException w:name="Light List Accent 1" w:uiPriority="61"/>
-    <w:lsdException w:name="Light Grid Accent 1" w:uiPriority="62"/>
-    <w:lsdException w:name="Medium Shading 1 Accent 1" w:uiPriority="63"/>
-    <w:lsdException w:name="Medium Shading 2 Accent 1" w:uiPriority="64"/>
-    <w:lsdException w:name="Medium List 1 Accent 1" w:uiPriority="65"/>
-    <w:lsdException w:name="Revision" w:semiHidden="1"/>
-    <w:lsdException w:name="List Paragraph" w:uiPriority="34" w:qFormat="1"/>
-    <w:lsdException w:name="Quote" w:uiPriority="29" w:qFormat="1"/>
-    <w:lsdException w:name="Intense Quote" w:uiPriority="30" w:qFormat="1"/>
-    <w:lsdException w:name="Medium List 2 Accent 1" w:uiPriority="66"/>
-    <w:lsdException w:name="Medium Grid 1 Accent 1" w:uiPriority="67"/>
-    <w:lsdException w:name="Medium Grid 2 Accent 1" w:uiPriority="68"/>
-    <w:lsdException w:name="Medium Grid 3 Accent 1" w:uiPriority="69"/>
-    <w:lsdException w:name="Dark List Accent 1" w:uiPriority="70"/>
-    <w:lsdException w:name="Colorful Shading Accent 1" w:uiPriority="71"/>
-    <w:lsdException w:name="Colorful List Accent 1" w:uiPriority="72"/>
-    <w:lsdException w:name="Colorful Grid Accent 1" w:uiPriority="73"/>
-    <w:lsdException w:name="Light Shading Accent 2" w:uiPriority="60"/>
-    <w:lsdException w:name="Light List Accent 2" w:uiPriority="61"/>
-    <w:lsdException w:name="Light Grid Accent 2" w:uiPriority="62"/>
-    <w:lsdException w:name="Medium Shading 1 Accent 2" w:uiPriority="63"/>
-    <w:lsdException w:name="Medium Shading 2 Accent 2" w:uiPriority="64"/>
-    <w:lsdException w:name="Medium List 1 Accent 2" w:uiPriority="65"/>
-    <w:lsdException w:name="Medium List 2 Accent 2" w:uiPriority="66"/>
-    <w:lsdException w:name="Medium Grid 1 Accent 2" w:uiPriority="67"/>
-    <w:lsdException w:name="Medium Grid 2 Accent 2" w:uiPriority="68"/>
-    <w:lsdException w:name="Medium Grid 3 Accent 2" w:uiPriority="69"/>
-    <w:lsdException w:name="Dark List Accent 2" w:uiPriority="70"/>
-    <w:lsdException w:name="Colorful Shading Accent 2" w:uiPriority="71"/>
-    <w:lsdException w:name="Colorful List Accent 2" w:uiPriority="72"/>
-    <w:lsdException w:name="Colorful Grid Accent 2" w:uiPriority="73"/>
-    <w:lsdException w:name="Light Shading Accent 3" w:uiPriority="60"/>
-    <w:lsdException w:name="Light List Accent 3" w:uiPriority="61"/>
-    <w:lsdException w:name="Light Grid Accent 3" w:uiPriority="62"/>
-    <w:lsdException w:name="Medium Shading 1 Accent 3" w:uiPriority="63"/>
-    <w:lsdException w:name="Medium Shading 2 Accent 3" w:uiPriority="64"/>
-    <w:lsdException w:name="Medium List 1 Accent 3" w:uiPriority="65"/>
-    <w:lsdException w:name="Medium List 2 Accent 3" w:uiPriority="66"/>
-    <w:lsdException w:name="Medium Grid 1 Accent 3" w:uiPriority="67"/>
-    <w:lsdException w:name="Medium Grid 2 Accent 3" w:uiPriority="68"/>
-    <w:lsdException w:name="Medium Grid 3 Accent 3" w:uiPriority="69"/>
-    <w:lsdException w:name="Dark List Accent 3" w:uiPriority="70"/>
-    <w:lsdException w:name="Colorful Shading Accent 3" w:uiPriority="71"/>
-    <w:lsdException w:name="Colorful List Accent 3" w:uiPriority="72"/>
-    <w:lsdException w:name="Colorful Grid Accent 3" w:uiPriority="73"/>
-    <w:lsdException w:name="Light Shading Accent 4" w:uiPriority="60"/>
-    <w:lsdException w:name="Light List Accent 4" w:uiPriority="61"/>
-    <w:lsdException w:name="Light Grid Accent 4" w:uiPriority="62"/>
-    <w:lsdException w:name="Medium Shading 1 Accent 4" w:uiPriority="63"/>
-    <w:lsdException w:name="Medium Shading 2 Accent 4" w:uiPriority="64"/>
-    <w:lsdException w:name="Medium List 1 Accent 4" w:uiPriority="65"/>
-    <w:lsdException w:name="Medium List 2 Accent 4" w:uiPriority="66"/>
-    <w:lsdException w:name="Medium Grid 1 Accent 4" w:uiPriority="67"/>
-    <w:lsdException w:name="Medium Grid 2 Accent 4" w:uiPriority="68"/>
-    <w:lsdException w:name="Medium Grid 3 Accent 4" w:uiPriority="69"/>
-    <w:lsdException w:name="Dark List Accent 4" w:uiPriority="70"/>
-    <w:lsdException w:name="Colorful Shading Accent 4" w:uiPriority="71"/>
-    <w:lsdException w:name="Colorful List Accent 4" w:uiPriority="72"/>
-    <w:lsdException w:name="Colorful Grid Accent 4" w:uiPriority="73"/>
-    <w:lsdException w:name="Light Shading Accent 5" w:uiPriority="60"/>
-    <w:lsdException w:name="Light List Accent 5" w:uiPriority="61"/>
-    <w:lsdException w:name="Light Grid Accent 5" w:uiPriority="62"/>
-    <w:lsdException w:name="Medium Shading 1 Accent 5" w:uiPriority="63"/>
-    <w:lsdException w:name="Medium Shading 2 Accent 5" w:uiPriority="64"/>
-    <w:lsdException w:name="Medium List 1 Accent 5" w:uiPriority="65"/>
-    <w:lsdException w:name="Medium List 2 Accent 5" w:uiPriority="66"/>
-    <w:lsdException w:name="Medium Grid 1 Accent 5" w:uiPriority="67"/>
-    <w:lsdException w:name="Medium Grid 2 Accent 5" w:uiPriority="68"/>
-    <w:lsdException w:name="Medium Grid 3 Accent 5" w:uiPriority="69"/>
-    <w:lsdException w:name="Dark List Accent 5" w:uiPriority="70"/>
-    <w:lsdException w:name="Colorful Shading Accent 5" w:uiPriority="71"/>
-    <w:lsdException w:name="Colorful List Accent 5" w:uiPriority="72"/>
-    <w:lsdException w:name="Colorful Grid Accent 5" w:uiPriority="73"/>
-    <w:lsdException w:name="Light Shading Accent 6" w:uiPriority="60"/>
-    <w:lsdException w:name="Light List Accent 6" w:uiPriority="61"/>
-    <w:lsdException w:name="Light Grid Accent 6" w:uiPriority="62"/>
-    <w:lsdException w:name="Medium Shading 1 Accent 6" w:uiPriority="63"/>
-    <w:lsdException w:name="Medium Shading 2 Accent 6" w:uiPriority="64"/>
-    <w:lsdException w:name="Medium List 1 Accent 6" w:uiPriority="65"/>
-    <w:lsdException w:name="Medium List 2 Accent 6" w:uiPriority="66"/>
-    <w:lsdException w:name="Medium Grid 1 Accent 6" w:uiPriority="67"/>
-    <w:lsdException w:name="Medium Grid 2 Accent 6" w:uiPriority="68"/>
-    <w:lsdException w:name="Medium Grid 3 Accent 6" w:uiPriority="69"/>
-    <w:lsdException w:name="Dark List Accent 6" w:uiPriority="70"/>
-    <w:lsdException w:name="Colorful Shading Accent 6" w:uiPriority="71"/>
-    <w:lsdException w:name="Colorful List Accent 6" w:uiPriority="72"/>
-    <w:lsdException w:name="Colorful Grid Accent 6" w:uiPriority="73"/>
-    <w:lsdException w:name="Subtle Emphasis" w:uiPriority="19" w:qFormat="1"/>
-    <w:lsdException w:name="Intense Emphasis" w:uiPriority="21" w:qFormat="1"/>
-    <w:lsdException w:name="Subtle Reference" w:uiPriority="31" w:qFormat="1"/>
-    <w:lsdException w:name="Intense Reference" w:uiPriority="32" w:qFormat="1"/>
-    <w:lsdException w:name="Book Title" w:uiPriority="33" w:qFormat="1"/>
-    <w:lsdException w:name="Bibliography" w:semiHidden="1" w:uiPriority="37" w:unhideWhenUsed="1"/>
-    <w:lsdException w:name="TOC Heading" w:semiHidden="1" w:uiPriority="39" w:unhideWhenUsed="1" w:qFormat="1"/>
-    <w:lsdException w:name="Plain Table 1" w:uiPriority="41"/>
-    <w:lsdException w:name="Plain Table 2" w:uiPriority="42"/>
-    <w:lsdException w:name="Plain Table 3" w:uiPriority="43"/>
-    <w:lsdException w:name="Plain Table 4" w:uiPriority="44"/>
-    <w:lsdException w:name="Plain Table 5" w:uiPriority="45"/>
-    <w:lsdException w:name="Grid Table Light" w:uiPriority="40"/>
-    <w:lsdException w:name="Grid Table 1 Light" w:uiPriority="46"/>
-    <w:lsdException w:name="Grid Table 2" w:uiPriority="47"/>
-    <w:lsdException w:name="Grid Table 3" w:uiPriority="48"/>
-    <w:lsdException w:name="Grid Table 4" w:uiPriority="49"/>
-    <w:lsdException w:name="Grid Table 5 Dark" w:uiPriority="50"/>
-    <w:lsdException w:name="Grid Table 6 Colorful" w:uiPriority="51"/>
-    <w:lsdException w:name="Grid Table 7 Colorful" w:uiPriority="52"/>
-    <w:lsdException w:name="Grid Table 1 Light Accent 1" w:uiPriority="46"/>
-    <w:lsdException w:name="Grid Table 2 Accent 1" w:uiPriority="47"/>
-    <w:lsdException w:name="Grid Table 3 Accent 1" w:uiPriority="48"/>
-    <w:lsdException w:name="Grid Table 4 Accent 1" w:uiPriority="49"/>
-    <w:lsdException w:name="Grid Table 5 Dark Accent 1" w:uiPriority="50"/>
-    <w:lsdException w:name="Grid Table 6 Colorful Accent 1" w:uiPriority="51"/>
-    <w:lsdException w:name="Grid Table 7 Colorful Accent 1" w:uiPriority="52"/>
-    <w:lsdException w:name="Grid Table 1 Light Accent 2" w:uiPriority="46"/>
-    <w:lsdException w:name="Grid Table 2 Accent 2" w:uiPriority="47"/>
-    <w:lsdException w:name="Grid Table 3 Accent 2" w:uiPriority="48"/>
-    <w:lsdException w:name="Grid Table 4 Accent 2" w:uiPriority="49"/>
-    <w:lsdException w:name="Grid Table 5 Dark Accent 2" w:uiPriority="50"/>
-    <w:lsdException w:name="Grid Table 6 Colorful Accent 2" w:uiPriority="51"/>
-    <w:lsdException w:name="Grid Table 7 Colorful Accent 2" w:uiPriority="52"/>
-    <w:lsdException w:name="Grid Table 1 Light Accent 3" w:uiPriority="46"/>
-    <w:lsdException w:name="Grid Table 2 Accent 3" w:uiPriority="47"/>
-    <w:lsdException w:name="Grid Table 3 Accent 3" w:uiPriority="48"/>
-    <w:lsdException w:name="Grid Table 4 Accent 3" w:uiPriority="49"/>
-    <w:lsdException w:name="Grid Table 5 Dark Accent 3" w:uiPriority="50"/>
-    <w:lsdException w:name="Grid Table 6 Colorful Accent 3" w:uiPriority="51"/>
-    <w:lsdException w:name="Grid Table 7 Colorful Accent 3" w:uiPriority="52"/>
-    <w:lsdException w:name="Grid Table 1 Light Accent 4" w:uiPriority="46"/>
-    <w:lsdException w:name="Grid Table 2 Accent 4" w:uiPriority="47"/>
-    <w:lsdException w:name="Grid Table 3 Accent 4" w:uiPriority="48"/>
-    <w:lsdException w:name="Grid Table 4 Accent 4" w:uiPriority="49"/>
-    <w:lsdException w:name="Grid Table 5 Dark Accent 4" w:uiPriority="50"/>
-    <w:lsdException w:name="Grid Table 6 Colorful Accent 4" w:uiPriority="51"/>
-    <w:lsdException w:name="Grid Table 7 Colorful Accent 4" w:uiPriority="52"/>
-    <w:lsdException w:name="Grid Table 1 Light Accent 5" w:uiPriority="46"/>
-    <w:lsdException w:name="Grid Table 2 Accent 5" w:uiPriority="47"/>
-    <w:lsdException w:name="Grid Table 3 Accent 5" w:uiPriority="48"/>
-    <w:lsdException w:name="Grid Table 4 Accent 5" w:uiPriority="49"/>
-    <w:lsdException w:name="Grid Table 5 Dark Accent 5" w:uiPriority="50"/>
-    <w:lsdException w:name="Grid Table 6 Colorful Accent 5" w:uiPriority="51"/>
-    <w:lsdException w:name="Grid Table 7 Colorful Accent 5" w:uiPriority="52"/>
-    <w:lsdException w:name="Grid Table 1 Light Accent 6" w:uiPriority="46"/>
-    <w:lsdException w:name="Grid Table 2 Accent 6" w:uiPriority="47"/>
-    <w:lsdException w:name="Grid Table 3 Accent 6" w:uiPriority="48"/>
-    <w:lsdException w:name="Grid Table 4 Accent 6" w:uiPriority="49"/>
-    <w:lsdException w:name="Grid Table 5 Dark Accent 6" w:uiPriority="50"/>
-    <w:lsdException w:name="Grid Table 6 Colorful Accent 6" w:uiPriority="51"/>
-    <w:lsdException w:name="Grid Table 7 Colorful Accent 6" w:uiPriority="52"/>
-    <w:lsdException w:name="List Table 1 Light" w:uiPriority="46"/>
-    <w:lsdException w:name="List Table 2" w:uiPriority="47"/>
-    <w:lsdException w:name="List Table 3" w:uiPriority="48"/>
-    <w:lsdException w:name="List Table 4" w:uiPriority="49"/>
-    <w:lsdException w:name="List Table 5 Dark" w:uiPriority="50"/>
-    <w:lsdException w:name="List Table 6 Colorful" w:uiPriority="51"/>
-    <w:lsdException w:name="List Table 7 Colorful" w:uiPriority="52"/>
-    <w:lsdException w:name="List Table 1 Light Accent 1" w:uiPriority="46"/>
-    <w:lsdException w:name="List Table 2 Accent 1" w:uiPriority="47"/>
-    <w:lsdException w:name="List Table 3 Accent 1" w:uiPriority="48"/>
-    <w:lsdException w:name="List Table 4 Accent 1" w:uiPriority="49"/>
-    <w:lsdException w:name="List Table 5 Dark Accent 1" w:uiPriority="50"/>
-    <w:lsdException w:name="List Table 6 Colorful Accent 1" w:uiPriority="51"/>
-    <w:lsdException w:name="List Table 7 Colorful Accent 1" w:uiPriority="52"/>
-    <w:lsdException w:name="List Table 1 Light Accent 2" w:uiPriority="46"/>
-    <w:lsdException w:name="List Table 2 Accent 2" w:uiPriority="47"/>
-    <w:lsdException w:name="List Table 3 Accent 2" w:uiPriority="48"/>
-    <w:lsdException w:name="List Table 4 Accent 2" w:uiPriority="49"/>
-    <w:lsdException w:name="List Table 5 Dark Accent 2" w:uiPriority="50"/>
-    <w:lsdException w:name="List Table 6 Colorful Accent 2" w:uiPriority="51"/>
-    <w:lsdException w:name="List Table 7 Colorful Accent 2" w:uiPriority="52"/>
-    <w:lsdException w:name="List Table 1 Light Accent 3" w:uiPriority="46"/>
-    <w:lsdException w:name="List Table 2 Accent 3" w:uiPriority="47"/>
-    <w:lsdException w:name="List Table 3 Accent 3" w:uiPriority="48"/>
-    <w:lsdException w:name="List Table 4 Accent 3" w:uiPriority="49"/>
-    <w:lsdException w:name="List Table 5 Dark Accent 3" w:uiPriority="50"/>
-    <w:lsdException w:name="List Table 6 Colorful Accent 3" w:uiPriority="51"/>
-    <w:lsdException w:name="List Table 7 Colorful Accent 3" w:uiPriority="52"/>
-    <w:lsdException w:name="List Table 1 Light Accent 4" w:uiPriority="46"/>
-    <w:lsdException w:name="List Table 2 Accent 4" w:uiPriority="47"/>
-    <w:lsdException w:name="List Table 3 Accent 4" w:uiPriority="48"/>
-    <w:lsdException w:name="List Table 4 Accent 4" w:uiPriority="49"/>
-    <w:lsdException w:name="List Table 5 Dark Accent 4" w:uiPriority="50"/>
-    <w:lsdException w:name="List Table 6 Colorful Accent 4" w:uiPriority="51"/>
-    <w:lsdException w:name="List Table 7 Colorful Accent 4" w:uiPriority="52"/>
-    <w:lsdException w:name="List Table 1 Light Accent 5" w:uiPriority="46"/>
-    <w:lsdException w:name="List Table 2 Accent 5" w:uiPriority="47"/>
-    <w:lsdException w:name="List Table 3 Accent 5" w:uiPriority="48"/>
-    <w:lsdException w:name="List Table 4 Accent 5" w:uiPriority="49"/>
-    <w:lsdException w:name="List Table 5 Dark Accent 5" w:uiPriority="50"/>
-    <w:lsdException w:name="List Table 6 Colorful Accent 5" w:uiPriority="51"/>
-    <w:lsdException w:name="List Table 7 Colorful Accent 5" w:uiPriority="52"/>
-    <w:lsdException w:name="List Table 1 Light Accent 6" w:uiPriority="46"/>
-    <w:lsdException w:name="List Table 2 Accent 6" w:uiPriority="47"/>
-    <w:lsdException w:name="List Table 3 Accent 6" w:uiPriority="48"/>
-    <w:lsdException w:name="List Table 4 Accent 6" w:uiPriority="49"/>
-    <w:lsdException w:name="List Table 5 Dark Accent 6" w:uiPriority="50"/>
-    <w:lsdException w:name="List Table 6 Colorful Accent 6" w:uiPriority="51"/>
-    <w:lsdException w:name="List Table 7 Colorful Accent 6" w:uiPriority="52"/>
-    <w:lsdException w:name="Mention" w:semiHidden="1" w:unhideWhenUsed="1"/>
-    <w:lsdException w:name="Smart Hyperlink" w:semiHidden="1" w:unhideWhenUsed="1"/>
-    <w:lsdException w:name="Hashtag" w:semiHidden="1" w:unhideWhenUsed="1"/>
-    <w:lsdException w:name="Unresolved Mention" w:semiHidden="1" w:unhideWhenUsed="1"/>
-    <w:lsdException w:name="Smart Link" w:semiHidden="1" w:unhideWhenUsed="1"/>
+  <w:latentStyles w:defLockedState="0" w:defUIPriority="99" w:defSemiHidden="1" w:defUnhideWhenUsed="1" w:defQFormat="0" w:count="267">
+    <w:lsdException w:name="Normal" w:semiHidden="0" w:uiPriority="0" w:unhideWhenUsed="0" w:qFormat="1"/>
+    <w:lsdException w:name="heading 1" w:semiHidden="0" w:uiPriority="9" w:unhideWhenUsed="0" w:qFormat="1"/>
+    <w:lsdException w:name="heading 2" w:uiPriority="9" w:qFormat="1"/>
+    <w:lsdException w:name="heading 3" w:uiPriority="9" w:qFormat="1"/>
+    <w:lsdException w:name="heading 4" w:uiPriority="9" w:qFormat="1"/>
+    <w:lsdException w:name="heading 5" w:uiPriority="9" w:qFormat="1"/>
+    <w:lsdException w:name="heading 6" w:uiPriority="9" w:qFormat="1"/>
+    <w:lsdException w:name="heading 7" w:uiPriority="9" w:qFormat="1"/>
+    <w:lsdException w:name="heading 8" w:uiPriority="9" w:qFormat="1"/>
+    <w:lsdException w:name="heading 9" w:uiPriority="9" w:qFormat="1"/>
+    <w:lsdException w:name="toc 1" w:uiPriority="39"/>
+    <w:lsdException w:name="toc 2" w:uiPriority="39"/>
+    <w:lsdException w:name="toc 3" w:uiPriority="39"/>
+    <w:lsdException w:name="toc 4" w:uiPriority="39"/>
+    <w:lsdException w:name="toc 5" w:uiPriority="39"/>
+    <w:lsdException w:name="toc 6" w:uiPriority="39"/>
+    <w:lsdException w:name="toc 7" w:uiPriority="39"/>
+    <w:lsdException w:name="toc 8" w:uiPriority="39"/>
+    <w:lsdException w:name="toc 9" w:uiPriority="39"/>
+    <w:lsdException w:name="caption" w:uiPriority="35" w:qFormat="1"/>
+    <w:lsdException w:name="Title" w:semiHidden="0" w:uiPriority="10" w:unhideWhenUsed="0" w:qFormat="1"/>
+    <w:lsdException w:name="Default Paragraph Font" w:uiPriority="1"/>
+    <w:lsdException w:name="Subtitle" w:semiHidden="0" w:uiPriority="11" w:unhideWhenUsed="0" w:qFormat="1"/>
+    <w:lsdException w:name="Strong" w:semiHidden="0" w:uiPriority="22" w:unhideWhenUsed="0" w:qFormat="1"/>
+    <w:lsdException w:name="Emphasis" w:semiHidden="0" w:uiPriority="20" w:unhideWhenUsed="0" w:qFormat="1"/>
+    <w:lsdException w:name="Table Grid" w:uiPriority="59"/>
+    <w:lsdException w:name="Placeholder Text" w:unhideWhenUsed="0"/>
+    <w:lsdException w:name="No Spacing" w:semiHidden="0" w:uiPriority="1" w:unhideWhenUsed="0" w:qFormat="1"/>
+    <w:lsdException w:name="Light Shading" w:semiHidden="0" w:uiPriority="60" w:unhideWhenUsed="0"/>
+    <w:lsdException w:name="Light List" w:semiHidden="0" w:uiPriority="61" w:unhideWhenUsed="0"/>
+    <w:lsdException w:name="Light Grid" w:semiHidden="0" w:uiPriority="62" w:unhideWhenUsed="0"/>
+    <w:lsdException w:name="Medium Shading 1" w:semiHidden="0" w:uiPriority="63" w:unhideWhenUsed="0"/>
+    <w:lsdException w:name="Medium Shading 2" w:semiHidden="0" w:uiPriority="64" w:unhideWhenUsed="0"/>
+    <w:lsdException w:name="Medium List 1" w:semiHidden="0" w:uiPriority="65" w:unhideWhenUsed="0"/>
+    <w:lsdException w:name="Medium List 2" w:semiHidden="0" w:uiPriority="66" w:unhideWhenUsed="0"/>
+    <w:lsdException w:name="Medium Grid 1" w:semiHidden="0" w:uiPriority="67" w:unhideWhenUsed="0"/>
+    <w:lsdException w:name="Medium Grid 2" w:semiHidden="0" w:uiPriority="68" w:unhideWhenUsed="0"/>
+    <w:lsdException w:name="Medium Grid 3" w:semiHidden="0" w:uiPriority="69" w:unhideWhenUsed="0"/>
+    <w:lsdException w:name="Dark List" w:semiHidden="0" w:uiPriority="70" w:unhideWhenUsed="0"/>
+    <w:lsdException w:name="Colorful Shading" w:semiHidden="0" w:uiPriority="71" w:unhideWhenUsed="0"/>
+    <w:lsdException w:name="Colorful List" w:semiHidden="0" w:uiPriority="72" w:unhideWhenUsed="0"/>
+    <w:lsdException w:name="Colorful Grid" w:semiHidden="0" w:uiPriority="73" w:unhideWhenUsed="0"/>
+    <w:lsdException w:name="Light Shading Accent 1" w:semiHidden="0" w:uiPriority="60" w:unhideWhenUsed="0"/>
+    <w:lsdException w:name="Light List Accent 1" w:semiHidden="0" w:uiPriority="61" w:unhideWhenUsed="0"/>
+    <w:lsdException w:name="Light Grid Accent 1" w:semiHidden="0" w:uiPriority="62" w:unhideWhenUsed="0"/>
+    <w:lsdException w:name="Medium Shading 1 Accent 1" w:semiHidden="0" w:uiPriority="63" w:unhideWhenUsed="0"/>
+    <w:lsdException w:name="Medium Shading 2 Accent 1" w:semiHidden="0" w:uiPriority="64" w:unhideWhenUsed="0"/>
+    <w:lsdException w:name="Medium List 1 Accent 1" w:semiHidden="0" w:uiPriority="65" w:unhideWhenUsed="0"/>
+    <w:lsdException w:name="Revision" w:unhideWhenUsed="0"/>
+    <w:lsdException w:name="List Paragraph" w:semiHidden="0" w:uiPriority="34" w:unhideWhenUsed="0" w:qFormat="1"/>
+    <w:lsdException w:name="Quote" w:semiHidden="0" w:uiPriority="29" w:unhideWhenUsed="0" w:qFormat="1"/>
+    <w:lsdException w:name="Intense Quote" w:semiHidden="0" w:uiPriority="30" w:unhideWhenUsed="0" w:qFormat="1"/>
+    <w:lsdException w:name="Medium List 2 Accent 1" w:semiHidden="0" w:uiPriority="66" w:unhideWhenUsed="0"/>
+    <w:lsdException w:name="Medium Grid 1 Accent 1" w:semiHidden="0" w:uiPriority="67" w:unhideWhenUsed="0"/>
+    <w:lsdException w:name="Medium Grid 2 Accent 1" w:semiHidden="0" w:uiPriority="68" w:unhideWhenUsed="0"/>
+    <w:lsdException w:name="Medium Grid 3 Accent 1" w:semiHidden="0" w:uiPriority="69" w:unhideWhenUsed="0"/>
+    <w:lsdException w:name="Dark List Accent 1" w:semiHidden="0" w:uiPriority="70" w:unhideWhenUsed="0"/>
+    <w:lsdException w:name="Colorful Shading Accent 1" w:semiHidden="0" w:uiPriority="71" w:unhideWhenUsed="0"/>
+    <w:lsdException w:name="Colorful List Accent 1" w:semiHidden="0" w:uiPriority="72" w:unhideWhenUsed="0"/>
+    <w:lsdException w:name="Colorful Grid Accent 1" w:semiHidden="0" w:uiPriority="73" w:unhideWhenUsed="0"/>
+    <w:lsdException w:name="Light Shading Accent 2" w:semiHidden="0" w:uiPriority="60" w:unhideWhenUsed="0"/>
+    <w:lsdException w:name="Light List Accent 2" w:semiHidden="0" w:uiPriority="61" w:unhideWhenUsed="0"/>
+    <w:lsdException w:name="Light Grid Accent 2" w:semiHidden="0" w:uiPriority="62" w:unhideWhenUsed="0"/>
+    <w:lsdException w:name="Medium Shading 1 Accent 2" w:semiHidden="0" w:uiPriority="63" w:unhideWhenUsed="0"/>
+    <w:lsdException w:name="Medium Shading 2 Accent 2" w:semiHidden="0" w:uiPriority="64" w:unhideWhenUsed="0"/>
+    <w:lsdException w:name="Medium List 1 Accent 2" w:semiHidden="0" w:uiPriority="65" w:unhideWhenUsed="0"/>
+    <w:lsdException w:name="Medium List 2 Accent 2" w:semiHidden="0" w:uiPriority="66" w:unhideWhenUsed="0"/>
+    <w:lsdException w:name="Medium Grid 1 Accent 2" w:semiHidden="0" w:uiPriority="67" w:unhideWhenUsed="0"/>
+    <w:lsdException w:name="Medium Grid 2 Accent 2" w:semiHidden="0" w:uiPriority="68" w:unhideWhenUsed="0"/>
+    <w:lsdException w:name="Medium Grid 3 Accent 2" w:semiHidden="0" w:uiPriority="69" w:unhideWhenUsed="0"/>
+    <w:lsdException w:name="Dark List Accent 2" w:semiHidden="0" w:uiPriority="70" w:unhideWhenUsed="0"/>
+    <w:lsdException w:name="Colorful Shading Accent 2" w:semiHidden="0" w:uiPriority="71" w:unhideWhenUsed="0"/>
+    <w:lsdException w:name="Colorful List Accent 2" w:semiHidden="0" w:uiPriority="72" w:unhideWhenUsed="0"/>
+    <w:lsdException w:name="Colorful Grid Accent 2" w:semiHidden="0" w:uiPriority="73" w:unhideWhenUsed="0"/>
+    <w:lsdException w:name="Light Shading Accent 3" w:semiHidden="0" w:uiPriority="60" w:unhideWhenUsed="0"/>
+    <w:lsdException w:name="Light List Accent 3" w:semiHidden="0" w:uiPriority="61" w:unhideWhenUsed="0"/>
+    <w:lsdException w:name="Light Grid Accent 3" w:semiHidden="0" w:uiPriority="62" w:unhideWhenUsed="0"/>
+    <w:lsdException w:name="Medium Shading 1 Accent 3" w:semiHidden="0" w:uiPriority="63" w:unhideWhenUsed="0"/>
+    <w:lsdException w:name="Medium Shading 2 Accent 3" w:semiHidden="0" w:uiPriority="64" w:unhideWhenUsed="0"/>
+    <w:lsdException w:name="Medium List 1 Accent 3" w:semiHidden="0" w:uiPriority="65" w:unhideWhenUsed="0"/>
+    <w:lsdException w:name="Medium List 2 Accent 3" w:semiHidden="0" w:uiPriority="66" w:unhideWhenUsed="0"/>
+    <w:lsdException w:name="Medium Grid 1 Accent 3" w:semiHidden="0" w:uiPriority="67" w:unhideWhenUsed="0"/>
+    <w:lsdException w:name="Medium Grid 2 Accent 3" w:semiHidden="0" w:uiPriority="68" w:unhideWhenUsed="0"/>
+    <w:lsdException w:name="Medium Grid 3 Accent 3" w:semiHidden="0" w:uiPriority="69" w:unhideWhenUsed="0"/>
+    <w:lsdException w:name="Dark List Accent 3" w:semiHidden="0" w:uiPriority="70" w:unhideWhenUsed="0"/>
+    <w:lsdException w:name="Colorful Shading Accent 3" w:semiHidden="0" w:uiPriority="71" w:unhideWhenUsed="0"/>
+    <w:lsdException w:name="Colorful List Accent 3" w:semiHidden="0" w:uiPriority="72" w:unhideWhenUsed="0"/>
+    <w:lsdException w:name="Colorful Grid Accent 3" w:semiHidden="0" w:uiPriority="73" w:unhideWhenUsed="0"/>
+    <w:lsdException w:name="Light Shading Accent 4" w:semiHidden="0" w:uiPriority="60" w:unhideWhenUsed="0"/>
+    <w:lsdException w:name="Light List Accent 4" w:semiHidden="0" w:uiPriority="61" w:unhideWhenUsed="0"/>
+    <w:lsdException w:name="Light Grid Accent 4" w:semiHidden="0" w:uiPriority="62" w:unhideWhenUsed="0"/>
+    <w:lsdException w:name="Medium Shading 1 Accent 4" w:semiHidden="0" w:uiPriority="63" w:unhideWhenUsed="0"/>
+    <w:lsdException w:name="Medium Shading 2 Accent 4" w:semiHidden="0" w:uiPriority="64" w:unhideWhenUsed="0"/>
+    <w:lsdException w:name="Medium List 1 Accent 4" w:semiHidden="0" w:uiPriority="65" w:unhideWhenUsed="0"/>
+    <w:lsdException w:name="Medium List 2 Accent 4" w:semiHidden="0" w:uiPriority="66" w:unhideWhenUsed="0"/>
+    <w:lsdException w:name="Medium Grid 1 Accent 4" w:semiHidden="0" w:uiPriority="67" w:unhideWhenUsed="0"/>
+    <w:lsdException w:name="Medium Grid 2 Accent 4" w:semiHidden="0" w:uiPriority="68" w:unhideWhenUsed="0"/>
+    <w:lsdException w:name="Medium Grid 3 Accent 4" w:semiHidden="0" w:uiPriority="69" w:unhideWhenUsed="0"/>
+    <w:lsdException w:name="Dark List Accent 4" w:semiHidden="0" w:uiPriority="70" w:unhideWhenUsed="0"/>
+    <w:lsdException w:name="Colorful Shading Accent 4" w:semiHidden="0" w:uiPriority="71" w:unhideWhenUsed="0"/>
+    <w:lsdException w:name="Colorful List Accent 4" w:semiHidden="0" w:uiPriority="72" w:unhideWhenUsed="0"/>
+    <w:lsdException w:name="Colorful Grid Accent 4" w:semiHidden="0" w:uiPriority="73" w:unhideWhenUsed="0"/>
+    <w:lsdException w:name="Light Shading Accent 5" w:semiHidden="0" w:uiPriority="60" w:unhideWhenUsed="0"/>
+    <w:lsdException w:name="Light List Accent 5" w:semiHidden="0" w:uiPriority="61" w:unhideWhenUsed="0"/>
+    <w:lsdException w:name="Light Grid Accent 5" w:semiHidden="0" w:uiPriority="62" w:unhideWhenUsed="0"/>
+    <w:lsdException w:name="Medium Shading 1 Accent 5" w:semiHidden="0" w:uiPriority="63" w:unhideWhenUsed="0"/>
+    <w:lsdException w:name="Medium Shading 2 Accent 5" w:semiHidden="0" w:uiPriority="64" w:unhideWhenUsed="0"/>
+    <w:lsdException w:name="Medium List 1 Accent 5" w:semiHidden="0" w:uiPriority="65" w:unhideWhenUsed="0"/>
+    <w:lsdException w:name="Medium List 2 Accent 5" w:semiHidden="0" w:uiPriority="66" w:unhideWhenUsed="0"/>
+    <w:lsdException w:name="Medium Grid 1 Accent 5" w:semiHidden="0" w:uiPriority="67" w:unhideWhenUsed="0"/>
+    <w:lsdException w:name="Medium Grid 2 Accent 5" w:semiHidden="0" w:uiPriority="68" w:unhideWhenUsed="0"/>
+    <w:lsdException w:name="Medium Grid 3 Accent 5" w:semiHidden="0" w:uiPriority="69" w:unhideWhenUsed="0"/>
+    <w:lsdException w:name="Dark List Accent 5" w:semiHidden="0" w:uiPriority="70" w:unhideWhenUsed="0"/>
+    <w:lsdException w:name="Colorful Shading Accent 5" w:semiHidden="0" w:uiPriority="71" w:unhideWhenUsed="0"/>
+    <w:lsdException w:name="Colorful List Accent 5" w:semiHidden="0" w:uiPriority="72" w:unhideWhenUsed="0"/>
+    <w:lsdException w:name="Colorful Grid Accent 5" w:semiHidden="0" w:uiPriority="73" w:unhideWhenUsed="0"/>
+    <w:lsdException w:name="Light Shading Accent 6" w:semiHidden="0" w:uiPriority="60" w:unhideWhenUsed="0"/>
+    <w:lsdException w:name="Light List Accent 6" w:semiHidden="0" w:uiPriority="61" w:unhideWhenUsed="0"/>
+    <w:lsdException w:name="Light Grid Accent 6" w:semiHidden="0" w:uiPriority="62" w:unhideWhenUsed="0"/>
+    <w:lsdException w:name="Medium Shading 1 Accent 6" w:semiHidden="0" w:uiPriority="63" w:unhideWhenUsed="0"/>
+    <w:lsdException w:name="Medium Shading 2 Accent 6" w:semiHidden="0" w:uiPriority="64" w:unhideWhenUsed="0"/>
+    <w:lsdException w:name="Medium List 1 Accent 6" w:semiHidden="0" w:uiPriority="65" w:unhideWhenUsed="0"/>
+    <w:lsdException w:name="Medium List 2 Accent 6" w:semiHidden="0" w:uiPriority="66" w:unhideWhenUsed="0"/>
+    <w:lsdException w:name="Medium Grid 1 Accent 6" w:semiHidden="0" w:uiPriority="67" w:unhideWhenUsed="0"/>
+    <w:lsdException w:name="Medium Grid 2 Accent 6" w:semiHidden="0" w:uiPriority="68" w:unhideWhenUsed="0"/>
+    <w:lsdException w:name="Medium Grid 3 Accent 6" w:semiHidden="0" w:uiPriority="69" w:unhideWhenUsed="0"/>
+    <w:lsdException w:name="Dark List Accent 6" w:semiHidden="0" w:uiPriority="70" w:unhideWhenUsed="0"/>
+    <w:lsdException w:name="Colorful Shading Accent 6" w:semiHidden="0" w:uiPriority="71" w:unhideWhenUsed="0"/>
+    <w:lsdException w:name="Colorful List Accent 6" w:semiHidden="0" w:uiPriority="72" w:unhideWhenUsed="0"/>
+    <w:lsdException w:name="Colorful Grid Accent 6" w:semiHidden="0" w:uiPriority="73" w:unhideWhenUsed="0"/>
+    <w:lsdException w:name="Subtle Emphasis" w:semiHidden="0" w:uiPriority="19" w:unhideWhenUsed="0" w:qFormat="1"/>
+    <w:lsdException w:name="Intense Emphasis" w:semiHidden="0" w:uiPriority="21" w:unhideWhenUsed="0" w:qFormat="1"/>
+    <w:lsdException w:name="Subtle Reference" w:semiHidden="0" w:uiPriority="31" w:unhideWhenUsed="0" w:qFormat="1"/>
+    <w:lsdException w:name="Intense Reference" w:semiHidden="0" w:uiPriority="32" w:unhideWhenUsed="0" w:qFormat="1"/>
+    <w:lsdException w:name="Book Title" w:semiHidden="0" w:uiPriority="33" w:unhideWhenUsed="0" w:qFormat="1"/>
+    <w:lsdException w:name="Bibliography" w:uiPriority="37"/>
+    <w:lsdException w:name="TOC Heading" w:uiPriority="39" w:qFormat="1"/>
+  </w:latentStyles>
+  <w:style w:type="paragraph" w:default="1" w:styleId="Normal">
+    <w:name w:val="Normal"/>
+    <w:qFormat/>
+  </w:style>
+  <w:style w:type="character" w:default="1" w:styleId="DefaultParagraphFont">
+    <w:name w:val="Default Paragraph Font"/>
+    <w:uiPriority w:val="1"/>
+    <w:semiHidden/>
+    <w:unhideWhenUsed/>
+  </w:style>
+  <w:style w:type="table" w:default="1" w:styleId="TableNormal">
+    <w:name w:val="Normal Table"/>
+    <w:uiPriority w:val="99"/>
+    <w:semiHidden/>
+    <w:unhideWhenUsed/>
+    <w:tblPr>
+      <w:tblInd w:w="0" w:type="dxa"/>
+      <w:tblCellMar>
+        <w:top w:w="0" w:type="dxa"/>
+        <w:left w:w="108" w:type="dxa"/>
+        <w:bottom w:w="0" w:type="dxa"/>
+        <w:right w:w="108" w:type="dxa"/>
+      </w:tblCellMar>
+    </w:tblPr>
+  </w:style>
+  <w:style w:type="numbering" w:default="1" w:styleId="NoList">
+    <w:name w:val="No List"/>
+    <w:uiPriority w:val="99"/>
+    <w:semiHidden/>
+    <w:unhideWhenUsed/>
+  </w:style>
+  <w:style w:type="paragraph" w:styleId="BalloonText">
+    <w:name w:val="Balloon Text"/>
+    <w:basedOn w:val="Normal"/>
+    <w:link w:val="BalloonTextChar"/>
+    <w:uiPriority w:val="99"/>
+    <w:semiHidden/>
+    <w:unhideWhenUsed/>
+    <w:rsid w:val="00734AA8"/>
+    <w:pPr>
+      <w:spacing w:after="0" w:line="240" w:lineRule="auto"/>
+    </w:pPr>
+    <w:rPr>
+      <w:rFonts w:ascii="Tahoma" w:hAnsi="Tahoma" w:cs="Tahoma"/>
+      <w:sz w:val="16"/>
+      <w:szCs w:val="16"/>
+    </w:rPr>
+  </w:style>
+  <w:style w:type="character" w:customStyle="1" w:styleId="BalloonTextChar">
+    <w:name w:val="Balloon Text Char"/>
+    <w:basedOn w:val="DefaultParagraphFont"/>
+    <w:link w:val="BalloonText"/>
+    <w:uiPriority w:val="99"/>
+    <w:semiHidden/>
+    <w:rsid w:val="00734AA8"/>
+    <w:rPr>
+      <w:rFonts w:ascii="Tahoma" w:hAnsi="Tahoma" w:cs="Tahoma"/>
+      <w:sz w:val="16"/>
+      <w:szCs w:val="16"/>
+    </w:rPr>
+  </w:style>
+  <w:style w:type="paragraph" w:styleId="ListParagraph">
+    <w:name w:val="List Paragraph"/>
+    <w:basedOn w:val="Normal"/>
+    <w:uiPriority w:val="34"/>
+    <w:qFormat/>
+    <w:rsid w:val="00D2698D"/>
+    <w:pPr>
+      <w:ind w:left="720"/>
+      <w:contextualSpacing/>
+    </w:pPr>
+  </w:style>
+  <w:style w:type="paragraph" w:styleId="NormalWeb">
+    <w:name w:val="Normal (Web)"/>
+    <w:basedOn w:val="Normal"/>
+    <w:uiPriority w:val="99"/>
+    <w:semiHidden/>
+    <w:unhideWhenUsed/>
+    <w:rsid w:val="00A130AD"/>
+    <w:pPr>
+      <w:spacing w:before="100" w:beforeAutospacing="1" w:after="100" w:afterAutospacing="1" w:line="240" w:lineRule="auto"/>
+    </w:pPr>
+    <w:rPr>
+      <w:rFonts w:ascii="Times New Roman" w:eastAsia="Times New Roman" w:hAnsi="Times New Roman" w:cs="Times New Roman"/>
+      <w:sz w:val="24"/>
+      <w:szCs w:val="24"/>
+      <w:lang w:val="en-IN" w:eastAsia="en-IN"/>
+    </w:rPr>
+  </w:style>
+</w:styles>
+</file>
+
+<file path=word/stylesWithEffects.xml><?xml version="1.0" encoding="utf-8"?>
+<w:styles xmlns:wpc="http://schemas.microsoft.com/office/word/2010/wordprocessingCanvas" xmlns:mc="http://schemas.openxmlformats.org/markup-compatibility/2006" xmlns:o="urn:schemas-microsoft-com:office:office" xmlns:r="http://schemas.openxmlformats.org/officeDocument/2006/relationships" xmlns:m="http://schemas.openxmlformats.org/officeDocument/2006/math" xmlns:v="urn:schemas-microsoft-com:vml" xmlns:wp14="http://schemas.microsoft.com/office/word/2010/wordprocessingDrawing" xmlns:wp="http://schemas.openxmlformats.org/drawingml/2006/wordprocessingDrawing" xmlns:w10="urn:schemas-microsoft-com:office:word" xmlns:w="http://schemas.openxmlformats.org/wordprocessingml/2006/main" xmlns:w14="http://schemas.microsoft.com/office/word/2010/wordml" xmlns:wpg="http://schemas.microsoft.com/office/word/2010/wordprocessingGroup" xmlns:wpi="http://schemas.microsoft.com/office/word/2010/wordprocessingInk" xmlns:wne="http://schemas.microsoft.com/office/word/2006/wordml" xmlns:wps="http://schemas.microsoft.com/office/word/2010/wordprocessingShape" mc:Ignorable="w14 wp14">
+  <w:docDefaults>
+    <w:rPrDefault>
+      <w:rPr>
+        <w:rFonts w:asciiTheme="minorHAnsi" w:eastAsiaTheme="minorHAnsi" w:hAnsiTheme="minorHAnsi" w:cstheme="minorBidi"/>
+        <w:sz w:val="22"/>
+        <w:szCs w:val="22"/>
+        <w:lang w:val="en-US" w:eastAsia="en-US" w:bidi="ar-SA"/>
+      </w:rPr>
+    </w:rPrDefault>
+    <w:pPrDefault>
+      <w:pPr>
+        <w:spacing w:after="200" w:line="276" w:lineRule="auto"/>
+      </w:pPr>
+    </w:pPrDefault>
+  </w:docDefaults>
+  <w:latentStyles w:defLockedState="0" w:defUIPriority="99" w:defSemiHidden="1" w:defUnhideWhenUsed="1" w:defQFormat="0" w:count="267">
+    <w:lsdException w:name="Normal" w:semiHidden="0" w:uiPriority="0" w:unhideWhenUsed="0" w:qFormat="1"/>
+    <w:lsdException w:name="heading 1" w:semiHidden="0" w:uiPriority="9" w:unhideWhenUsed="0" w:qFormat="1"/>
+    <w:lsdException w:name="heading 2" w:uiPriority="9" w:qFormat="1"/>
+    <w:lsdException w:name="heading 3" w:uiPriority="9" w:qFormat="1"/>
+    <w:lsdException w:name="heading 4" w:uiPriority="9" w:qFormat="1"/>
+    <w:lsdException w:name="heading 5" w:uiPriority="9" w:qFormat="1"/>
+    <w:lsdException w:name="heading 6" w:uiPriority="9" w:qFormat="1"/>
+    <w:lsdException w:name="heading 7" w:uiPriority="9" w:qFormat="1"/>
+    <w:lsdException w:name="heading 8" w:uiPriority="9" w:qFormat="1"/>
+    <w:lsdException w:name="heading 9" w:uiPriority="9" w:qFormat="1"/>
+    <w:lsdException w:name="toc 1" w:uiPriority="39"/>
+    <w:lsdException w:name="toc 2" w:uiPriority="39"/>
+    <w:lsdException w:name="toc 3" w:uiPriority="39"/>
+    <w:lsdException w:name="toc 4" w:uiPriority="39"/>
+    <w:lsdException w:name="toc 5" w:uiPriority="39"/>
+    <w:lsdException w:name="toc 6" w:uiPriority="39"/>
+    <w:lsdException w:name="toc 7" w:uiPriority="39"/>
+    <w:lsdException w:name="toc 8" w:uiPriority="39"/>
+    <w:lsdException w:name="toc 9" w:uiPriority="39"/>
+    <w:lsdException w:name="caption" w:uiPriority="35" w:qFormat="1"/>
+    <w:lsdException w:name="Title" w:semiHidden="0" w:uiPriority="10" w:unhideWhenUsed="0" w:qFormat="1"/>
+    <w:lsdException w:name="Default Paragraph Font" w:uiPriority="1"/>
+    <w:lsdException w:name="Subtitle" w:semiHidden="0" w:uiPriority="11" w:unhideWhenUsed="0" w:qFormat="1"/>
+    <w:lsdException w:name="Strong" w:semiHidden="0" w:uiPriority="22" w:unhideWhenUsed="0" w:qFormat="1"/>
+    <w:lsdException w:name="Emphasis" w:semiHidden="0" w:uiPriority="20" w:unhideWhenUsed="0" w:qFormat="1"/>
+    <w:lsdException w:name="Table Grid" w:uiPriority="59"/>
+    <w:lsdException w:name="Placeholder Text" w:unhideWhenUsed="0"/>
+    <w:lsdException w:name="No Spacing" w:semiHidden="0" w:uiPriority="1" w:unhideWhenUsed="0" w:qFormat="1"/>
+    <w:lsdException w:name="Light Shading" w:semiHidden="0" w:uiPriority="60" w:unhideWhenUsed="0"/>
+    <w:lsdException w:name="Light List" w:semiHidden="0" w:uiPriority="61" w:unhideWhenUsed="0"/>
+    <w:lsdException w:name="Light Grid" w:semiHidden="0" w:uiPriority="62" w:unhideWhenUsed="0"/>
+    <w:lsdException w:name="Medium Shading 1" w:semiHidden="0" w:uiPriority="63" w:unhideWhenUsed="0"/>
+    <w:lsdException w:name="Medium Shading 2" w:semiHidden="0" w:uiPriority="64" w:unhideWhenUsed="0"/>
+    <w:lsdException w:name="Medium List 1" w:semiHidden="0" w:uiPriority="65" w:unhideWhenUsed="0"/>
+    <w:lsdException w:name="Medium List 2" w:semiHidden="0" w:uiPriority="66" w:unhideWhenUsed="0"/>
+    <w:lsdException w:name="Medium Grid 1" w:semiHidden="0" w:uiPriority="67" w:unhideWhenUsed="0"/>
+    <w:lsdException w:name="Medium Grid 2" w:semiHidden="0" w:uiPriority="68" w:unhideWhenUsed="0"/>
+    <w:lsdException w:name="Medium Grid 3" w:semiHidden="0" w:uiPriority="69" w:unhideWhenUsed="0"/>
+    <w:lsdException w:name="Dark List" w:semiHidden="0" w:uiPriority="70" w:unhideWhenUsed="0"/>
+    <w:lsdException w:name="Colorful Shading" w:semiHidden="0" w:uiPriority="71" w:unhideWhenUsed="0"/>
+    <w:lsdException w:name="Colorful List" w:semiHidden="0" w:uiPriority="72" w:unhideWhenUsed="0"/>
+    <w:lsdException w:name="Colorful Grid" w:semiHidden="0" w:uiPriority="73" w:unhideWhenUsed="0"/>
+    <w:lsdException w:name="Light Shading Accent 1" w:semiHidden="0" w:uiPriority="60" w:unhideWhenUsed="0"/>
+    <w:lsdException w:name="Light List Accent 1" w:semiHidden="0" w:uiPriority="61" w:unhideWhenUsed="0"/>
+    <w:lsdException w:name="Light Grid Accent 1" w:semiHidden="0" w:uiPriority="62" w:unhideWhenUsed="0"/>
+    <w:lsdException w:name="Medium Shading 1 Accent 1" w:semiHidden="0" w:uiPriority="63" w:unhideWhenUsed="0"/>
+    <w:lsdException w:name="Medium Shading 2 Accent 1" w:semiHidden="0" w:uiPriority="64" w:unhideWhenUsed="0"/>
+    <w:lsdException w:name="Medium List 1 Accent 1" w:semiHidden="0" w:uiPriority="65" w:unhideWhenUsed="0"/>
+    <w:lsdException w:name="Revision" w:unhideWhenUsed="0"/>
+    <w:lsdException w:name="List Paragraph" w:semiHidden="0" w:uiPriority="34" w:unhideWhenUsed="0" w:qFormat="1"/>
+    <w:lsdException w:name="Quote" w:semiHidden="0" w:uiPriority="29" w:unhideWhenUsed="0" w:qFormat="1"/>
+    <w:lsdException w:name="Intense Quote" w:semiHidden="0" w:uiPriority="30" w:unhideWhenUsed="0" w:qFormat="1"/>
+    <w:lsdException w:name="Medium List 2 Accent 1" w:semiHidden="0" w:uiPriority="66" w:unhideWhenUsed="0"/>
+    <w:lsdException w:name="Medium Grid 1 Accent 1" w:semiHidden="0" w:uiPriority="67" w:unhideWhenUsed="0"/>
+    <w:lsdException w:name="Medium Grid 2 Accent 1" w:semiHidden="0" w:uiPriority="68" w:unhideWhenUsed="0"/>
+    <w:lsdException w:name="Medium Grid 3 Accent 1" w:semiHidden="0" w:uiPriority="69" w:unhideWhenUsed="0"/>
+    <w:lsdException w:name="Dark List Accent 1" w:semiHidden="0" w:uiPriority="70" w:unhideWhenUsed="0"/>
+    <w:lsdException w:name="Colorful Shading Accent 1" w:semiHidden="0" w:uiPriority="71" w:unhideWhenUsed="0"/>
+    <w:lsdException w:name="Colorful List Accent 1" w:semiHidden="0" w:uiPriority="72" w:unhideWhenUsed="0"/>
+    <w:lsdException w:name="Colorful Grid Accent 1" w:semiHidden="0" w:uiPriority="73" w:unhideWhenUsed="0"/>
+    <w:lsdException w:name="Light Shading Accent 2" w:semiHidden="0" w:uiPriority="60" w:unhideWhenUsed="0"/>
+    <w:lsdException w:name="Light List Accent 2" w:semiHidden="0" w:uiPriority="61" w:unhideWhenUsed="0"/>
+    <w:lsdException w:name="Light Grid Accent 2" w:semiHidden="0" w:uiPriority="62" w:unhideWhenUsed="0"/>
+    <w:lsdException w:name="Medium Shading 1 Accent 2" w:semiHidden="0" w:uiPriority="63" w:unhideWhenUsed="0"/>
+    <w:lsdException w:name="Medium Shading 2 Accent 2" w:semiHidden="0" w:uiPriority="64" w:unhideWhenUsed="0"/>
+    <w:lsdException w:name="Medium List 1 Accent 2" w:semiHidden="0" w:uiPriority="65" w:unhideWhenUsed="0"/>
+    <w:lsdException w:name="Medium List 2 Accent 2" w:semiHidden="0" w:uiPriority="66" w:unhideWhenUsed="0"/>
+    <w:lsdException w:name="Medium Grid 1 Accent 2" w:semiHidden="0" w:uiPriority="67" w:unhideWhenUsed="0"/>
+    <w:lsdException w:name="Medium Grid 2 Accent 2" w:semiHidden="0" w:uiPriority="68" w:unhideWhenUsed="0"/>
+    <w:lsdException w:name="Medium Grid 3 Accent 2" w:semiHidden="0" w:uiPriority="69" w:unhideWhenUsed="0"/>
+    <w:lsdException w:name="Dark List Accent 2" w:semiHidden="0" w:uiPriority="70" w:unhideWhenUsed="0"/>
+    <w:lsdException w:name="Colorful Shading Accent 2" w:semiHidden="0" w:uiPriority="71" w:unhideWhenUsed="0"/>
+    <w:lsdException w:name="Colorful List Accent 2" w:semiHidden="0" w:uiPriority="72" w:unhideWhenUsed="0"/>
+    <w:lsdException w:name="Colorful Grid Accent 2" w:semiHidden="0" w:uiPriority="73" w:unhideWhenUsed="0"/>
+    <w:lsdException w:name="Light Shading Accent 3" w:semiHidden="0" w:uiPriority="60" w:unhideWhenUsed="0"/>
+    <w:lsdException w:name="Light List Accent 3" w:semiHidden="0" w:uiPriority="61" w:unhideWhenUsed="0"/>
+    <w:lsdException w:name="Light Grid Accent 3" w:semiHidden="0" w:uiPriority="62" w:unhideWhenUsed="0"/>
+    <w:lsdException w:name="Medium Shading 1 Accent 3" w:semiHidden="0" w:uiPriority="63" w:unhideWhenUsed="0"/>
+    <w:lsdException w:name="Medium Shading 2 Accent 3" w:semiHidden="0" w:uiPriority="64" w:unhideWhenUsed="0"/>
+    <w:lsdException w:name="Medium List 1 Accent 3" w:semiHidden="0" w:uiPriority="65" w:unhideWhenUsed="0"/>
+    <w:lsdException w:name="Medium List 2 Accent 3" w:semiHidden="0" w:uiPriority="66" w:unhideWhenUsed="0"/>
+    <w:lsdException w:name="Medium Grid 1 Accent 3" w:semiHidden="0" w:uiPriority="67" w:unhideWhenUsed="0"/>
+    <w:lsdException w:name="Medium Grid 2 Accent 3" w:semiHidden="0" w:uiPriority="68" w:unhideWhenUsed="0"/>
+    <w:lsdException w:name="Medium Grid 3 Accent 3" w:semiHidden="0" w:uiPriority="69" w:unhideWhenUsed="0"/>
+    <w:lsdException w:name="Dark List Accent 3" w:semiHidden="0" w:uiPriority="70" w:unhideWhenUsed="0"/>
+    <w:lsdException w:name="Colorful Shading Accent 3" w:semiHidden="0" w:uiPriority="71" w:unhideWhenUsed="0"/>
+    <w:lsdException w:name="Colorful List Accent 3" w:semiHidden="0" w:uiPriority="72" w:unhideWhenUsed="0"/>
+    <w:lsdException w:name="Colorful Grid Accent 3" w:semiHidden="0" w:uiPriority="73" w:unhideWhenUsed="0"/>
+    <w:lsdException w:name="Light Shading Accent 4" w:semiHidden="0" w:uiPriority="60" w:unhideWhenUsed="0"/>
+    <w:lsdException w:name="Light List Accent 4" w:semiHidden="0" w:uiPriority="61" w:unhideWhenUsed="0"/>
+    <w:lsdException w:name="Light Grid Accent 4" w:semiHidden="0" w:uiPriority="62" w:unhideWhenUsed="0"/>
+    <w:lsdException w:name="Medium Shading 1 Accent 4" w:semiHidden="0" w:uiPriority="63" w:unhideWhenUsed="0"/>
+    <w:lsdException w:name="Medium Shading 2 Accent 4" w:semiHidden="0" w:uiPriority="64" w:unhideWhenUsed="0"/>
+    <w:lsdException w:name="Medium List 1 Accent 4" w:semiHidden="0" w:uiPriority="65" w:unhideWhenUsed="0"/>
+    <w:lsdException w:name="Medium List 2 Accent 4" w:semiHidden="0" w:uiPriority="66" w:unhideWhenUsed="0"/>
+    <w:lsdException w:name="Medium Grid 1 Accent 4" w:semiHidden="0" w:uiPriority="67" w:unhideWhenUsed="0"/>
+    <w:lsdException w:name="Medium Grid 2 Accent 4" w:semiHidden="0" w:uiPriority="68" w:unhideWhenUsed="0"/>
+    <w:lsdException w:name="Medium Grid 3 Accent 4" w:semiHidden="0" w:uiPriority="69" w:unhideWhenUsed="0"/>
+    <w:lsdException w:name="Dark List Accent 4" w:semiHidden="0" w:uiPriority="70" w:unhideWhenUsed="0"/>
+    <w:lsdException w:name="Colorful Shading Accent 4" w:semiHidden="0" w:uiPriority="71" w:unhideWhenUsed="0"/>
+    <w:lsdException w:name="Colorful List Accent 4" w:semiHidden="0" w:uiPriority="72" w:unhideWhenUsed="0"/>
+    <w:lsdException w:name="Colorful Grid Accent 4" w:semiHidden="0" w:uiPriority="73" w:unhideWhenUsed="0"/>
+    <w:lsdException w:name="Light Shading Accent 5" w:semiHidden="0" w:uiPriority="60" w:unhideWhenUsed="0"/>
+    <w:lsdException w:name="Light List Accent 5" w:semiHidden="0" w:uiPriority="61" w:unhideWhenUsed="0"/>
+    <w:lsdException w:name="Light Grid Accent 5" w:semiHidden="0" w:uiPriority="62" w:unhideWhenUsed="0"/>
+    <w:lsdException w:name="Medium Shading 1 Accent 5" w:semiHidden="0" w:uiPriority="63" w:unhideWhenUsed="0"/>
+    <w:lsdException w:name="Medium Shading 2 Accent 5" w:semiHidden="0" w:uiPriority="64" w:unhideWhenUsed="0"/>
+    <w:lsdException w:name="Medium List 1 Accent 5" w:semiHidden="0" w:uiPriority="65" w:unhideWhenUsed="0"/>
+    <w:lsdException w:name="Medium List 2 Accent 5" w:semiHidden="0" w:uiPriority="66" w:unhideWhenUsed="0"/>
+    <w:lsdException w:name="Medium Grid 1 Accent 5" w:semiHidden="0" w:uiPriority="67" w:unhideWhenUsed="0"/>
+    <w:lsdException w:name="Medium Grid 2 Accent 5" w:semiHidden="0" w:uiPriority="68" w:unhideWhenUsed="0"/>
+    <w:lsdException w:name="Medium Grid 3 Accent 5" w:semiHidden="0" w:uiPriority="69" w:unhideWhenUsed="0"/>
+    <w:lsdException w:name="Dark List Accent 5" w:semiHidden="0" w:uiPriority="70" w:unhideWhenUsed="0"/>
+    <w:lsdException w:name="Colorful Shading Accent 5" w:semiHidden="0" w:uiPriority="71" w:unhideWhenUsed="0"/>
+    <w:lsdException w:name="Colorful List Accent 5" w:semiHidden="0" w:uiPriority="72" w:unhideWhenUsed="0"/>
+    <w:lsdException w:name="Colorful Grid Accent 5" w:semiHidden="0" w:uiPriority="73" w:unhideWhenUsed="0"/>
+    <w:lsdException w:name="Light Shading Accent 6" w:semiHidden="0" w:uiPriority="60" w:unhideWhenUsed="0"/>
+    <w:lsdException w:name="Light List Accent 6" w:semiHidden="0" w:uiPriority="61" w:unhideWhenUsed="0"/>
+    <w:lsdException w:name="Light Grid Accent 6" w:semiHidden="0" w:uiPriority="62" w:unhideWhenUsed="0"/>
+    <w:lsdException w:name="Medium Shading 1 Accent 6" w:semiHidden="0" w:uiPriority="63" w:unhideWhenUsed="0"/>
+    <w:lsdException w:name="Medium Shading 2 Accent 6" w:semiHidden="0" w:uiPriority="64" w:unhideWhenUsed="0"/>
+    <w:lsdException w:name="Medium List 1 Accent 6" w:semiHidden="0" w:uiPriority="65" w:unhideWhenUsed="0"/>
+    <w:lsdException w:name="Medium List 2 Accent 6" w:semiHidden="0" w:uiPriority="66" w:unhideWhenUsed="0"/>
+    <w:lsdException w:name="Medium Grid 1 Accent 6" w:semiHidden="0" w:uiPriority="67" w:unhideWhenUsed="0"/>
+    <w:lsdException w:name="Medium Grid 2 Accent 6" w:semiHidden="0" w:uiPriority="68" w:unhideWhenUsed="0"/>
+    <w:lsdException w:name="Medium Grid 3 Accent 6" w:semiHidden="0" w:uiPriority="69" w:unhideWhenUsed="0"/>
+    <w:lsdException w:name="Dark List Accent 6" w:semiHidden="0" w:uiPriority="70" w:unhideWhenUsed="0"/>
+    <w:lsdException w:name="Colorful Shading Accent 6" w:semiHidden="0" w:uiPriority="71" w:unhideWhenUsed="0"/>
+    <w:lsdException w:name="Colorful List Accent 6" w:semiHidden="0" w:uiPriority="72" w:unhideWhenUsed="0"/>
+    <w:lsdException w:name="Colorful Grid Accent 6" w:semiHidden="0" w:uiPriority="73" w:unhideWhenUsed="0"/>
+    <w:lsdException w:name="Subtle Emphasis" w:semiHidden="0" w:uiPriority="19" w:unhideWhenUsed="0" w:qFormat="1"/>
+    <w:lsdException w:name="Intense Emphasis" w:semiHidden="0" w:uiPriority="21" w:unhideWhenUsed="0" w:qFormat="1"/>
+    <w:lsdException w:name="Subtle Reference" w:semiHidden="0" w:uiPriority="31" w:unhideWhenUsed="0" w:qFormat="1"/>
+    <w:lsdException w:name="Intense Reference" w:semiHidden="0" w:uiPriority="32" w:unhideWhenUsed="0" w:qFormat="1"/>
+    <w:lsdException w:name="Book Title" w:semiHidden="0" w:uiPriority="33" w:unhideWhenUsed="0" w:qFormat="1"/>
+    <w:lsdException w:name="Bibliography" w:uiPriority="37"/>
+    <w:lsdException w:name="TOC Heading" w:uiPriority="39" w:qFormat="1"/>
   </w:latentStyles>
   <w:style w:type="paragraph" w:default="1" w:styleId="Normal">
     <w:name w:val="Normal"/>

--- a/2 Data Science- Exploratory Data Analysis and Data Visualization/5 Dimensionality reduction and visualization/5 Data Preprocessing Feature Normalisation.docx
+++ b/2 Data Science- Exploratory Data Analysis and Data Visualization/5 Dimensionality reduction and visualization/5 Data Preprocessing Feature Normalisation.docx
@@ -9,8 +9,6 @@
           <w:szCs w:val="26"/>
         </w:rPr>
       </w:pPr>
-      <w:bookmarkStart w:id="0" w:name="_GoBack"/>
-      <w:bookmarkEnd w:id="0"/>
       <w:r>
         <w:rPr>
           <w:noProof/>
@@ -728,16 +726,17 @@
           <w:sz w:val="26"/>
           <w:szCs w:val="26"/>
         </w:rPr>
-        <w:t xml:space="preserve">. There are 2 types of Feature scaling techniques. They </w:t>
-      </w:r>
-      <w:proofErr w:type="spellStart"/>
-      <w:r>
-        <w:rPr>
-          <w:sz w:val="26"/>
-          <w:szCs w:val="26"/>
-        </w:rPr>
-        <w:t>are</w:t>
-      </w:r>
+        <w:t>. There are 2 types of Feature scaling techniques. They are</w:t>
+      </w:r>
+      <w:r>
+        <w:rPr>
+          <w:sz w:val="26"/>
+          <w:szCs w:val="26"/>
+        </w:rPr>
+        <w:t xml:space="preserve"> </w:t>
+      </w:r>
+      <w:bookmarkStart w:id="0" w:name="_GoBack"/>
+      <w:bookmarkEnd w:id="0"/>
       <w:r>
         <w:rPr>
           <w:b/>
@@ -745,17 +744,7 @@
           <w:sz w:val="26"/>
           <w:szCs w:val="26"/>
         </w:rPr>
-        <w:t>Normalization</w:t>
-      </w:r>
-      <w:proofErr w:type="spellEnd"/>
-      <w:r>
-        <w:rPr>
-          <w:b/>
-          <w:bCs/>
-          <w:sz w:val="26"/>
-          <w:szCs w:val="26"/>
-        </w:rPr>
-        <w:t>(which is also called 0-1 scaling)</w:t>
+        <w:t>Normalization(which is also called 0-1 scaling)</w:t>
       </w:r>
       <w:r>
         <w:rPr>
